--- a/datasheets/Genotyping.docx
+++ b/datasheets/Genotyping.docx
@@ -15,17 +15,11 @@
       <w:tblGrid>
         <w:gridCol w:w="1290"/>
         <w:gridCol w:w="1465"/>
-        <w:gridCol w:w="890"/>
-        <w:gridCol w:w="3610"/>
+        <w:gridCol w:w="1800"/>
+        <w:gridCol w:w="2700"/>
         <w:gridCol w:w="2790"/>
       </w:tblGrid>
       <w:tr>
-        <w:tblPrEx>
-          <w:tblCellMar>
-            <w:top w:w="0" w:type="dxa"/>
-            <w:bottom w:w="0" w:type="dxa"/>
-          </w:tblCellMar>
-        </w:tblPrEx>
         <w:tc>
           <w:tcPr>
             <w:tcW w:w="1290" w:type="dxa"/>
@@ -50,6 +44,7 @@
                 <w:eastAsianLayout w:id="-400892672" w:vert="1" w:vertCompress="1"/>
               </w:rPr>
             </w:pPr>
+            <w:proofErr w:type="spellStart"/>
             <w:r>
               <w:rPr>
                 <w:sz w:val="21"/>
@@ -57,6 +52,7 @@
               </w:rPr>
               <w:t>MouseID</w:t>
             </w:r>
+            <w:proofErr w:type="spellEnd"/>
           </w:p>
         </w:tc>
         <w:tc>
@@ -94,7 +90,7 @@
         </w:tc>
         <w:tc>
           <w:tcPr>
-            <w:tcW w:w="890" w:type="dxa"/>
+            <w:tcW w:w="1800" w:type="dxa"/>
             <w:tcBorders>
               <w:top w:val="single" w:sz="2" w:space="0" w:color="000000"/>
               <w:left w:val="single" w:sz="2" w:space="0" w:color="000000"/>
@@ -127,7 +123,7 @@
         </w:tc>
         <w:tc>
           <w:tcPr>
-            <w:tcW w:w="3610" w:type="dxa"/>
+            <w:tcW w:w="2700" w:type="dxa"/>
             <w:tcBorders>
               <w:top w:val="single" w:sz="2" w:space="0" w:color="000000"/>
               <w:left w:val="single" w:sz="2" w:space="0" w:color="000000"/>
@@ -194,12 +190,6 @@
         </w:tc>
       </w:tr>
       <w:tr>
-        <w:tblPrEx>
-          <w:tblCellMar>
-            <w:top w:w="0" w:type="dxa"/>
-            <w:bottom w:w="0" w:type="dxa"/>
-          </w:tblCellMar>
-        </w:tblPrEx>
         <w:tc>
           <w:tcPr>
             <w:tcW w:w="1290" w:type="dxa"/>
@@ -242,27 +232,27 @@
         </w:tc>
         <w:tc>
           <w:tcPr>
-            <w:tcW w:w="890" w:type="dxa"/>
-            <w:tcBorders>
-              <w:left w:val="single" w:sz="2" w:space="0" w:color="000000"/>
-              <w:bottom w:val="single" w:sz="2" w:space="0" w:color="000000"/>
-            </w:tcBorders>
-            <w:tcMar>
-              <w:top w:w="55" w:type="dxa"/>
-              <w:left w:w="55" w:type="dxa"/>
-              <w:bottom w:w="55" w:type="dxa"/>
-              <w:right w:w="55" w:type="dxa"/>
-            </w:tcMar>
-          </w:tcPr>
-          <w:p>
-            <w:pPr>
-              <w:pStyle w:val="TableContents"/>
-            </w:pPr>
-          </w:p>
-        </w:tc>
-        <w:tc>
-          <w:tcPr>
-            <w:tcW w:w="3610" w:type="dxa"/>
+            <w:tcW w:w="1800" w:type="dxa"/>
+            <w:tcBorders>
+              <w:left w:val="single" w:sz="2" w:space="0" w:color="000000"/>
+              <w:bottom w:val="single" w:sz="2" w:space="0" w:color="000000"/>
+            </w:tcBorders>
+            <w:tcMar>
+              <w:top w:w="55" w:type="dxa"/>
+              <w:left w:w="55" w:type="dxa"/>
+              <w:bottom w:w="55" w:type="dxa"/>
+              <w:right w:w="55" w:type="dxa"/>
+            </w:tcMar>
+          </w:tcPr>
+          <w:p>
+            <w:pPr>
+              <w:pStyle w:val="TableContents"/>
+            </w:pPr>
+          </w:p>
+        </w:tc>
+        <w:tc>
+          <w:tcPr>
+            <w:tcW w:w="2700" w:type="dxa"/>
             <w:tcBorders>
               <w:left w:val="single" w:sz="2" w:space="0" w:color="000000"/>
               <w:bottom w:val="single" w:sz="2" w:space="0" w:color="000000"/>
@@ -303,12 +293,6 @@
         </w:tc>
       </w:tr>
       <w:tr>
-        <w:tblPrEx>
-          <w:tblCellMar>
-            <w:top w:w="0" w:type="dxa"/>
-            <w:bottom w:w="0" w:type="dxa"/>
-          </w:tblCellMar>
-        </w:tblPrEx>
         <w:tc>
           <w:tcPr>
             <w:tcW w:w="1290" w:type="dxa"/>
@@ -351,27 +335,27 @@
         </w:tc>
         <w:tc>
           <w:tcPr>
-            <w:tcW w:w="890" w:type="dxa"/>
-            <w:tcBorders>
-              <w:left w:val="single" w:sz="2" w:space="0" w:color="000000"/>
-              <w:bottom w:val="single" w:sz="2" w:space="0" w:color="000000"/>
-            </w:tcBorders>
-            <w:tcMar>
-              <w:top w:w="55" w:type="dxa"/>
-              <w:left w:w="55" w:type="dxa"/>
-              <w:bottom w:w="55" w:type="dxa"/>
-              <w:right w:w="55" w:type="dxa"/>
-            </w:tcMar>
-          </w:tcPr>
-          <w:p>
-            <w:pPr>
-              <w:pStyle w:val="TableContents"/>
-            </w:pPr>
-          </w:p>
-        </w:tc>
-        <w:tc>
-          <w:tcPr>
-            <w:tcW w:w="3610" w:type="dxa"/>
+            <w:tcW w:w="1800" w:type="dxa"/>
+            <w:tcBorders>
+              <w:left w:val="single" w:sz="2" w:space="0" w:color="000000"/>
+              <w:bottom w:val="single" w:sz="2" w:space="0" w:color="000000"/>
+            </w:tcBorders>
+            <w:tcMar>
+              <w:top w:w="55" w:type="dxa"/>
+              <w:left w:w="55" w:type="dxa"/>
+              <w:bottom w:w="55" w:type="dxa"/>
+              <w:right w:w="55" w:type="dxa"/>
+            </w:tcMar>
+          </w:tcPr>
+          <w:p>
+            <w:pPr>
+              <w:pStyle w:val="TableContents"/>
+            </w:pPr>
+          </w:p>
+        </w:tc>
+        <w:tc>
+          <w:tcPr>
+            <w:tcW w:w="2700" w:type="dxa"/>
             <w:tcBorders>
               <w:left w:val="single" w:sz="2" w:space="0" w:color="000000"/>
               <w:bottom w:val="single" w:sz="2" w:space="0" w:color="000000"/>
@@ -412,12 +396,6 @@
         </w:tc>
       </w:tr>
       <w:tr>
-        <w:tblPrEx>
-          <w:tblCellMar>
-            <w:top w:w="0" w:type="dxa"/>
-            <w:bottom w:w="0" w:type="dxa"/>
-          </w:tblCellMar>
-        </w:tblPrEx>
         <w:tc>
           <w:tcPr>
             <w:tcW w:w="1290" w:type="dxa"/>
@@ -460,27 +438,27 @@
         </w:tc>
         <w:tc>
           <w:tcPr>
-            <w:tcW w:w="890" w:type="dxa"/>
-            <w:tcBorders>
-              <w:left w:val="single" w:sz="2" w:space="0" w:color="000000"/>
-              <w:bottom w:val="single" w:sz="2" w:space="0" w:color="000000"/>
-            </w:tcBorders>
-            <w:tcMar>
-              <w:top w:w="55" w:type="dxa"/>
-              <w:left w:w="55" w:type="dxa"/>
-              <w:bottom w:w="55" w:type="dxa"/>
-              <w:right w:w="55" w:type="dxa"/>
-            </w:tcMar>
-          </w:tcPr>
-          <w:p>
-            <w:pPr>
-              <w:pStyle w:val="TableContents"/>
-            </w:pPr>
-          </w:p>
-        </w:tc>
-        <w:tc>
-          <w:tcPr>
-            <w:tcW w:w="3610" w:type="dxa"/>
+            <w:tcW w:w="1800" w:type="dxa"/>
+            <w:tcBorders>
+              <w:left w:val="single" w:sz="2" w:space="0" w:color="000000"/>
+              <w:bottom w:val="single" w:sz="2" w:space="0" w:color="000000"/>
+            </w:tcBorders>
+            <w:tcMar>
+              <w:top w:w="55" w:type="dxa"/>
+              <w:left w:w="55" w:type="dxa"/>
+              <w:bottom w:w="55" w:type="dxa"/>
+              <w:right w:w="55" w:type="dxa"/>
+            </w:tcMar>
+          </w:tcPr>
+          <w:p>
+            <w:pPr>
+              <w:pStyle w:val="TableContents"/>
+            </w:pPr>
+          </w:p>
+        </w:tc>
+        <w:tc>
+          <w:tcPr>
+            <w:tcW w:w="2700" w:type="dxa"/>
             <w:tcBorders>
               <w:left w:val="single" w:sz="2" w:space="0" w:color="000000"/>
               <w:bottom w:val="single" w:sz="2" w:space="0" w:color="000000"/>
@@ -521,12 +499,6 @@
         </w:tc>
       </w:tr>
       <w:tr>
-        <w:tblPrEx>
-          <w:tblCellMar>
-            <w:top w:w="0" w:type="dxa"/>
-            <w:bottom w:w="0" w:type="dxa"/>
-          </w:tblCellMar>
-        </w:tblPrEx>
         <w:tc>
           <w:tcPr>
             <w:tcW w:w="1290" w:type="dxa"/>
@@ -569,27 +541,27 @@
         </w:tc>
         <w:tc>
           <w:tcPr>
-            <w:tcW w:w="890" w:type="dxa"/>
-            <w:tcBorders>
-              <w:left w:val="single" w:sz="2" w:space="0" w:color="000000"/>
-              <w:bottom w:val="single" w:sz="2" w:space="0" w:color="000000"/>
-            </w:tcBorders>
-            <w:tcMar>
-              <w:top w:w="55" w:type="dxa"/>
-              <w:left w:w="55" w:type="dxa"/>
-              <w:bottom w:w="55" w:type="dxa"/>
-              <w:right w:w="55" w:type="dxa"/>
-            </w:tcMar>
-          </w:tcPr>
-          <w:p>
-            <w:pPr>
-              <w:pStyle w:val="TableContents"/>
-            </w:pPr>
-          </w:p>
-        </w:tc>
-        <w:tc>
-          <w:tcPr>
-            <w:tcW w:w="3610" w:type="dxa"/>
+            <w:tcW w:w="1800" w:type="dxa"/>
+            <w:tcBorders>
+              <w:left w:val="single" w:sz="2" w:space="0" w:color="000000"/>
+              <w:bottom w:val="single" w:sz="2" w:space="0" w:color="000000"/>
+            </w:tcBorders>
+            <w:tcMar>
+              <w:top w:w="55" w:type="dxa"/>
+              <w:left w:w="55" w:type="dxa"/>
+              <w:bottom w:w="55" w:type="dxa"/>
+              <w:right w:w="55" w:type="dxa"/>
+            </w:tcMar>
+          </w:tcPr>
+          <w:p>
+            <w:pPr>
+              <w:pStyle w:val="TableContents"/>
+            </w:pPr>
+          </w:p>
+        </w:tc>
+        <w:tc>
+          <w:tcPr>
+            <w:tcW w:w="2700" w:type="dxa"/>
             <w:tcBorders>
               <w:left w:val="single" w:sz="2" w:space="0" w:color="000000"/>
               <w:bottom w:val="single" w:sz="2" w:space="0" w:color="000000"/>
@@ -630,12 +602,6 @@
         </w:tc>
       </w:tr>
       <w:tr>
-        <w:tblPrEx>
-          <w:tblCellMar>
-            <w:top w:w="0" w:type="dxa"/>
-            <w:bottom w:w="0" w:type="dxa"/>
-          </w:tblCellMar>
-        </w:tblPrEx>
         <w:tc>
           <w:tcPr>
             <w:tcW w:w="1290" w:type="dxa"/>
@@ -678,27 +644,27 @@
         </w:tc>
         <w:tc>
           <w:tcPr>
-            <w:tcW w:w="890" w:type="dxa"/>
-            <w:tcBorders>
-              <w:left w:val="single" w:sz="2" w:space="0" w:color="000000"/>
-              <w:bottom w:val="single" w:sz="2" w:space="0" w:color="000000"/>
-            </w:tcBorders>
-            <w:tcMar>
-              <w:top w:w="55" w:type="dxa"/>
-              <w:left w:w="55" w:type="dxa"/>
-              <w:bottom w:w="55" w:type="dxa"/>
-              <w:right w:w="55" w:type="dxa"/>
-            </w:tcMar>
-          </w:tcPr>
-          <w:p>
-            <w:pPr>
-              <w:pStyle w:val="TableContents"/>
-            </w:pPr>
-          </w:p>
-        </w:tc>
-        <w:tc>
-          <w:tcPr>
-            <w:tcW w:w="3610" w:type="dxa"/>
+            <w:tcW w:w="1800" w:type="dxa"/>
+            <w:tcBorders>
+              <w:left w:val="single" w:sz="2" w:space="0" w:color="000000"/>
+              <w:bottom w:val="single" w:sz="2" w:space="0" w:color="000000"/>
+            </w:tcBorders>
+            <w:tcMar>
+              <w:top w:w="55" w:type="dxa"/>
+              <w:left w:w="55" w:type="dxa"/>
+              <w:bottom w:w="55" w:type="dxa"/>
+              <w:right w:w="55" w:type="dxa"/>
+            </w:tcMar>
+          </w:tcPr>
+          <w:p>
+            <w:pPr>
+              <w:pStyle w:val="TableContents"/>
+            </w:pPr>
+          </w:p>
+        </w:tc>
+        <w:tc>
+          <w:tcPr>
+            <w:tcW w:w="2700" w:type="dxa"/>
             <w:tcBorders>
               <w:left w:val="single" w:sz="2" w:space="0" w:color="000000"/>
               <w:bottom w:val="single" w:sz="2" w:space="0" w:color="000000"/>
@@ -739,12 +705,6 @@
         </w:tc>
       </w:tr>
       <w:tr>
-        <w:tblPrEx>
-          <w:tblCellMar>
-            <w:top w:w="0" w:type="dxa"/>
-            <w:bottom w:w="0" w:type="dxa"/>
-          </w:tblCellMar>
-        </w:tblPrEx>
         <w:tc>
           <w:tcPr>
             <w:tcW w:w="1290" w:type="dxa"/>
@@ -787,27 +747,27 @@
         </w:tc>
         <w:tc>
           <w:tcPr>
-            <w:tcW w:w="890" w:type="dxa"/>
-            <w:tcBorders>
-              <w:left w:val="single" w:sz="2" w:space="0" w:color="000000"/>
-              <w:bottom w:val="single" w:sz="2" w:space="0" w:color="000000"/>
-            </w:tcBorders>
-            <w:tcMar>
-              <w:top w:w="55" w:type="dxa"/>
-              <w:left w:w="55" w:type="dxa"/>
-              <w:bottom w:w="55" w:type="dxa"/>
-              <w:right w:w="55" w:type="dxa"/>
-            </w:tcMar>
-          </w:tcPr>
-          <w:p>
-            <w:pPr>
-              <w:pStyle w:val="TableContents"/>
-            </w:pPr>
-          </w:p>
-        </w:tc>
-        <w:tc>
-          <w:tcPr>
-            <w:tcW w:w="3610" w:type="dxa"/>
+            <w:tcW w:w="1800" w:type="dxa"/>
+            <w:tcBorders>
+              <w:left w:val="single" w:sz="2" w:space="0" w:color="000000"/>
+              <w:bottom w:val="single" w:sz="2" w:space="0" w:color="000000"/>
+            </w:tcBorders>
+            <w:tcMar>
+              <w:top w:w="55" w:type="dxa"/>
+              <w:left w:w="55" w:type="dxa"/>
+              <w:bottom w:w="55" w:type="dxa"/>
+              <w:right w:w="55" w:type="dxa"/>
+            </w:tcMar>
+          </w:tcPr>
+          <w:p>
+            <w:pPr>
+              <w:pStyle w:val="TableContents"/>
+            </w:pPr>
+          </w:p>
+        </w:tc>
+        <w:tc>
+          <w:tcPr>
+            <w:tcW w:w="2700" w:type="dxa"/>
             <w:tcBorders>
               <w:left w:val="single" w:sz="2" w:space="0" w:color="000000"/>
               <w:bottom w:val="single" w:sz="2" w:space="0" w:color="000000"/>
@@ -848,12 +808,6 @@
         </w:tc>
       </w:tr>
       <w:tr>
-        <w:tblPrEx>
-          <w:tblCellMar>
-            <w:top w:w="0" w:type="dxa"/>
-            <w:bottom w:w="0" w:type="dxa"/>
-          </w:tblCellMar>
-        </w:tblPrEx>
         <w:tc>
           <w:tcPr>
             <w:tcW w:w="1290" w:type="dxa"/>
@@ -896,27 +850,27 @@
         </w:tc>
         <w:tc>
           <w:tcPr>
-            <w:tcW w:w="890" w:type="dxa"/>
-            <w:tcBorders>
-              <w:left w:val="single" w:sz="2" w:space="0" w:color="000000"/>
-              <w:bottom w:val="single" w:sz="2" w:space="0" w:color="000000"/>
-            </w:tcBorders>
-            <w:tcMar>
-              <w:top w:w="55" w:type="dxa"/>
-              <w:left w:w="55" w:type="dxa"/>
-              <w:bottom w:w="55" w:type="dxa"/>
-              <w:right w:w="55" w:type="dxa"/>
-            </w:tcMar>
-          </w:tcPr>
-          <w:p>
-            <w:pPr>
-              <w:pStyle w:val="TableContents"/>
-            </w:pPr>
-          </w:p>
-        </w:tc>
-        <w:tc>
-          <w:tcPr>
-            <w:tcW w:w="3610" w:type="dxa"/>
+            <w:tcW w:w="1800" w:type="dxa"/>
+            <w:tcBorders>
+              <w:left w:val="single" w:sz="2" w:space="0" w:color="000000"/>
+              <w:bottom w:val="single" w:sz="2" w:space="0" w:color="000000"/>
+            </w:tcBorders>
+            <w:tcMar>
+              <w:top w:w="55" w:type="dxa"/>
+              <w:left w:w="55" w:type="dxa"/>
+              <w:bottom w:w="55" w:type="dxa"/>
+              <w:right w:w="55" w:type="dxa"/>
+            </w:tcMar>
+          </w:tcPr>
+          <w:p>
+            <w:pPr>
+              <w:pStyle w:val="TableContents"/>
+            </w:pPr>
+          </w:p>
+        </w:tc>
+        <w:tc>
+          <w:tcPr>
+            <w:tcW w:w="2700" w:type="dxa"/>
             <w:tcBorders>
               <w:left w:val="single" w:sz="2" w:space="0" w:color="000000"/>
               <w:bottom w:val="single" w:sz="2" w:space="0" w:color="000000"/>
@@ -957,12 +911,6 @@
         </w:tc>
       </w:tr>
       <w:tr>
-        <w:tblPrEx>
-          <w:tblCellMar>
-            <w:top w:w="0" w:type="dxa"/>
-            <w:bottom w:w="0" w:type="dxa"/>
-          </w:tblCellMar>
-        </w:tblPrEx>
         <w:tc>
           <w:tcPr>
             <w:tcW w:w="1290" w:type="dxa"/>
@@ -1005,27 +953,27 @@
         </w:tc>
         <w:tc>
           <w:tcPr>
-            <w:tcW w:w="890" w:type="dxa"/>
-            <w:tcBorders>
-              <w:left w:val="single" w:sz="2" w:space="0" w:color="000000"/>
-              <w:bottom w:val="single" w:sz="2" w:space="0" w:color="000000"/>
-            </w:tcBorders>
-            <w:tcMar>
-              <w:top w:w="55" w:type="dxa"/>
-              <w:left w:w="55" w:type="dxa"/>
-              <w:bottom w:w="55" w:type="dxa"/>
-              <w:right w:w="55" w:type="dxa"/>
-            </w:tcMar>
-          </w:tcPr>
-          <w:p>
-            <w:pPr>
-              <w:pStyle w:val="TableContents"/>
-            </w:pPr>
-          </w:p>
-        </w:tc>
-        <w:tc>
-          <w:tcPr>
-            <w:tcW w:w="3610" w:type="dxa"/>
+            <w:tcW w:w="1800" w:type="dxa"/>
+            <w:tcBorders>
+              <w:left w:val="single" w:sz="2" w:space="0" w:color="000000"/>
+              <w:bottom w:val="single" w:sz="2" w:space="0" w:color="000000"/>
+            </w:tcBorders>
+            <w:tcMar>
+              <w:top w:w="55" w:type="dxa"/>
+              <w:left w:w="55" w:type="dxa"/>
+              <w:bottom w:w="55" w:type="dxa"/>
+              <w:right w:w="55" w:type="dxa"/>
+            </w:tcMar>
+          </w:tcPr>
+          <w:p>
+            <w:pPr>
+              <w:pStyle w:val="TableContents"/>
+            </w:pPr>
+          </w:p>
+        </w:tc>
+        <w:tc>
+          <w:tcPr>
+            <w:tcW w:w="2700" w:type="dxa"/>
             <w:tcBorders>
               <w:left w:val="single" w:sz="2" w:space="0" w:color="000000"/>
               <w:bottom w:val="single" w:sz="2" w:space="0" w:color="000000"/>
@@ -1066,12 +1014,6 @@
         </w:tc>
       </w:tr>
       <w:tr>
-        <w:tblPrEx>
-          <w:tblCellMar>
-            <w:top w:w="0" w:type="dxa"/>
-            <w:bottom w:w="0" w:type="dxa"/>
-          </w:tblCellMar>
-        </w:tblPrEx>
         <w:tc>
           <w:tcPr>
             <w:tcW w:w="1290" w:type="dxa"/>
@@ -1114,27 +1056,27 @@
         </w:tc>
         <w:tc>
           <w:tcPr>
-            <w:tcW w:w="890" w:type="dxa"/>
-            <w:tcBorders>
-              <w:left w:val="single" w:sz="2" w:space="0" w:color="000000"/>
-              <w:bottom w:val="single" w:sz="2" w:space="0" w:color="000000"/>
-            </w:tcBorders>
-            <w:tcMar>
-              <w:top w:w="55" w:type="dxa"/>
-              <w:left w:w="55" w:type="dxa"/>
-              <w:bottom w:w="55" w:type="dxa"/>
-              <w:right w:w="55" w:type="dxa"/>
-            </w:tcMar>
-          </w:tcPr>
-          <w:p>
-            <w:pPr>
-              <w:pStyle w:val="TableContents"/>
-            </w:pPr>
-          </w:p>
-        </w:tc>
-        <w:tc>
-          <w:tcPr>
-            <w:tcW w:w="3610" w:type="dxa"/>
+            <w:tcW w:w="1800" w:type="dxa"/>
+            <w:tcBorders>
+              <w:left w:val="single" w:sz="2" w:space="0" w:color="000000"/>
+              <w:bottom w:val="single" w:sz="2" w:space="0" w:color="000000"/>
+            </w:tcBorders>
+            <w:tcMar>
+              <w:top w:w="55" w:type="dxa"/>
+              <w:left w:w="55" w:type="dxa"/>
+              <w:bottom w:w="55" w:type="dxa"/>
+              <w:right w:w="55" w:type="dxa"/>
+            </w:tcMar>
+          </w:tcPr>
+          <w:p>
+            <w:pPr>
+              <w:pStyle w:val="TableContents"/>
+            </w:pPr>
+          </w:p>
+        </w:tc>
+        <w:tc>
+          <w:tcPr>
+            <w:tcW w:w="2700" w:type="dxa"/>
             <w:tcBorders>
               <w:left w:val="single" w:sz="2" w:space="0" w:color="000000"/>
               <w:bottom w:val="single" w:sz="2" w:space="0" w:color="000000"/>
@@ -1175,12 +1117,6 @@
         </w:tc>
       </w:tr>
       <w:tr>
-        <w:tblPrEx>
-          <w:tblCellMar>
-            <w:top w:w="0" w:type="dxa"/>
-            <w:bottom w:w="0" w:type="dxa"/>
-          </w:tblCellMar>
-        </w:tblPrEx>
         <w:tc>
           <w:tcPr>
             <w:tcW w:w="1290" w:type="dxa"/>
@@ -1223,27 +1159,27 @@
         </w:tc>
         <w:tc>
           <w:tcPr>
-            <w:tcW w:w="890" w:type="dxa"/>
-            <w:tcBorders>
-              <w:left w:val="single" w:sz="2" w:space="0" w:color="000000"/>
-              <w:bottom w:val="single" w:sz="2" w:space="0" w:color="000000"/>
-            </w:tcBorders>
-            <w:tcMar>
-              <w:top w:w="55" w:type="dxa"/>
-              <w:left w:w="55" w:type="dxa"/>
-              <w:bottom w:w="55" w:type="dxa"/>
-              <w:right w:w="55" w:type="dxa"/>
-            </w:tcMar>
-          </w:tcPr>
-          <w:p>
-            <w:pPr>
-              <w:pStyle w:val="TableContents"/>
-            </w:pPr>
-          </w:p>
-        </w:tc>
-        <w:tc>
-          <w:tcPr>
-            <w:tcW w:w="3610" w:type="dxa"/>
+            <w:tcW w:w="1800" w:type="dxa"/>
+            <w:tcBorders>
+              <w:left w:val="single" w:sz="2" w:space="0" w:color="000000"/>
+              <w:bottom w:val="single" w:sz="2" w:space="0" w:color="000000"/>
+            </w:tcBorders>
+            <w:tcMar>
+              <w:top w:w="55" w:type="dxa"/>
+              <w:left w:w="55" w:type="dxa"/>
+              <w:bottom w:w="55" w:type="dxa"/>
+              <w:right w:w="55" w:type="dxa"/>
+            </w:tcMar>
+          </w:tcPr>
+          <w:p>
+            <w:pPr>
+              <w:pStyle w:val="TableContents"/>
+            </w:pPr>
+          </w:p>
+        </w:tc>
+        <w:tc>
+          <w:tcPr>
+            <w:tcW w:w="2700" w:type="dxa"/>
             <w:tcBorders>
               <w:left w:val="single" w:sz="2" w:space="0" w:color="000000"/>
               <w:bottom w:val="single" w:sz="2" w:space="0" w:color="000000"/>
@@ -1284,12 +1220,6 @@
         </w:tc>
       </w:tr>
       <w:tr>
-        <w:tblPrEx>
-          <w:tblCellMar>
-            <w:top w:w="0" w:type="dxa"/>
-            <w:bottom w:w="0" w:type="dxa"/>
-          </w:tblCellMar>
-        </w:tblPrEx>
         <w:tc>
           <w:tcPr>
             <w:tcW w:w="1290" w:type="dxa"/>
@@ -1332,27 +1262,27 @@
         </w:tc>
         <w:tc>
           <w:tcPr>
-            <w:tcW w:w="890" w:type="dxa"/>
-            <w:tcBorders>
-              <w:left w:val="single" w:sz="2" w:space="0" w:color="000000"/>
-              <w:bottom w:val="single" w:sz="2" w:space="0" w:color="000000"/>
-            </w:tcBorders>
-            <w:tcMar>
-              <w:top w:w="55" w:type="dxa"/>
-              <w:left w:w="55" w:type="dxa"/>
-              <w:bottom w:w="55" w:type="dxa"/>
-              <w:right w:w="55" w:type="dxa"/>
-            </w:tcMar>
-          </w:tcPr>
-          <w:p>
-            <w:pPr>
-              <w:pStyle w:val="TableContents"/>
-            </w:pPr>
-          </w:p>
-        </w:tc>
-        <w:tc>
-          <w:tcPr>
-            <w:tcW w:w="3610" w:type="dxa"/>
+            <w:tcW w:w="1800" w:type="dxa"/>
+            <w:tcBorders>
+              <w:left w:val="single" w:sz="2" w:space="0" w:color="000000"/>
+              <w:bottom w:val="single" w:sz="2" w:space="0" w:color="000000"/>
+            </w:tcBorders>
+            <w:tcMar>
+              <w:top w:w="55" w:type="dxa"/>
+              <w:left w:w="55" w:type="dxa"/>
+              <w:bottom w:w="55" w:type="dxa"/>
+              <w:right w:w="55" w:type="dxa"/>
+            </w:tcMar>
+          </w:tcPr>
+          <w:p>
+            <w:pPr>
+              <w:pStyle w:val="TableContents"/>
+            </w:pPr>
+          </w:p>
+        </w:tc>
+        <w:tc>
+          <w:tcPr>
+            <w:tcW w:w="2700" w:type="dxa"/>
             <w:tcBorders>
               <w:left w:val="single" w:sz="2" w:space="0" w:color="000000"/>
               <w:bottom w:val="single" w:sz="2" w:space="0" w:color="000000"/>
@@ -1393,12 +1323,6 @@
         </w:tc>
       </w:tr>
       <w:tr>
-        <w:tblPrEx>
-          <w:tblCellMar>
-            <w:top w:w="0" w:type="dxa"/>
-            <w:bottom w:w="0" w:type="dxa"/>
-          </w:tblCellMar>
-        </w:tblPrEx>
         <w:tc>
           <w:tcPr>
             <w:tcW w:w="1290" w:type="dxa"/>
@@ -1441,27 +1365,27 @@
         </w:tc>
         <w:tc>
           <w:tcPr>
-            <w:tcW w:w="890" w:type="dxa"/>
-            <w:tcBorders>
-              <w:left w:val="single" w:sz="2" w:space="0" w:color="000000"/>
-              <w:bottom w:val="single" w:sz="2" w:space="0" w:color="000000"/>
-            </w:tcBorders>
-            <w:tcMar>
-              <w:top w:w="55" w:type="dxa"/>
-              <w:left w:w="55" w:type="dxa"/>
-              <w:bottom w:w="55" w:type="dxa"/>
-              <w:right w:w="55" w:type="dxa"/>
-            </w:tcMar>
-          </w:tcPr>
-          <w:p>
-            <w:pPr>
-              <w:pStyle w:val="TableContents"/>
-            </w:pPr>
-          </w:p>
-        </w:tc>
-        <w:tc>
-          <w:tcPr>
-            <w:tcW w:w="3610" w:type="dxa"/>
+            <w:tcW w:w="1800" w:type="dxa"/>
+            <w:tcBorders>
+              <w:left w:val="single" w:sz="2" w:space="0" w:color="000000"/>
+              <w:bottom w:val="single" w:sz="2" w:space="0" w:color="000000"/>
+            </w:tcBorders>
+            <w:tcMar>
+              <w:top w:w="55" w:type="dxa"/>
+              <w:left w:w="55" w:type="dxa"/>
+              <w:bottom w:w="55" w:type="dxa"/>
+              <w:right w:w="55" w:type="dxa"/>
+            </w:tcMar>
+          </w:tcPr>
+          <w:p>
+            <w:pPr>
+              <w:pStyle w:val="TableContents"/>
+            </w:pPr>
+          </w:p>
+        </w:tc>
+        <w:tc>
+          <w:tcPr>
+            <w:tcW w:w="2700" w:type="dxa"/>
             <w:tcBorders>
               <w:left w:val="single" w:sz="2" w:space="0" w:color="000000"/>
               <w:bottom w:val="single" w:sz="2" w:space="0" w:color="000000"/>
@@ -1502,12 +1426,6 @@
         </w:tc>
       </w:tr>
       <w:tr>
-        <w:tblPrEx>
-          <w:tblCellMar>
-            <w:top w:w="0" w:type="dxa"/>
-            <w:bottom w:w="0" w:type="dxa"/>
-          </w:tblCellMar>
-        </w:tblPrEx>
         <w:tc>
           <w:tcPr>
             <w:tcW w:w="1290" w:type="dxa"/>
@@ -1550,27 +1468,27 @@
         </w:tc>
         <w:tc>
           <w:tcPr>
-            <w:tcW w:w="890" w:type="dxa"/>
-            <w:tcBorders>
-              <w:left w:val="single" w:sz="2" w:space="0" w:color="000000"/>
-              <w:bottom w:val="single" w:sz="2" w:space="0" w:color="000000"/>
-            </w:tcBorders>
-            <w:tcMar>
-              <w:top w:w="55" w:type="dxa"/>
-              <w:left w:w="55" w:type="dxa"/>
-              <w:bottom w:w="55" w:type="dxa"/>
-              <w:right w:w="55" w:type="dxa"/>
-            </w:tcMar>
-          </w:tcPr>
-          <w:p>
-            <w:pPr>
-              <w:pStyle w:val="TableContents"/>
-            </w:pPr>
-          </w:p>
-        </w:tc>
-        <w:tc>
-          <w:tcPr>
-            <w:tcW w:w="3610" w:type="dxa"/>
+            <w:tcW w:w="1800" w:type="dxa"/>
+            <w:tcBorders>
+              <w:left w:val="single" w:sz="2" w:space="0" w:color="000000"/>
+              <w:bottom w:val="single" w:sz="2" w:space="0" w:color="000000"/>
+            </w:tcBorders>
+            <w:tcMar>
+              <w:top w:w="55" w:type="dxa"/>
+              <w:left w:w="55" w:type="dxa"/>
+              <w:bottom w:w="55" w:type="dxa"/>
+              <w:right w:w="55" w:type="dxa"/>
+            </w:tcMar>
+          </w:tcPr>
+          <w:p>
+            <w:pPr>
+              <w:pStyle w:val="TableContents"/>
+            </w:pPr>
+          </w:p>
+        </w:tc>
+        <w:tc>
+          <w:tcPr>
+            <w:tcW w:w="2700" w:type="dxa"/>
             <w:tcBorders>
               <w:left w:val="single" w:sz="2" w:space="0" w:color="000000"/>
               <w:bottom w:val="single" w:sz="2" w:space="0" w:color="000000"/>
@@ -1611,12 +1529,6 @@
         </w:tc>
       </w:tr>
       <w:tr>
-        <w:tblPrEx>
-          <w:tblCellMar>
-            <w:top w:w="0" w:type="dxa"/>
-            <w:bottom w:w="0" w:type="dxa"/>
-          </w:tblCellMar>
-        </w:tblPrEx>
         <w:tc>
           <w:tcPr>
             <w:tcW w:w="1290" w:type="dxa"/>
@@ -1659,27 +1571,27 @@
         </w:tc>
         <w:tc>
           <w:tcPr>
-            <w:tcW w:w="890" w:type="dxa"/>
-            <w:tcBorders>
-              <w:left w:val="single" w:sz="2" w:space="0" w:color="000000"/>
-              <w:bottom w:val="single" w:sz="2" w:space="0" w:color="000000"/>
-            </w:tcBorders>
-            <w:tcMar>
-              <w:top w:w="55" w:type="dxa"/>
-              <w:left w:w="55" w:type="dxa"/>
-              <w:bottom w:w="55" w:type="dxa"/>
-              <w:right w:w="55" w:type="dxa"/>
-            </w:tcMar>
-          </w:tcPr>
-          <w:p>
-            <w:pPr>
-              <w:pStyle w:val="TableContents"/>
-            </w:pPr>
-          </w:p>
-        </w:tc>
-        <w:tc>
-          <w:tcPr>
-            <w:tcW w:w="3610" w:type="dxa"/>
+            <w:tcW w:w="1800" w:type="dxa"/>
+            <w:tcBorders>
+              <w:left w:val="single" w:sz="2" w:space="0" w:color="000000"/>
+              <w:bottom w:val="single" w:sz="2" w:space="0" w:color="000000"/>
+            </w:tcBorders>
+            <w:tcMar>
+              <w:top w:w="55" w:type="dxa"/>
+              <w:left w:w="55" w:type="dxa"/>
+              <w:bottom w:w="55" w:type="dxa"/>
+              <w:right w:w="55" w:type="dxa"/>
+            </w:tcMar>
+          </w:tcPr>
+          <w:p>
+            <w:pPr>
+              <w:pStyle w:val="TableContents"/>
+            </w:pPr>
+          </w:p>
+        </w:tc>
+        <w:tc>
+          <w:tcPr>
+            <w:tcW w:w="2700" w:type="dxa"/>
             <w:tcBorders>
               <w:left w:val="single" w:sz="2" w:space="0" w:color="000000"/>
               <w:bottom w:val="single" w:sz="2" w:space="0" w:color="000000"/>
@@ -1720,12 +1632,6 @@
         </w:tc>
       </w:tr>
       <w:tr>
-        <w:tblPrEx>
-          <w:tblCellMar>
-            <w:top w:w="0" w:type="dxa"/>
-            <w:bottom w:w="0" w:type="dxa"/>
-          </w:tblCellMar>
-        </w:tblPrEx>
         <w:tc>
           <w:tcPr>
             <w:tcW w:w="1290" w:type="dxa"/>
@@ -1768,27 +1674,27 @@
         </w:tc>
         <w:tc>
           <w:tcPr>
-            <w:tcW w:w="890" w:type="dxa"/>
-            <w:tcBorders>
-              <w:left w:val="single" w:sz="2" w:space="0" w:color="000000"/>
-              <w:bottom w:val="single" w:sz="2" w:space="0" w:color="000000"/>
-            </w:tcBorders>
-            <w:tcMar>
-              <w:top w:w="55" w:type="dxa"/>
-              <w:left w:w="55" w:type="dxa"/>
-              <w:bottom w:w="55" w:type="dxa"/>
-              <w:right w:w="55" w:type="dxa"/>
-            </w:tcMar>
-          </w:tcPr>
-          <w:p>
-            <w:pPr>
-              <w:pStyle w:val="TableContents"/>
-            </w:pPr>
-          </w:p>
-        </w:tc>
-        <w:tc>
-          <w:tcPr>
-            <w:tcW w:w="3610" w:type="dxa"/>
+            <w:tcW w:w="1800" w:type="dxa"/>
+            <w:tcBorders>
+              <w:left w:val="single" w:sz="2" w:space="0" w:color="000000"/>
+              <w:bottom w:val="single" w:sz="2" w:space="0" w:color="000000"/>
+            </w:tcBorders>
+            <w:tcMar>
+              <w:top w:w="55" w:type="dxa"/>
+              <w:left w:w="55" w:type="dxa"/>
+              <w:bottom w:w="55" w:type="dxa"/>
+              <w:right w:w="55" w:type="dxa"/>
+            </w:tcMar>
+          </w:tcPr>
+          <w:p>
+            <w:pPr>
+              <w:pStyle w:val="TableContents"/>
+            </w:pPr>
+          </w:p>
+        </w:tc>
+        <w:tc>
+          <w:tcPr>
+            <w:tcW w:w="2700" w:type="dxa"/>
             <w:tcBorders>
               <w:left w:val="single" w:sz="2" w:space="0" w:color="000000"/>
               <w:bottom w:val="single" w:sz="2" w:space="0" w:color="000000"/>
@@ -1829,12 +1735,6 @@
         </w:tc>
       </w:tr>
       <w:tr>
-        <w:tblPrEx>
-          <w:tblCellMar>
-            <w:top w:w="0" w:type="dxa"/>
-            <w:bottom w:w="0" w:type="dxa"/>
-          </w:tblCellMar>
-        </w:tblPrEx>
         <w:tc>
           <w:tcPr>
             <w:tcW w:w="1290" w:type="dxa"/>
@@ -1877,27 +1777,27 @@
         </w:tc>
         <w:tc>
           <w:tcPr>
-            <w:tcW w:w="890" w:type="dxa"/>
-            <w:tcBorders>
-              <w:left w:val="single" w:sz="2" w:space="0" w:color="000000"/>
-              <w:bottom w:val="single" w:sz="2" w:space="0" w:color="000000"/>
-            </w:tcBorders>
-            <w:tcMar>
-              <w:top w:w="55" w:type="dxa"/>
-              <w:left w:w="55" w:type="dxa"/>
-              <w:bottom w:w="55" w:type="dxa"/>
-              <w:right w:w="55" w:type="dxa"/>
-            </w:tcMar>
-          </w:tcPr>
-          <w:p>
-            <w:pPr>
-              <w:pStyle w:val="TableContents"/>
-            </w:pPr>
-          </w:p>
-        </w:tc>
-        <w:tc>
-          <w:tcPr>
-            <w:tcW w:w="3610" w:type="dxa"/>
+            <w:tcW w:w="1800" w:type="dxa"/>
+            <w:tcBorders>
+              <w:left w:val="single" w:sz="2" w:space="0" w:color="000000"/>
+              <w:bottom w:val="single" w:sz="2" w:space="0" w:color="000000"/>
+            </w:tcBorders>
+            <w:tcMar>
+              <w:top w:w="55" w:type="dxa"/>
+              <w:left w:w="55" w:type="dxa"/>
+              <w:bottom w:w="55" w:type="dxa"/>
+              <w:right w:w="55" w:type="dxa"/>
+            </w:tcMar>
+          </w:tcPr>
+          <w:p>
+            <w:pPr>
+              <w:pStyle w:val="TableContents"/>
+            </w:pPr>
+          </w:p>
+        </w:tc>
+        <w:tc>
+          <w:tcPr>
+            <w:tcW w:w="2700" w:type="dxa"/>
             <w:tcBorders>
               <w:left w:val="single" w:sz="2" w:space="0" w:color="000000"/>
               <w:bottom w:val="single" w:sz="2" w:space="0" w:color="000000"/>
@@ -1938,12 +1838,6 @@
         </w:tc>
       </w:tr>
       <w:tr>
-        <w:tblPrEx>
-          <w:tblCellMar>
-            <w:top w:w="0" w:type="dxa"/>
-            <w:bottom w:w="0" w:type="dxa"/>
-          </w:tblCellMar>
-        </w:tblPrEx>
         <w:tc>
           <w:tcPr>
             <w:tcW w:w="1290" w:type="dxa"/>
@@ -1986,27 +1880,27 @@
         </w:tc>
         <w:tc>
           <w:tcPr>
-            <w:tcW w:w="890" w:type="dxa"/>
-            <w:tcBorders>
-              <w:left w:val="single" w:sz="2" w:space="0" w:color="000000"/>
-              <w:bottom w:val="single" w:sz="2" w:space="0" w:color="000000"/>
-            </w:tcBorders>
-            <w:tcMar>
-              <w:top w:w="55" w:type="dxa"/>
-              <w:left w:w="55" w:type="dxa"/>
-              <w:bottom w:w="55" w:type="dxa"/>
-              <w:right w:w="55" w:type="dxa"/>
-            </w:tcMar>
-          </w:tcPr>
-          <w:p>
-            <w:pPr>
-              <w:pStyle w:val="TableContents"/>
-            </w:pPr>
-          </w:p>
-        </w:tc>
-        <w:tc>
-          <w:tcPr>
-            <w:tcW w:w="3610" w:type="dxa"/>
+            <w:tcW w:w="1800" w:type="dxa"/>
+            <w:tcBorders>
+              <w:left w:val="single" w:sz="2" w:space="0" w:color="000000"/>
+              <w:bottom w:val="single" w:sz="2" w:space="0" w:color="000000"/>
+            </w:tcBorders>
+            <w:tcMar>
+              <w:top w:w="55" w:type="dxa"/>
+              <w:left w:w="55" w:type="dxa"/>
+              <w:bottom w:w="55" w:type="dxa"/>
+              <w:right w:w="55" w:type="dxa"/>
+            </w:tcMar>
+          </w:tcPr>
+          <w:p>
+            <w:pPr>
+              <w:pStyle w:val="TableContents"/>
+            </w:pPr>
+          </w:p>
+        </w:tc>
+        <w:tc>
+          <w:tcPr>
+            <w:tcW w:w="2700" w:type="dxa"/>
             <w:tcBorders>
               <w:left w:val="single" w:sz="2" w:space="0" w:color="000000"/>
               <w:bottom w:val="single" w:sz="2" w:space="0" w:color="000000"/>
@@ -2047,12 +1941,6 @@
         </w:tc>
       </w:tr>
       <w:tr>
-        <w:tblPrEx>
-          <w:tblCellMar>
-            <w:top w:w="0" w:type="dxa"/>
-            <w:bottom w:w="0" w:type="dxa"/>
-          </w:tblCellMar>
-        </w:tblPrEx>
         <w:tc>
           <w:tcPr>
             <w:tcW w:w="1290" w:type="dxa"/>
@@ -2095,27 +1983,27 @@
         </w:tc>
         <w:tc>
           <w:tcPr>
-            <w:tcW w:w="890" w:type="dxa"/>
-            <w:tcBorders>
-              <w:left w:val="single" w:sz="2" w:space="0" w:color="000000"/>
-              <w:bottom w:val="single" w:sz="2" w:space="0" w:color="000000"/>
-            </w:tcBorders>
-            <w:tcMar>
-              <w:top w:w="55" w:type="dxa"/>
-              <w:left w:w="55" w:type="dxa"/>
-              <w:bottom w:w="55" w:type="dxa"/>
-              <w:right w:w="55" w:type="dxa"/>
-            </w:tcMar>
-          </w:tcPr>
-          <w:p>
-            <w:pPr>
-              <w:pStyle w:val="TableContents"/>
-            </w:pPr>
-          </w:p>
-        </w:tc>
-        <w:tc>
-          <w:tcPr>
-            <w:tcW w:w="3610" w:type="dxa"/>
+            <w:tcW w:w="1800" w:type="dxa"/>
+            <w:tcBorders>
+              <w:left w:val="single" w:sz="2" w:space="0" w:color="000000"/>
+              <w:bottom w:val="single" w:sz="2" w:space="0" w:color="000000"/>
+            </w:tcBorders>
+            <w:tcMar>
+              <w:top w:w="55" w:type="dxa"/>
+              <w:left w:w="55" w:type="dxa"/>
+              <w:bottom w:w="55" w:type="dxa"/>
+              <w:right w:w="55" w:type="dxa"/>
+            </w:tcMar>
+          </w:tcPr>
+          <w:p>
+            <w:pPr>
+              <w:pStyle w:val="TableContents"/>
+            </w:pPr>
+          </w:p>
+        </w:tc>
+        <w:tc>
+          <w:tcPr>
+            <w:tcW w:w="2700" w:type="dxa"/>
             <w:tcBorders>
               <w:left w:val="single" w:sz="2" w:space="0" w:color="000000"/>
               <w:bottom w:val="single" w:sz="2" w:space="0" w:color="000000"/>
@@ -2156,12 +2044,6 @@
         </w:tc>
       </w:tr>
       <w:tr>
-        <w:tblPrEx>
-          <w:tblCellMar>
-            <w:top w:w="0" w:type="dxa"/>
-            <w:bottom w:w="0" w:type="dxa"/>
-          </w:tblCellMar>
-        </w:tblPrEx>
         <w:tc>
           <w:tcPr>
             <w:tcW w:w="1290" w:type="dxa"/>
@@ -2204,27 +2086,27 @@
         </w:tc>
         <w:tc>
           <w:tcPr>
-            <w:tcW w:w="890" w:type="dxa"/>
-            <w:tcBorders>
-              <w:left w:val="single" w:sz="2" w:space="0" w:color="000000"/>
-              <w:bottom w:val="single" w:sz="2" w:space="0" w:color="000000"/>
-            </w:tcBorders>
-            <w:tcMar>
-              <w:top w:w="55" w:type="dxa"/>
-              <w:left w:w="55" w:type="dxa"/>
-              <w:bottom w:w="55" w:type="dxa"/>
-              <w:right w:w="55" w:type="dxa"/>
-            </w:tcMar>
-          </w:tcPr>
-          <w:p>
-            <w:pPr>
-              <w:pStyle w:val="TableContents"/>
-            </w:pPr>
-          </w:p>
-        </w:tc>
-        <w:tc>
-          <w:tcPr>
-            <w:tcW w:w="3610" w:type="dxa"/>
+            <w:tcW w:w="1800" w:type="dxa"/>
+            <w:tcBorders>
+              <w:left w:val="single" w:sz="2" w:space="0" w:color="000000"/>
+              <w:bottom w:val="single" w:sz="2" w:space="0" w:color="000000"/>
+            </w:tcBorders>
+            <w:tcMar>
+              <w:top w:w="55" w:type="dxa"/>
+              <w:left w:w="55" w:type="dxa"/>
+              <w:bottom w:w="55" w:type="dxa"/>
+              <w:right w:w="55" w:type="dxa"/>
+            </w:tcMar>
+          </w:tcPr>
+          <w:p>
+            <w:pPr>
+              <w:pStyle w:val="TableContents"/>
+            </w:pPr>
+          </w:p>
+        </w:tc>
+        <w:tc>
+          <w:tcPr>
+            <w:tcW w:w="2700" w:type="dxa"/>
             <w:tcBorders>
               <w:left w:val="single" w:sz="2" w:space="0" w:color="000000"/>
               <w:bottom w:val="single" w:sz="2" w:space="0" w:color="000000"/>
@@ -2265,12 +2147,6 @@
         </w:tc>
       </w:tr>
       <w:tr>
-        <w:tblPrEx>
-          <w:tblCellMar>
-            <w:top w:w="0" w:type="dxa"/>
-            <w:bottom w:w="0" w:type="dxa"/>
-          </w:tblCellMar>
-        </w:tblPrEx>
         <w:tc>
           <w:tcPr>
             <w:tcW w:w="1290" w:type="dxa"/>
@@ -2313,27 +2189,27 @@
         </w:tc>
         <w:tc>
           <w:tcPr>
-            <w:tcW w:w="890" w:type="dxa"/>
-            <w:tcBorders>
-              <w:left w:val="single" w:sz="2" w:space="0" w:color="000000"/>
-              <w:bottom w:val="single" w:sz="2" w:space="0" w:color="000000"/>
-            </w:tcBorders>
-            <w:tcMar>
-              <w:top w:w="55" w:type="dxa"/>
-              <w:left w:w="55" w:type="dxa"/>
-              <w:bottom w:w="55" w:type="dxa"/>
-              <w:right w:w="55" w:type="dxa"/>
-            </w:tcMar>
-          </w:tcPr>
-          <w:p>
-            <w:pPr>
-              <w:pStyle w:val="TableContents"/>
-            </w:pPr>
-          </w:p>
-        </w:tc>
-        <w:tc>
-          <w:tcPr>
-            <w:tcW w:w="3610" w:type="dxa"/>
+            <w:tcW w:w="1800" w:type="dxa"/>
+            <w:tcBorders>
+              <w:left w:val="single" w:sz="2" w:space="0" w:color="000000"/>
+              <w:bottom w:val="single" w:sz="2" w:space="0" w:color="000000"/>
+            </w:tcBorders>
+            <w:tcMar>
+              <w:top w:w="55" w:type="dxa"/>
+              <w:left w:w="55" w:type="dxa"/>
+              <w:bottom w:w="55" w:type="dxa"/>
+              <w:right w:w="55" w:type="dxa"/>
+            </w:tcMar>
+          </w:tcPr>
+          <w:p>
+            <w:pPr>
+              <w:pStyle w:val="TableContents"/>
+            </w:pPr>
+          </w:p>
+        </w:tc>
+        <w:tc>
+          <w:tcPr>
+            <w:tcW w:w="2700" w:type="dxa"/>
             <w:tcBorders>
               <w:left w:val="single" w:sz="2" w:space="0" w:color="000000"/>
               <w:bottom w:val="single" w:sz="2" w:space="0" w:color="000000"/>
@@ -2374,12 +2250,6 @@
         </w:tc>
       </w:tr>
       <w:tr>
-        <w:tblPrEx>
-          <w:tblCellMar>
-            <w:top w:w="0" w:type="dxa"/>
-            <w:bottom w:w="0" w:type="dxa"/>
-          </w:tblCellMar>
-        </w:tblPrEx>
         <w:tc>
           <w:tcPr>
             <w:tcW w:w="1290" w:type="dxa"/>
@@ -2422,27 +2292,27 @@
         </w:tc>
         <w:tc>
           <w:tcPr>
-            <w:tcW w:w="890" w:type="dxa"/>
-            <w:tcBorders>
-              <w:left w:val="single" w:sz="2" w:space="0" w:color="000000"/>
-              <w:bottom w:val="single" w:sz="2" w:space="0" w:color="000000"/>
-            </w:tcBorders>
-            <w:tcMar>
-              <w:top w:w="55" w:type="dxa"/>
-              <w:left w:w="55" w:type="dxa"/>
-              <w:bottom w:w="55" w:type="dxa"/>
-              <w:right w:w="55" w:type="dxa"/>
-            </w:tcMar>
-          </w:tcPr>
-          <w:p>
-            <w:pPr>
-              <w:pStyle w:val="TableContents"/>
-            </w:pPr>
-          </w:p>
-        </w:tc>
-        <w:tc>
-          <w:tcPr>
-            <w:tcW w:w="3610" w:type="dxa"/>
+            <w:tcW w:w="1800" w:type="dxa"/>
+            <w:tcBorders>
+              <w:left w:val="single" w:sz="2" w:space="0" w:color="000000"/>
+              <w:bottom w:val="single" w:sz="2" w:space="0" w:color="000000"/>
+            </w:tcBorders>
+            <w:tcMar>
+              <w:top w:w="55" w:type="dxa"/>
+              <w:left w:w="55" w:type="dxa"/>
+              <w:bottom w:w="55" w:type="dxa"/>
+              <w:right w:w="55" w:type="dxa"/>
+            </w:tcMar>
+          </w:tcPr>
+          <w:p>
+            <w:pPr>
+              <w:pStyle w:val="TableContents"/>
+            </w:pPr>
+          </w:p>
+        </w:tc>
+        <w:tc>
+          <w:tcPr>
+            <w:tcW w:w="2700" w:type="dxa"/>
             <w:tcBorders>
               <w:left w:val="single" w:sz="2" w:space="0" w:color="000000"/>
               <w:bottom w:val="single" w:sz="2" w:space="0" w:color="000000"/>
@@ -2483,12 +2353,6 @@
         </w:tc>
       </w:tr>
       <w:tr>
-        <w:tblPrEx>
-          <w:tblCellMar>
-            <w:top w:w="0" w:type="dxa"/>
-            <w:bottom w:w="0" w:type="dxa"/>
-          </w:tblCellMar>
-        </w:tblPrEx>
         <w:tc>
           <w:tcPr>
             <w:tcW w:w="1290" w:type="dxa"/>
@@ -2531,27 +2395,27 @@
         </w:tc>
         <w:tc>
           <w:tcPr>
-            <w:tcW w:w="890" w:type="dxa"/>
-            <w:tcBorders>
-              <w:left w:val="single" w:sz="2" w:space="0" w:color="000000"/>
-              <w:bottom w:val="single" w:sz="2" w:space="0" w:color="000000"/>
-            </w:tcBorders>
-            <w:tcMar>
-              <w:top w:w="55" w:type="dxa"/>
-              <w:left w:w="55" w:type="dxa"/>
-              <w:bottom w:w="55" w:type="dxa"/>
-              <w:right w:w="55" w:type="dxa"/>
-            </w:tcMar>
-          </w:tcPr>
-          <w:p>
-            <w:pPr>
-              <w:pStyle w:val="TableContents"/>
-            </w:pPr>
-          </w:p>
-        </w:tc>
-        <w:tc>
-          <w:tcPr>
-            <w:tcW w:w="3610" w:type="dxa"/>
+            <w:tcW w:w="1800" w:type="dxa"/>
+            <w:tcBorders>
+              <w:left w:val="single" w:sz="2" w:space="0" w:color="000000"/>
+              <w:bottom w:val="single" w:sz="2" w:space="0" w:color="000000"/>
+            </w:tcBorders>
+            <w:tcMar>
+              <w:top w:w="55" w:type="dxa"/>
+              <w:left w:w="55" w:type="dxa"/>
+              <w:bottom w:w="55" w:type="dxa"/>
+              <w:right w:w="55" w:type="dxa"/>
+            </w:tcMar>
+          </w:tcPr>
+          <w:p>
+            <w:pPr>
+              <w:pStyle w:val="TableContents"/>
+            </w:pPr>
+          </w:p>
+        </w:tc>
+        <w:tc>
+          <w:tcPr>
+            <w:tcW w:w="2700" w:type="dxa"/>
             <w:tcBorders>
               <w:left w:val="single" w:sz="2" w:space="0" w:color="000000"/>
               <w:bottom w:val="single" w:sz="2" w:space="0" w:color="000000"/>
@@ -2592,12 +2456,6 @@
         </w:tc>
       </w:tr>
       <w:tr>
-        <w:tblPrEx>
-          <w:tblCellMar>
-            <w:top w:w="0" w:type="dxa"/>
-            <w:bottom w:w="0" w:type="dxa"/>
-          </w:tblCellMar>
-        </w:tblPrEx>
         <w:tc>
           <w:tcPr>
             <w:tcW w:w="1290" w:type="dxa"/>
@@ -2640,27 +2498,27 @@
         </w:tc>
         <w:tc>
           <w:tcPr>
-            <w:tcW w:w="890" w:type="dxa"/>
-            <w:tcBorders>
-              <w:left w:val="single" w:sz="2" w:space="0" w:color="000000"/>
-              <w:bottom w:val="single" w:sz="2" w:space="0" w:color="000000"/>
-            </w:tcBorders>
-            <w:tcMar>
-              <w:top w:w="55" w:type="dxa"/>
-              <w:left w:w="55" w:type="dxa"/>
-              <w:bottom w:w="55" w:type="dxa"/>
-              <w:right w:w="55" w:type="dxa"/>
-            </w:tcMar>
-          </w:tcPr>
-          <w:p>
-            <w:pPr>
-              <w:pStyle w:val="TableContents"/>
-            </w:pPr>
-          </w:p>
-        </w:tc>
-        <w:tc>
-          <w:tcPr>
-            <w:tcW w:w="3610" w:type="dxa"/>
+            <w:tcW w:w="1800" w:type="dxa"/>
+            <w:tcBorders>
+              <w:left w:val="single" w:sz="2" w:space="0" w:color="000000"/>
+              <w:bottom w:val="single" w:sz="2" w:space="0" w:color="000000"/>
+            </w:tcBorders>
+            <w:tcMar>
+              <w:top w:w="55" w:type="dxa"/>
+              <w:left w:w="55" w:type="dxa"/>
+              <w:bottom w:w="55" w:type="dxa"/>
+              <w:right w:w="55" w:type="dxa"/>
+            </w:tcMar>
+          </w:tcPr>
+          <w:p>
+            <w:pPr>
+              <w:pStyle w:val="TableContents"/>
+            </w:pPr>
+          </w:p>
+        </w:tc>
+        <w:tc>
+          <w:tcPr>
+            <w:tcW w:w="2700" w:type="dxa"/>
             <w:tcBorders>
               <w:left w:val="single" w:sz="2" w:space="0" w:color="000000"/>
               <w:bottom w:val="single" w:sz="2" w:space="0" w:color="000000"/>
@@ -2701,12 +2559,6 @@
         </w:tc>
       </w:tr>
       <w:tr>
-        <w:tblPrEx>
-          <w:tblCellMar>
-            <w:top w:w="0" w:type="dxa"/>
-            <w:bottom w:w="0" w:type="dxa"/>
-          </w:tblCellMar>
-        </w:tblPrEx>
         <w:tc>
           <w:tcPr>
             <w:tcW w:w="1290" w:type="dxa"/>
@@ -2749,7 +2601,7 @@
         </w:tc>
         <w:tc>
           <w:tcPr>
-            <w:tcW w:w="890" w:type="dxa"/>
+            <w:tcW w:w="1800" w:type="dxa"/>
             <w:tcBorders>
               <w:left w:val="single" w:sz="2" w:space="0" w:color="000000"/>
               <w:bottom w:val="single" w:sz="4" w:space="0" w:color="auto"/>
@@ -2769,7 +2621,7 @@
         </w:tc>
         <w:tc>
           <w:tcPr>
-            <w:tcW w:w="3610" w:type="dxa"/>
+            <w:tcW w:w="2700" w:type="dxa"/>
             <w:tcBorders>
               <w:left w:val="single" w:sz="2" w:space="0" w:color="000000"/>
               <w:bottom w:val="single" w:sz="4" w:space="0" w:color="auto"/>
@@ -2810,12 +2662,6 @@
         </w:tc>
       </w:tr>
       <w:tr>
-        <w:tblPrEx>
-          <w:tblCellMar>
-            <w:top w:w="0" w:type="dxa"/>
-            <w:bottom w:w="0" w:type="dxa"/>
-          </w:tblCellMar>
-        </w:tblPrEx>
         <w:tc>
           <w:tcPr>
             <w:tcW w:w="1290" w:type="dxa"/>
@@ -2862,7 +2708,7 @@
         </w:tc>
         <w:tc>
           <w:tcPr>
-            <w:tcW w:w="890" w:type="dxa"/>
+            <w:tcW w:w="1800" w:type="dxa"/>
             <w:tcBorders>
               <w:top w:val="single" w:sz="4" w:space="0" w:color="auto"/>
               <w:left w:val="single" w:sz="4" w:space="0" w:color="auto"/>
@@ -2884,7 +2730,7 @@
         </w:tc>
         <w:tc>
           <w:tcPr>
-            <w:tcW w:w="3610" w:type="dxa"/>
+            <w:tcW w:w="2700" w:type="dxa"/>
             <w:tcBorders>
               <w:top w:val="single" w:sz="4" w:space="0" w:color="auto"/>
               <w:left w:val="single" w:sz="4" w:space="0" w:color="auto"/>
@@ -2928,12 +2774,6 @@
         </w:tc>
       </w:tr>
       <w:tr>
-        <w:tblPrEx>
-          <w:tblCellMar>
-            <w:top w:w="0" w:type="dxa"/>
-            <w:bottom w:w="0" w:type="dxa"/>
-          </w:tblCellMar>
-        </w:tblPrEx>
         <w:tc>
           <w:tcPr>
             <w:tcW w:w="1290" w:type="dxa"/>
@@ -2980,7 +2820,7 @@
         </w:tc>
         <w:tc>
           <w:tcPr>
-            <w:tcW w:w="890" w:type="dxa"/>
+            <w:tcW w:w="1800" w:type="dxa"/>
             <w:tcBorders>
               <w:top w:val="single" w:sz="4" w:space="0" w:color="auto"/>
               <w:left w:val="single" w:sz="4" w:space="0" w:color="auto"/>
@@ -3002,7 +2842,7 @@
         </w:tc>
         <w:tc>
           <w:tcPr>
-            <w:tcW w:w="3610" w:type="dxa"/>
+            <w:tcW w:w="2700" w:type="dxa"/>
             <w:tcBorders>
               <w:top w:val="single" w:sz="4" w:space="0" w:color="auto"/>
               <w:left w:val="single" w:sz="4" w:space="0" w:color="auto"/>
@@ -3046,12 +2886,6 @@
         </w:tc>
       </w:tr>
       <w:tr>
-        <w:tblPrEx>
-          <w:tblCellMar>
-            <w:top w:w="0" w:type="dxa"/>
-            <w:bottom w:w="0" w:type="dxa"/>
-          </w:tblCellMar>
-        </w:tblPrEx>
         <w:tc>
           <w:tcPr>
             <w:tcW w:w="1290" w:type="dxa"/>
@@ -3098,7 +2932,7 @@
         </w:tc>
         <w:tc>
           <w:tcPr>
-            <w:tcW w:w="890" w:type="dxa"/>
+            <w:tcW w:w="1800" w:type="dxa"/>
             <w:tcBorders>
               <w:top w:val="single" w:sz="4" w:space="0" w:color="auto"/>
               <w:left w:val="single" w:sz="4" w:space="0" w:color="auto"/>
@@ -3120,7 +2954,7 @@
         </w:tc>
         <w:tc>
           <w:tcPr>
-            <w:tcW w:w="3610" w:type="dxa"/>
+            <w:tcW w:w="2700" w:type="dxa"/>
             <w:tcBorders>
               <w:top w:val="single" w:sz="4" w:space="0" w:color="auto"/>
               <w:left w:val="single" w:sz="4" w:space="0" w:color="auto"/>
@@ -3164,12 +2998,6 @@
         </w:tc>
       </w:tr>
       <w:tr>
-        <w:tblPrEx>
-          <w:tblCellMar>
-            <w:top w:w="0" w:type="dxa"/>
-            <w:bottom w:w="0" w:type="dxa"/>
-          </w:tblCellMar>
-        </w:tblPrEx>
         <w:tc>
           <w:tcPr>
             <w:tcW w:w="1290" w:type="dxa"/>
@@ -3216,7 +3044,7 @@
         </w:tc>
         <w:tc>
           <w:tcPr>
-            <w:tcW w:w="890" w:type="dxa"/>
+            <w:tcW w:w="1800" w:type="dxa"/>
             <w:tcBorders>
               <w:top w:val="single" w:sz="4" w:space="0" w:color="auto"/>
               <w:left w:val="single" w:sz="4" w:space="0" w:color="auto"/>
@@ -3238,7 +3066,7 @@
         </w:tc>
         <w:tc>
           <w:tcPr>
-            <w:tcW w:w="3610" w:type="dxa"/>
+            <w:tcW w:w="2700" w:type="dxa"/>
             <w:tcBorders>
               <w:top w:val="single" w:sz="4" w:space="0" w:color="auto"/>
               <w:left w:val="single" w:sz="4" w:space="0" w:color="auto"/>
@@ -3282,12 +3110,6 @@
         </w:tc>
       </w:tr>
       <w:tr>
-        <w:tblPrEx>
-          <w:tblCellMar>
-            <w:top w:w="0" w:type="dxa"/>
-            <w:bottom w:w="0" w:type="dxa"/>
-          </w:tblCellMar>
-        </w:tblPrEx>
         <w:tc>
           <w:tcPr>
             <w:tcW w:w="1290" w:type="dxa"/>
@@ -3335,7 +3157,7 @@
         </w:tc>
         <w:tc>
           <w:tcPr>
-            <w:tcW w:w="890" w:type="dxa"/>
+            <w:tcW w:w="1800" w:type="dxa"/>
             <w:tcBorders>
               <w:top w:val="single" w:sz="4" w:space="0" w:color="auto"/>
               <w:left w:val="single" w:sz="4" w:space="0" w:color="auto"/>
@@ -3357,7 +3179,7 @@
         </w:tc>
         <w:tc>
           <w:tcPr>
-            <w:tcW w:w="3610" w:type="dxa"/>
+            <w:tcW w:w="2700" w:type="dxa"/>
             <w:tcBorders>
               <w:top w:val="single" w:sz="4" w:space="0" w:color="auto"/>
               <w:left w:val="single" w:sz="4" w:space="0" w:color="auto"/>
@@ -3619,6 +3441,7 @@
   <w:style w:type="paragraph" w:default="1" w:styleId="Normal">
     <w:name w:val="Normal"/>
     <w:qFormat/>
+    <w:rsid w:val="00DA3850"/>
   </w:style>
   <w:style w:type="character" w:default="1" w:styleId="DefaultParagraphFont">
     <w:name w:val="Default Paragraph Font"/>

--- a/datasheets/Genotyping.docx
+++ b/datasheets/Genotyping.docx
@@ -1,25 +1,31 @@
 
 <file path=word/document.xml><?xml version="1.0" encoding="utf-8"?>
-<w:document xmlns:ve="http://schemas.openxmlformats.org/markup-compatibility/2006" xmlns:o="urn:schemas-microsoft-com:office:office" xmlns:r="http://schemas.openxmlformats.org/officeDocument/2006/relationships" xmlns:m="http://schemas.openxmlformats.org/officeDocument/2006/math" xmlns:v="urn:schemas-microsoft-com:vml" xmlns:wp="http://schemas.openxmlformats.org/drawingml/2006/wordprocessingDrawing" xmlns:w10="urn:schemas-microsoft-com:office:word" xmlns:w="http://schemas.openxmlformats.org/wordprocessingml/2006/main" xmlns:wne="http://schemas.microsoft.com/office/word/2006/wordml">
+<w:document xmlns:wpc="http://schemas.microsoft.com/office/word/2010/wordprocessingCanvas" xmlns:mc="http://schemas.openxmlformats.org/markup-compatibility/2006" xmlns:o="urn:schemas-microsoft-com:office:office" xmlns:r="http://schemas.openxmlformats.org/officeDocument/2006/relationships" xmlns:m="http://schemas.openxmlformats.org/officeDocument/2006/math" xmlns:v="urn:schemas-microsoft-com:vml" xmlns:wp14="http://schemas.microsoft.com/office/word/2010/wordprocessingDrawing" xmlns:wp="http://schemas.openxmlformats.org/drawingml/2006/wordprocessingDrawing" xmlns:w10="urn:schemas-microsoft-com:office:word" xmlns:w="http://schemas.openxmlformats.org/wordprocessingml/2006/main" xmlns:w14="http://schemas.microsoft.com/office/word/2010/wordml" xmlns:wpg="http://schemas.microsoft.com/office/word/2010/wordprocessingGroup" xmlns:wpi="http://schemas.microsoft.com/office/word/2010/wordprocessingInk" xmlns:wne="http://schemas.microsoft.com/office/word/2006/wordml" xmlns:wps="http://schemas.microsoft.com/office/word/2010/wordprocessingShape" mc:Ignorable="w14 wp14">
   <w:body>
     <w:tbl>
       <w:tblPr>
-        <w:tblW w:w="10045" w:type="dxa"/>
+        <w:tblpPr w:leftFromText="180" w:rightFromText="180" w:horzAnchor="margin" w:tblpXSpec="center" w:tblpY="-360"/>
+        <w:tblW w:w="10534" w:type="dxa"/>
         <w:tblLayout w:type="fixed"/>
         <w:tblCellMar>
           <w:left w:w="10" w:type="dxa"/>
           <w:right w:w="10" w:type="dxa"/>
         </w:tblCellMar>
-        <w:tblLook w:val="04A0"/>
+        <w:tblLook w:val="04A0" w:firstRow="1" w:lastRow="0" w:firstColumn="1" w:lastColumn="0" w:noHBand="0" w:noVBand="1"/>
       </w:tblPr>
       <w:tblGrid>
         <w:gridCol w:w="1290"/>
-        <w:gridCol w:w="1465"/>
+        <w:gridCol w:w="1105"/>
+        <w:gridCol w:w="1170"/>
         <w:gridCol w:w="1800"/>
-        <w:gridCol w:w="2700"/>
-        <w:gridCol w:w="2790"/>
+        <w:gridCol w:w="2070"/>
+        <w:gridCol w:w="3099"/>
       </w:tblGrid>
       <w:tr>
+        <w:trPr>
+          <w:cantSplit/>
+          <w:trHeight w:val="1134"/>
+        </w:trPr>
         <w:tc>
           <w:tcPr>
             <w:tcW w:w="1290" w:type="dxa"/>
@@ -34,7 +40,7 @@
               <w:bottom w:w="55" w:type="dxa"/>
               <w:right w:w="55" w:type="dxa"/>
             </w:tcMar>
-            <w:vAlign w:val="bottom"/>
+            <w:vAlign w:val="center"/>
           </w:tcPr>
           <w:p>
             <w:pPr>
@@ -57,7 +63,7 @@
         </w:tc>
         <w:tc>
           <w:tcPr>
-            <w:tcW w:w="1465" w:type="dxa"/>
+            <w:tcW w:w="1105" w:type="dxa"/>
             <w:tcBorders>
               <w:top w:val="single" w:sz="2" w:space="0" w:color="000000"/>
               <w:left w:val="single" w:sz="2" w:space="0" w:color="000000"/>
@@ -69,7 +75,7 @@
               <w:bottom w:w="55" w:type="dxa"/>
               <w:right w:w="55" w:type="dxa"/>
             </w:tcMar>
-            <w:vAlign w:val="bottom"/>
+            <w:vAlign w:val="center"/>
           </w:tcPr>
           <w:p>
             <w:pPr>
@@ -90,6 +96,34 @@
         </w:tc>
         <w:tc>
           <w:tcPr>
+            <w:tcW w:w="1170" w:type="dxa"/>
+            <w:tcBorders>
+              <w:top w:val="single" w:sz="2" w:space="0" w:color="000000"/>
+              <w:left w:val="single" w:sz="2" w:space="0" w:color="000000"/>
+              <w:bottom w:val="single" w:sz="2" w:space="0" w:color="000000"/>
+              <w:right w:val="single" w:sz="2" w:space="0" w:color="000000"/>
+            </w:tcBorders>
+            <w:textDirection w:val="btLr"/>
+            <w:vAlign w:val="center"/>
+          </w:tcPr>
+          <w:p>
+            <w:pPr>
+              <w:pStyle w:val="TableHeading"/>
+              <w:ind w:left="113" w:right="113"/>
+              <w:rPr>
+                <w:sz w:val="21"/>
+              </w:rPr>
+            </w:pPr>
+            <w:r>
+              <w:rPr>
+                <w:sz w:val="21"/>
+              </w:rPr>
+              <w:t>New Cage</w:t>
+            </w:r>
+          </w:p>
+        </w:tc>
+        <w:tc>
+          <w:tcPr>
             <w:tcW w:w="1800" w:type="dxa"/>
             <w:tcBorders>
               <w:top w:val="single" w:sz="2" w:space="0" w:color="000000"/>
@@ -102,7 +136,7 @@
               <w:bottom w:w="55" w:type="dxa"/>
               <w:right w:w="55" w:type="dxa"/>
             </w:tcMar>
-            <w:vAlign w:val="bottom"/>
+            <w:vAlign w:val="center"/>
           </w:tcPr>
           <w:p>
             <w:pPr>
@@ -123,7 +157,7 @@
         </w:tc>
         <w:tc>
           <w:tcPr>
-            <w:tcW w:w="2700" w:type="dxa"/>
+            <w:tcW w:w="2070" w:type="dxa"/>
             <w:tcBorders>
               <w:top w:val="single" w:sz="2" w:space="0" w:color="000000"/>
               <w:left w:val="single" w:sz="2" w:space="0" w:color="000000"/>
@@ -135,7 +169,7 @@
               <w:bottom w:w="55" w:type="dxa"/>
               <w:right w:w="55" w:type="dxa"/>
             </w:tcMar>
-            <w:vAlign w:val="bottom"/>
+            <w:vAlign w:val="center"/>
           </w:tcPr>
           <w:p>
             <w:pPr>
@@ -150,13 +184,13 @@
                 <w:sz w:val="21"/>
                 <w:eastAsianLayout w:id="-400892665" w:vert="1" w:vertCompress="1"/>
               </w:rPr>
-              <w:t>Markings</w:t>
+              <w:t>Markings/Weight</w:t>
             </w:r>
           </w:p>
         </w:tc>
         <w:tc>
           <w:tcPr>
-            <w:tcW w:w="2790" w:type="dxa"/>
+            <w:tcW w:w="3099" w:type="dxa"/>
             <w:tcBorders>
               <w:top w:val="single" w:sz="2" w:space="0" w:color="000000"/>
               <w:left w:val="single" w:sz="2" w:space="0" w:color="000000"/>
@@ -169,7 +203,7 @@
               <w:bottom w:w="55" w:type="dxa"/>
               <w:right w:w="55" w:type="dxa"/>
             </w:tcMar>
-            <w:vAlign w:val="bottom"/>
+            <w:vAlign w:val="center"/>
           </w:tcPr>
           <w:p>
             <w:pPr>
@@ -212,17 +246,32 @@
         </w:tc>
         <w:tc>
           <w:tcPr>
-            <w:tcW w:w="1465" w:type="dxa"/>
-            <w:tcBorders>
-              <w:left w:val="single" w:sz="2" w:space="0" w:color="000000"/>
-              <w:bottom w:val="single" w:sz="2" w:space="0" w:color="000000"/>
-            </w:tcBorders>
-            <w:tcMar>
-              <w:top w:w="55" w:type="dxa"/>
-              <w:left w:w="55" w:type="dxa"/>
-              <w:bottom w:w="55" w:type="dxa"/>
-              <w:right w:w="55" w:type="dxa"/>
-            </w:tcMar>
+            <w:tcW w:w="1105" w:type="dxa"/>
+            <w:tcBorders>
+              <w:left w:val="single" w:sz="2" w:space="0" w:color="000000"/>
+              <w:bottom w:val="single" w:sz="2" w:space="0" w:color="000000"/>
+            </w:tcBorders>
+            <w:tcMar>
+              <w:top w:w="55" w:type="dxa"/>
+              <w:left w:w="55" w:type="dxa"/>
+              <w:bottom w:w="55" w:type="dxa"/>
+              <w:right w:w="55" w:type="dxa"/>
+            </w:tcMar>
+          </w:tcPr>
+          <w:p>
+            <w:pPr>
+              <w:pStyle w:val="TableContents"/>
+            </w:pPr>
+          </w:p>
+        </w:tc>
+        <w:tc>
+          <w:tcPr>
+            <w:tcW w:w="1170" w:type="dxa"/>
+            <w:tcBorders>
+              <w:left w:val="single" w:sz="2" w:space="0" w:color="000000"/>
+              <w:bottom w:val="single" w:sz="2" w:space="0" w:color="000000"/>
+              <w:right w:val="single" w:sz="2" w:space="0" w:color="000000"/>
+            </w:tcBorders>
           </w:tcPr>
           <w:p>
             <w:pPr>
@@ -252,27 +301,27 @@
         </w:tc>
         <w:tc>
           <w:tcPr>
-            <w:tcW w:w="2700" w:type="dxa"/>
-            <w:tcBorders>
-              <w:left w:val="single" w:sz="2" w:space="0" w:color="000000"/>
-              <w:bottom w:val="single" w:sz="2" w:space="0" w:color="000000"/>
-            </w:tcBorders>
-            <w:tcMar>
-              <w:top w:w="55" w:type="dxa"/>
-              <w:left w:w="55" w:type="dxa"/>
-              <w:bottom w:w="55" w:type="dxa"/>
-              <w:right w:w="55" w:type="dxa"/>
-            </w:tcMar>
-          </w:tcPr>
-          <w:p>
-            <w:pPr>
-              <w:pStyle w:val="TableContents"/>
-            </w:pPr>
-          </w:p>
-        </w:tc>
-        <w:tc>
-          <w:tcPr>
-            <w:tcW w:w="2790" w:type="dxa"/>
+            <w:tcW w:w="2070" w:type="dxa"/>
+            <w:tcBorders>
+              <w:left w:val="single" w:sz="2" w:space="0" w:color="000000"/>
+              <w:bottom w:val="single" w:sz="2" w:space="0" w:color="000000"/>
+            </w:tcBorders>
+            <w:tcMar>
+              <w:top w:w="55" w:type="dxa"/>
+              <w:left w:w="55" w:type="dxa"/>
+              <w:bottom w:w="55" w:type="dxa"/>
+              <w:right w:w="55" w:type="dxa"/>
+            </w:tcMar>
+          </w:tcPr>
+          <w:p>
+            <w:pPr>
+              <w:pStyle w:val="TableContents"/>
+            </w:pPr>
+          </w:p>
+        </w:tc>
+        <w:tc>
+          <w:tcPr>
+            <w:tcW w:w="3099" w:type="dxa"/>
             <w:tcBorders>
               <w:left w:val="single" w:sz="2" w:space="0" w:color="000000"/>
               <w:bottom w:val="single" w:sz="2" w:space="0" w:color="000000"/>
@@ -315,17 +364,32 @@
         </w:tc>
         <w:tc>
           <w:tcPr>
-            <w:tcW w:w="1465" w:type="dxa"/>
-            <w:tcBorders>
-              <w:left w:val="single" w:sz="2" w:space="0" w:color="000000"/>
-              <w:bottom w:val="single" w:sz="2" w:space="0" w:color="000000"/>
-            </w:tcBorders>
-            <w:tcMar>
-              <w:top w:w="55" w:type="dxa"/>
-              <w:left w:w="55" w:type="dxa"/>
-              <w:bottom w:w="55" w:type="dxa"/>
-              <w:right w:w="55" w:type="dxa"/>
-            </w:tcMar>
+            <w:tcW w:w="1105" w:type="dxa"/>
+            <w:tcBorders>
+              <w:left w:val="single" w:sz="2" w:space="0" w:color="000000"/>
+              <w:bottom w:val="single" w:sz="2" w:space="0" w:color="000000"/>
+            </w:tcBorders>
+            <w:tcMar>
+              <w:top w:w="55" w:type="dxa"/>
+              <w:left w:w="55" w:type="dxa"/>
+              <w:bottom w:w="55" w:type="dxa"/>
+              <w:right w:w="55" w:type="dxa"/>
+            </w:tcMar>
+          </w:tcPr>
+          <w:p>
+            <w:pPr>
+              <w:pStyle w:val="TableContents"/>
+            </w:pPr>
+          </w:p>
+        </w:tc>
+        <w:tc>
+          <w:tcPr>
+            <w:tcW w:w="1170" w:type="dxa"/>
+            <w:tcBorders>
+              <w:left w:val="single" w:sz="2" w:space="0" w:color="000000"/>
+              <w:bottom w:val="single" w:sz="2" w:space="0" w:color="000000"/>
+              <w:right w:val="single" w:sz="2" w:space="0" w:color="000000"/>
+            </w:tcBorders>
           </w:tcPr>
           <w:p>
             <w:pPr>
@@ -355,27 +419,27 @@
         </w:tc>
         <w:tc>
           <w:tcPr>
-            <w:tcW w:w="2700" w:type="dxa"/>
-            <w:tcBorders>
-              <w:left w:val="single" w:sz="2" w:space="0" w:color="000000"/>
-              <w:bottom w:val="single" w:sz="2" w:space="0" w:color="000000"/>
-            </w:tcBorders>
-            <w:tcMar>
-              <w:top w:w="55" w:type="dxa"/>
-              <w:left w:w="55" w:type="dxa"/>
-              <w:bottom w:w="55" w:type="dxa"/>
-              <w:right w:w="55" w:type="dxa"/>
-            </w:tcMar>
-          </w:tcPr>
-          <w:p>
-            <w:pPr>
-              <w:pStyle w:val="TableContents"/>
-            </w:pPr>
-          </w:p>
-        </w:tc>
-        <w:tc>
-          <w:tcPr>
-            <w:tcW w:w="2790" w:type="dxa"/>
+            <w:tcW w:w="2070" w:type="dxa"/>
+            <w:tcBorders>
+              <w:left w:val="single" w:sz="2" w:space="0" w:color="000000"/>
+              <w:bottom w:val="single" w:sz="2" w:space="0" w:color="000000"/>
+            </w:tcBorders>
+            <w:tcMar>
+              <w:top w:w="55" w:type="dxa"/>
+              <w:left w:w="55" w:type="dxa"/>
+              <w:bottom w:w="55" w:type="dxa"/>
+              <w:right w:w="55" w:type="dxa"/>
+            </w:tcMar>
+          </w:tcPr>
+          <w:p>
+            <w:pPr>
+              <w:pStyle w:val="TableContents"/>
+            </w:pPr>
+          </w:p>
+        </w:tc>
+        <w:tc>
+          <w:tcPr>
+            <w:tcW w:w="3099" w:type="dxa"/>
             <w:tcBorders>
               <w:left w:val="single" w:sz="2" w:space="0" w:color="000000"/>
               <w:bottom w:val="single" w:sz="2" w:space="0" w:color="000000"/>
@@ -418,17 +482,32 @@
         </w:tc>
         <w:tc>
           <w:tcPr>
-            <w:tcW w:w="1465" w:type="dxa"/>
-            <w:tcBorders>
-              <w:left w:val="single" w:sz="2" w:space="0" w:color="000000"/>
-              <w:bottom w:val="single" w:sz="2" w:space="0" w:color="000000"/>
-            </w:tcBorders>
-            <w:tcMar>
-              <w:top w:w="55" w:type="dxa"/>
-              <w:left w:w="55" w:type="dxa"/>
-              <w:bottom w:w="55" w:type="dxa"/>
-              <w:right w:w="55" w:type="dxa"/>
-            </w:tcMar>
+            <w:tcW w:w="1105" w:type="dxa"/>
+            <w:tcBorders>
+              <w:left w:val="single" w:sz="2" w:space="0" w:color="000000"/>
+              <w:bottom w:val="single" w:sz="2" w:space="0" w:color="000000"/>
+            </w:tcBorders>
+            <w:tcMar>
+              <w:top w:w="55" w:type="dxa"/>
+              <w:left w:w="55" w:type="dxa"/>
+              <w:bottom w:w="55" w:type="dxa"/>
+              <w:right w:w="55" w:type="dxa"/>
+            </w:tcMar>
+          </w:tcPr>
+          <w:p>
+            <w:pPr>
+              <w:pStyle w:val="TableContents"/>
+            </w:pPr>
+          </w:p>
+        </w:tc>
+        <w:tc>
+          <w:tcPr>
+            <w:tcW w:w="1170" w:type="dxa"/>
+            <w:tcBorders>
+              <w:left w:val="single" w:sz="2" w:space="0" w:color="000000"/>
+              <w:bottom w:val="single" w:sz="2" w:space="0" w:color="000000"/>
+              <w:right w:val="single" w:sz="2" w:space="0" w:color="000000"/>
+            </w:tcBorders>
           </w:tcPr>
           <w:p>
             <w:pPr>
@@ -458,27 +537,27 @@
         </w:tc>
         <w:tc>
           <w:tcPr>
-            <w:tcW w:w="2700" w:type="dxa"/>
-            <w:tcBorders>
-              <w:left w:val="single" w:sz="2" w:space="0" w:color="000000"/>
-              <w:bottom w:val="single" w:sz="2" w:space="0" w:color="000000"/>
-            </w:tcBorders>
-            <w:tcMar>
-              <w:top w:w="55" w:type="dxa"/>
-              <w:left w:w="55" w:type="dxa"/>
-              <w:bottom w:w="55" w:type="dxa"/>
-              <w:right w:w="55" w:type="dxa"/>
-            </w:tcMar>
-          </w:tcPr>
-          <w:p>
-            <w:pPr>
-              <w:pStyle w:val="TableContents"/>
-            </w:pPr>
-          </w:p>
-        </w:tc>
-        <w:tc>
-          <w:tcPr>
-            <w:tcW w:w="2790" w:type="dxa"/>
+            <w:tcW w:w="2070" w:type="dxa"/>
+            <w:tcBorders>
+              <w:left w:val="single" w:sz="2" w:space="0" w:color="000000"/>
+              <w:bottom w:val="single" w:sz="2" w:space="0" w:color="000000"/>
+            </w:tcBorders>
+            <w:tcMar>
+              <w:top w:w="55" w:type="dxa"/>
+              <w:left w:w="55" w:type="dxa"/>
+              <w:bottom w:w="55" w:type="dxa"/>
+              <w:right w:w="55" w:type="dxa"/>
+            </w:tcMar>
+          </w:tcPr>
+          <w:p>
+            <w:pPr>
+              <w:pStyle w:val="TableContents"/>
+            </w:pPr>
+          </w:p>
+        </w:tc>
+        <w:tc>
+          <w:tcPr>
+            <w:tcW w:w="3099" w:type="dxa"/>
             <w:tcBorders>
               <w:left w:val="single" w:sz="2" w:space="0" w:color="000000"/>
               <w:bottom w:val="single" w:sz="2" w:space="0" w:color="000000"/>
@@ -521,17 +600,32 @@
         </w:tc>
         <w:tc>
           <w:tcPr>
-            <w:tcW w:w="1465" w:type="dxa"/>
-            <w:tcBorders>
-              <w:left w:val="single" w:sz="2" w:space="0" w:color="000000"/>
-              <w:bottom w:val="single" w:sz="2" w:space="0" w:color="000000"/>
-            </w:tcBorders>
-            <w:tcMar>
-              <w:top w:w="55" w:type="dxa"/>
-              <w:left w:w="55" w:type="dxa"/>
-              <w:bottom w:w="55" w:type="dxa"/>
-              <w:right w:w="55" w:type="dxa"/>
-            </w:tcMar>
+            <w:tcW w:w="1105" w:type="dxa"/>
+            <w:tcBorders>
+              <w:left w:val="single" w:sz="2" w:space="0" w:color="000000"/>
+              <w:bottom w:val="single" w:sz="2" w:space="0" w:color="000000"/>
+            </w:tcBorders>
+            <w:tcMar>
+              <w:top w:w="55" w:type="dxa"/>
+              <w:left w:w="55" w:type="dxa"/>
+              <w:bottom w:w="55" w:type="dxa"/>
+              <w:right w:w="55" w:type="dxa"/>
+            </w:tcMar>
+          </w:tcPr>
+          <w:p>
+            <w:pPr>
+              <w:pStyle w:val="TableContents"/>
+            </w:pPr>
+          </w:p>
+        </w:tc>
+        <w:tc>
+          <w:tcPr>
+            <w:tcW w:w="1170" w:type="dxa"/>
+            <w:tcBorders>
+              <w:left w:val="single" w:sz="2" w:space="0" w:color="000000"/>
+              <w:bottom w:val="single" w:sz="2" w:space="0" w:color="000000"/>
+              <w:right w:val="single" w:sz="2" w:space="0" w:color="000000"/>
+            </w:tcBorders>
           </w:tcPr>
           <w:p>
             <w:pPr>
@@ -561,27 +655,27 @@
         </w:tc>
         <w:tc>
           <w:tcPr>
-            <w:tcW w:w="2700" w:type="dxa"/>
-            <w:tcBorders>
-              <w:left w:val="single" w:sz="2" w:space="0" w:color="000000"/>
-              <w:bottom w:val="single" w:sz="2" w:space="0" w:color="000000"/>
-            </w:tcBorders>
-            <w:tcMar>
-              <w:top w:w="55" w:type="dxa"/>
-              <w:left w:w="55" w:type="dxa"/>
-              <w:bottom w:w="55" w:type="dxa"/>
-              <w:right w:w="55" w:type="dxa"/>
-            </w:tcMar>
-          </w:tcPr>
-          <w:p>
-            <w:pPr>
-              <w:pStyle w:val="TableContents"/>
-            </w:pPr>
-          </w:p>
-        </w:tc>
-        <w:tc>
-          <w:tcPr>
-            <w:tcW w:w="2790" w:type="dxa"/>
+            <w:tcW w:w="2070" w:type="dxa"/>
+            <w:tcBorders>
+              <w:left w:val="single" w:sz="2" w:space="0" w:color="000000"/>
+              <w:bottom w:val="single" w:sz="2" w:space="0" w:color="000000"/>
+            </w:tcBorders>
+            <w:tcMar>
+              <w:top w:w="55" w:type="dxa"/>
+              <w:left w:w="55" w:type="dxa"/>
+              <w:bottom w:w="55" w:type="dxa"/>
+              <w:right w:w="55" w:type="dxa"/>
+            </w:tcMar>
+          </w:tcPr>
+          <w:p>
+            <w:pPr>
+              <w:pStyle w:val="TableContents"/>
+            </w:pPr>
+          </w:p>
+        </w:tc>
+        <w:tc>
+          <w:tcPr>
+            <w:tcW w:w="3099" w:type="dxa"/>
             <w:tcBorders>
               <w:left w:val="single" w:sz="2" w:space="0" w:color="000000"/>
               <w:bottom w:val="single" w:sz="2" w:space="0" w:color="000000"/>
@@ -624,17 +718,32 @@
         </w:tc>
         <w:tc>
           <w:tcPr>
-            <w:tcW w:w="1465" w:type="dxa"/>
-            <w:tcBorders>
-              <w:left w:val="single" w:sz="2" w:space="0" w:color="000000"/>
-              <w:bottom w:val="single" w:sz="2" w:space="0" w:color="000000"/>
-            </w:tcBorders>
-            <w:tcMar>
-              <w:top w:w="55" w:type="dxa"/>
-              <w:left w:w="55" w:type="dxa"/>
-              <w:bottom w:w="55" w:type="dxa"/>
-              <w:right w:w="55" w:type="dxa"/>
-            </w:tcMar>
+            <w:tcW w:w="1105" w:type="dxa"/>
+            <w:tcBorders>
+              <w:left w:val="single" w:sz="2" w:space="0" w:color="000000"/>
+              <w:bottom w:val="single" w:sz="2" w:space="0" w:color="000000"/>
+            </w:tcBorders>
+            <w:tcMar>
+              <w:top w:w="55" w:type="dxa"/>
+              <w:left w:w="55" w:type="dxa"/>
+              <w:bottom w:w="55" w:type="dxa"/>
+              <w:right w:w="55" w:type="dxa"/>
+            </w:tcMar>
+          </w:tcPr>
+          <w:p>
+            <w:pPr>
+              <w:pStyle w:val="TableContents"/>
+            </w:pPr>
+          </w:p>
+        </w:tc>
+        <w:tc>
+          <w:tcPr>
+            <w:tcW w:w="1170" w:type="dxa"/>
+            <w:tcBorders>
+              <w:left w:val="single" w:sz="2" w:space="0" w:color="000000"/>
+              <w:bottom w:val="single" w:sz="2" w:space="0" w:color="000000"/>
+              <w:right w:val="single" w:sz="2" w:space="0" w:color="000000"/>
+            </w:tcBorders>
           </w:tcPr>
           <w:p>
             <w:pPr>
@@ -664,27 +773,27 @@
         </w:tc>
         <w:tc>
           <w:tcPr>
-            <w:tcW w:w="2700" w:type="dxa"/>
-            <w:tcBorders>
-              <w:left w:val="single" w:sz="2" w:space="0" w:color="000000"/>
-              <w:bottom w:val="single" w:sz="2" w:space="0" w:color="000000"/>
-            </w:tcBorders>
-            <w:tcMar>
-              <w:top w:w="55" w:type="dxa"/>
-              <w:left w:w="55" w:type="dxa"/>
-              <w:bottom w:w="55" w:type="dxa"/>
-              <w:right w:w="55" w:type="dxa"/>
-            </w:tcMar>
-          </w:tcPr>
-          <w:p>
-            <w:pPr>
-              <w:pStyle w:val="TableContents"/>
-            </w:pPr>
-          </w:p>
-        </w:tc>
-        <w:tc>
-          <w:tcPr>
-            <w:tcW w:w="2790" w:type="dxa"/>
+            <w:tcW w:w="2070" w:type="dxa"/>
+            <w:tcBorders>
+              <w:left w:val="single" w:sz="2" w:space="0" w:color="000000"/>
+              <w:bottom w:val="single" w:sz="2" w:space="0" w:color="000000"/>
+            </w:tcBorders>
+            <w:tcMar>
+              <w:top w:w="55" w:type="dxa"/>
+              <w:left w:w="55" w:type="dxa"/>
+              <w:bottom w:w="55" w:type="dxa"/>
+              <w:right w:w="55" w:type="dxa"/>
+            </w:tcMar>
+          </w:tcPr>
+          <w:p>
+            <w:pPr>
+              <w:pStyle w:val="TableContents"/>
+            </w:pPr>
+          </w:p>
+        </w:tc>
+        <w:tc>
+          <w:tcPr>
+            <w:tcW w:w="3099" w:type="dxa"/>
             <w:tcBorders>
               <w:left w:val="single" w:sz="2" w:space="0" w:color="000000"/>
               <w:bottom w:val="single" w:sz="2" w:space="0" w:color="000000"/>
@@ -727,17 +836,32 @@
         </w:tc>
         <w:tc>
           <w:tcPr>
-            <w:tcW w:w="1465" w:type="dxa"/>
-            <w:tcBorders>
-              <w:left w:val="single" w:sz="2" w:space="0" w:color="000000"/>
-              <w:bottom w:val="single" w:sz="2" w:space="0" w:color="000000"/>
-            </w:tcBorders>
-            <w:tcMar>
-              <w:top w:w="55" w:type="dxa"/>
-              <w:left w:w="55" w:type="dxa"/>
-              <w:bottom w:w="55" w:type="dxa"/>
-              <w:right w:w="55" w:type="dxa"/>
-            </w:tcMar>
+            <w:tcW w:w="1105" w:type="dxa"/>
+            <w:tcBorders>
+              <w:left w:val="single" w:sz="2" w:space="0" w:color="000000"/>
+              <w:bottom w:val="single" w:sz="2" w:space="0" w:color="000000"/>
+            </w:tcBorders>
+            <w:tcMar>
+              <w:top w:w="55" w:type="dxa"/>
+              <w:left w:w="55" w:type="dxa"/>
+              <w:bottom w:w="55" w:type="dxa"/>
+              <w:right w:w="55" w:type="dxa"/>
+            </w:tcMar>
+          </w:tcPr>
+          <w:p>
+            <w:pPr>
+              <w:pStyle w:val="TableContents"/>
+            </w:pPr>
+          </w:p>
+        </w:tc>
+        <w:tc>
+          <w:tcPr>
+            <w:tcW w:w="1170" w:type="dxa"/>
+            <w:tcBorders>
+              <w:left w:val="single" w:sz="2" w:space="0" w:color="000000"/>
+              <w:bottom w:val="single" w:sz="2" w:space="0" w:color="000000"/>
+              <w:right w:val="single" w:sz="2" w:space="0" w:color="000000"/>
+            </w:tcBorders>
           </w:tcPr>
           <w:p>
             <w:pPr>
@@ -767,27 +891,27 @@
         </w:tc>
         <w:tc>
           <w:tcPr>
-            <w:tcW w:w="2700" w:type="dxa"/>
-            <w:tcBorders>
-              <w:left w:val="single" w:sz="2" w:space="0" w:color="000000"/>
-              <w:bottom w:val="single" w:sz="2" w:space="0" w:color="000000"/>
-            </w:tcBorders>
-            <w:tcMar>
-              <w:top w:w="55" w:type="dxa"/>
-              <w:left w:w="55" w:type="dxa"/>
-              <w:bottom w:w="55" w:type="dxa"/>
-              <w:right w:w="55" w:type="dxa"/>
-            </w:tcMar>
-          </w:tcPr>
-          <w:p>
-            <w:pPr>
-              <w:pStyle w:val="TableContents"/>
-            </w:pPr>
-          </w:p>
-        </w:tc>
-        <w:tc>
-          <w:tcPr>
-            <w:tcW w:w="2790" w:type="dxa"/>
+            <w:tcW w:w="2070" w:type="dxa"/>
+            <w:tcBorders>
+              <w:left w:val="single" w:sz="2" w:space="0" w:color="000000"/>
+              <w:bottom w:val="single" w:sz="2" w:space="0" w:color="000000"/>
+            </w:tcBorders>
+            <w:tcMar>
+              <w:top w:w="55" w:type="dxa"/>
+              <w:left w:w="55" w:type="dxa"/>
+              <w:bottom w:w="55" w:type="dxa"/>
+              <w:right w:w="55" w:type="dxa"/>
+            </w:tcMar>
+          </w:tcPr>
+          <w:p>
+            <w:pPr>
+              <w:pStyle w:val="TableContents"/>
+            </w:pPr>
+          </w:p>
+        </w:tc>
+        <w:tc>
+          <w:tcPr>
+            <w:tcW w:w="3099" w:type="dxa"/>
             <w:tcBorders>
               <w:left w:val="single" w:sz="2" w:space="0" w:color="000000"/>
               <w:bottom w:val="single" w:sz="2" w:space="0" w:color="000000"/>
@@ -830,17 +954,32 @@
         </w:tc>
         <w:tc>
           <w:tcPr>
-            <w:tcW w:w="1465" w:type="dxa"/>
-            <w:tcBorders>
-              <w:left w:val="single" w:sz="2" w:space="0" w:color="000000"/>
-              <w:bottom w:val="single" w:sz="2" w:space="0" w:color="000000"/>
-            </w:tcBorders>
-            <w:tcMar>
-              <w:top w:w="55" w:type="dxa"/>
-              <w:left w:w="55" w:type="dxa"/>
-              <w:bottom w:w="55" w:type="dxa"/>
-              <w:right w:w="55" w:type="dxa"/>
-            </w:tcMar>
+            <w:tcW w:w="1105" w:type="dxa"/>
+            <w:tcBorders>
+              <w:left w:val="single" w:sz="2" w:space="0" w:color="000000"/>
+              <w:bottom w:val="single" w:sz="2" w:space="0" w:color="000000"/>
+            </w:tcBorders>
+            <w:tcMar>
+              <w:top w:w="55" w:type="dxa"/>
+              <w:left w:w="55" w:type="dxa"/>
+              <w:bottom w:w="55" w:type="dxa"/>
+              <w:right w:w="55" w:type="dxa"/>
+            </w:tcMar>
+          </w:tcPr>
+          <w:p>
+            <w:pPr>
+              <w:pStyle w:val="TableContents"/>
+            </w:pPr>
+          </w:p>
+        </w:tc>
+        <w:tc>
+          <w:tcPr>
+            <w:tcW w:w="1170" w:type="dxa"/>
+            <w:tcBorders>
+              <w:left w:val="single" w:sz="2" w:space="0" w:color="000000"/>
+              <w:bottom w:val="single" w:sz="2" w:space="0" w:color="000000"/>
+              <w:right w:val="single" w:sz="2" w:space="0" w:color="000000"/>
+            </w:tcBorders>
           </w:tcPr>
           <w:p>
             <w:pPr>
@@ -870,27 +1009,27 @@
         </w:tc>
         <w:tc>
           <w:tcPr>
-            <w:tcW w:w="2700" w:type="dxa"/>
-            <w:tcBorders>
-              <w:left w:val="single" w:sz="2" w:space="0" w:color="000000"/>
-              <w:bottom w:val="single" w:sz="2" w:space="0" w:color="000000"/>
-            </w:tcBorders>
-            <w:tcMar>
-              <w:top w:w="55" w:type="dxa"/>
-              <w:left w:w="55" w:type="dxa"/>
-              <w:bottom w:w="55" w:type="dxa"/>
-              <w:right w:w="55" w:type="dxa"/>
-            </w:tcMar>
-          </w:tcPr>
-          <w:p>
-            <w:pPr>
-              <w:pStyle w:val="TableContents"/>
-            </w:pPr>
-          </w:p>
-        </w:tc>
-        <w:tc>
-          <w:tcPr>
-            <w:tcW w:w="2790" w:type="dxa"/>
+            <w:tcW w:w="2070" w:type="dxa"/>
+            <w:tcBorders>
+              <w:left w:val="single" w:sz="2" w:space="0" w:color="000000"/>
+              <w:bottom w:val="single" w:sz="2" w:space="0" w:color="000000"/>
+            </w:tcBorders>
+            <w:tcMar>
+              <w:top w:w="55" w:type="dxa"/>
+              <w:left w:w="55" w:type="dxa"/>
+              <w:bottom w:w="55" w:type="dxa"/>
+              <w:right w:w="55" w:type="dxa"/>
+            </w:tcMar>
+          </w:tcPr>
+          <w:p>
+            <w:pPr>
+              <w:pStyle w:val="TableContents"/>
+            </w:pPr>
+          </w:p>
+        </w:tc>
+        <w:tc>
+          <w:tcPr>
+            <w:tcW w:w="3099" w:type="dxa"/>
             <w:tcBorders>
               <w:left w:val="single" w:sz="2" w:space="0" w:color="000000"/>
               <w:bottom w:val="single" w:sz="2" w:space="0" w:color="000000"/>
@@ -933,17 +1072,32 @@
         </w:tc>
         <w:tc>
           <w:tcPr>
-            <w:tcW w:w="1465" w:type="dxa"/>
-            <w:tcBorders>
-              <w:left w:val="single" w:sz="2" w:space="0" w:color="000000"/>
-              <w:bottom w:val="single" w:sz="2" w:space="0" w:color="000000"/>
-            </w:tcBorders>
-            <w:tcMar>
-              <w:top w:w="55" w:type="dxa"/>
-              <w:left w:w="55" w:type="dxa"/>
-              <w:bottom w:w="55" w:type="dxa"/>
-              <w:right w:w="55" w:type="dxa"/>
-            </w:tcMar>
+            <w:tcW w:w="1105" w:type="dxa"/>
+            <w:tcBorders>
+              <w:left w:val="single" w:sz="2" w:space="0" w:color="000000"/>
+              <w:bottom w:val="single" w:sz="2" w:space="0" w:color="000000"/>
+            </w:tcBorders>
+            <w:tcMar>
+              <w:top w:w="55" w:type="dxa"/>
+              <w:left w:w="55" w:type="dxa"/>
+              <w:bottom w:w="55" w:type="dxa"/>
+              <w:right w:w="55" w:type="dxa"/>
+            </w:tcMar>
+          </w:tcPr>
+          <w:p>
+            <w:pPr>
+              <w:pStyle w:val="TableContents"/>
+            </w:pPr>
+          </w:p>
+        </w:tc>
+        <w:tc>
+          <w:tcPr>
+            <w:tcW w:w="1170" w:type="dxa"/>
+            <w:tcBorders>
+              <w:left w:val="single" w:sz="2" w:space="0" w:color="000000"/>
+              <w:bottom w:val="single" w:sz="2" w:space="0" w:color="000000"/>
+              <w:right w:val="single" w:sz="2" w:space="0" w:color="000000"/>
+            </w:tcBorders>
           </w:tcPr>
           <w:p>
             <w:pPr>
@@ -973,27 +1127,27 @@
         </w:tc>
         <w:tc>
           <w:tcPr>
-            <w:tcW w:w="2700" w:type="dxa"/>
-            <w:tcBorders>
-              <w:left w:val="single" w:sz="2" w:space="0" w:color="000000"/>
-              <w:bottom w:val="single" w:sz="2" w:space="0" w:color="000000"/>
-            </w:tcBorders>
-            <w:tcMar>
-              <w:top w:w="55" w:type="dxa"/>
-              <w:left w:w="55" w:type="dxa"/>
-              <w:bottom w:w="55" w:type="dxa"/>
-              <w:right w:w="55" w:type="dxa"/>
-            </w:tcMar>
-          </w:tcPr>
-          <w:p>
-            <w:pPr>
-              <w:pStyle w:val="TableContents"/>
-            </w:pPr>
-          </w:p>
-        </w:tc>
-        <w:tc>
-          <w:tcPr>
-            <w:tcW w:w="2790" w:type="dxa"/>
+            <w:tcW w:w="2070" w:type="dxa"/>
+            <w:tcBorders>
+              <w:left w:val="single" w:sz="2" w:space="0" w:color="000000"/>
+              <w:bottom w:val="single" w:sz="2" w:space="0" w:color="000000"/>
+            </w:tcBorders>
+            <w:tcMar>
+              <w:top w:w="55" w:type="dxa"/>
+              <w:left w:w="55" w:type="dxa"/>
+              <w:bottom w:w="55" w:type="dxa"/>
+              <w:right w:w="55" w:type="dxa"/>
+            </w:tcMar>
+          </w:tcPr>
+          <w:p>
+            <w:pPr>
+              <w:pStyle w:val="TableContents"/>
+            </w:pPr>
+          </w:p>
+        </w:tc>
+        <w:tc>
+          <w:tcPr>
+            <w:tcW w:w="3099" w:type="dxa"/>
             <w:tcBorders>
               <w:left w:val="single" w:sz="2" w:space="0" w:color="000000"/>
               <w:bottom w:val="single" w:sz="2" w:space="0" w:color="000000"/>
@@ -1036,17 +1190,32 @@
         </w:tc>
         <w:tc>
           <w:tcPr>
-            <w:tcW w:w="1465" w:type="dxa"/>
-            <w:tcBorders>
-              <w:left w:val="single" w:sz="2" w:space="0" w:color="000000"/>
-              <w:bottom w:val="single" w:sz="2" w:space="0" w:color="000000"/>
-            </w:tcBorders>
-            <w:tcMar>
-              <w:top w:w="55" w:type="dxa"/>
-              <w:left w:w="55" w:type="dxa"/>
-              <w:bottom w:w="55" w:type="dxa"/>
-              <w:right w:w="55" w:type="dxa"/>
-            </w:tcMar>
+            <w:tcW w:w="1105" w:type="dxa"/>
+            <w:tcBorders>
+              <w:left w:val="single" w:sz="2" w:space="0" w:color="000000"/>
+              <w:bottom w:val="single" w:sz="2" w:space="0" w:color="000000"/>
+            </w:tcBorders>
+            <w:tcMar>
+              <w:top w:w="55" w:type="dxa"/>
+              <w:left w:w="55" w:type="dxa"/>
+              <w:bottom w:w="55" w:type="dxa"/>
+              <w:right w:w="55" w:type="dxa"/>
+            </w:tcMar>
+          </w:tcPr>
+          <w:p>
+            <w:pPr>
+              <w:pStyle w:val="TableContents"/>
+            </w:pPr>
+          </w:p>
+        </w:tc>
+        <w:tc>
+          <w:tcPr>
+            <w:tcW w:w="1170" w:type="dxa"/>
+            <w:tcBorders>
+              <w:left w:val="single" w:sz="2" w:space="0" w:color="000000"/>
+              <w:bottom w:val="single" w:sz="2" w:space="0" w:color="000000"/>
+              <w:right w:val="single" w:sz="2" w:space="0" w:color="000000"/>
+            </w:tcBorders>
           </w:tcPr>
           <w:p>
             <w:pPr>
@@ -1076,27 +1245,27 @@
         </w:tc>
         <w:tc>
           <w:tcPr>
-            <w:tcW w:w="2700" w:type="dxa"/>
-            <w:tcBorders>
-              <w:left w:val="single" w:sz="2" w:space="0" w:color="000000"/>
-              <w:bottom w:val="single" w:sz="2" w:space="0" w:color="000000"/>
-            </w:tcBorders>
-            <w:tcMar>
-              <w:top w:w="55" w:type="dxa"/>
-              <w:left w:w="55" w:type="dxa"/>
-              <w:bottom w:w="55" w:type="dxa"/>
-              <w:right w:w="55" w:type="dxa"/>
-            </w:tcMar>
-          </w:tcPr>
-          <w:p>
-            <w:pPr>
-              <w:pStyle w:val="TableContents"/>
-            </w:pPr>
-          </w:p>
-        </w:tc>
-        <w:tc>
-          <w:tcPr>
-            <w:tcW w:w="2790" w:type="dxa"/>
+            <w:tcW w:w="2070" w:type="dxa"/>
+            <w:tcBorders>
+              <w:left w:val="single" w:sz="2" w:space="0" w:color="000000"/>
+              <w:bottom w:val="single" w:sz="2" w:space="0" w:color="000000"/>
+            </w:tcBorders>
+            <w:tcMar>
+              <w:top w:w="55" w:type="dxa"/>
+              <w:left w:w="55" w:type="dxa"/>
+              <w:bottom w:w="55" w:type="dxa"/>
+              <w:right w:w="55" w:type="dxa"/>
+            </w:tcMar>
+          </w:tcPr>
+          <w:p>
+            <w:pPr>
+              <w:pStyle w:val="TableContents"/>
+            </w:pPr>
+          </w:p>
+        </w:tc>
+        <w:tc>
+          <w:tcPr>
+            <w:tcW w:w="3099" w:type="dxa"/>
             <w:tcBorders>
               <w:left w:val="single" w:sz="2" w:space="0" w:color="000000"/>
               <w:bottom w:val="single" w:sz="2" w:space="0" w:color="000000"/>
@@ -1139,17 +1308,32 @@
         </w:tc>
         <w:tc>
           <w:tcPr>
-            <w:tcW w:w="1465" w:type="dxa"/>
-            <w:tcBorders>
-              <w:left w:val="single" w:sz="2" w:space="0" w:color="000000"/>
-              <w:bottom w:val="single" w:sz="2" w:space="0" w:color="000000"/>
-            </w:tcBorders>
-            <w:tcMar>
-              <w:top w:w="55" w:type="dxa"/>
-              <w:left w:w="55" w:type="dxa"/>
-              <w:bottom w:w="55" w:type="dxa"/>
-              <w:right w:w="55" w:type="dxa"/>
-            </w:tcMar>
+            <w:tcW w:w="1105" w:type="dxa"/>
+            <w:tcBorders>
+              <w:left w:val="single" w:sz="2" w:space="0" w:color="000000"/>
+              <w:bottom w:val="single" w:sz="2" w:space="0" w:color="000000"/>
+            </w:tcBorders>
+            <w:tcMar>
+              <w:top w:w="55" w:type="dxa"/>
+              <w:left w:w="55" w:type="dxa"/>
+              <w:bottom w:w="55" w:type="dxa"/>
+              <w:right w:w="55" w:type="dxa"/>
+            </w:tcMar>
+          </w:tcPr>
+          <w:p>
+            <w:pPr>
+              <w:pStyle w:val="TableContents"/>
+            </w:pPr>
+          </w:p>
+        </w:tc>
+        <w:tc>
+          <w:tcPr>
+            <w:tcW w:w="1170" w:type="dxa"/>
+            <w:tcBorders>
+              <w:left w:val="single" w:sz="2" w:space="0" w:color="000000"/>
+              <w:bottom w:val="single" w:sz="2" w:space="0" w:color="000000"/>
+              <w:right w:val="single" w:sz="2" w:space="0" w:color="000000"/>
+            </w:tcBorders>
           </w:tcPr>
           <w:p>
             <w:pPr>
@@ -1179,27 +1363,27 @@
         </w:tc>
         <w:tc>
           <w:tcPr>
-            <w:tcW w:w="2700" w:type="dxa"/>
-            <w:tcBorders>
-              <w:left w:val="single" w:sz="2" w:space="0" w:color="000000"/>
-              <w:bottom w:val="single" w:sz="2" w:space="0" w:color="000000"/>
-            </w:tcBorders>
-            <w:tcMar>
-              <w:top w:w="55" w:type="dxa"/>
-              <w:left w:w="55" w:type="dxa"/>
-              <w:bottom w:w="55" w:type="dxa"/>
-              <w:right w:w="55" w:type="dxa"/>
-            </w:tcMar>
-          </w:tcPr>
-          <w:p>
-            <w:pPr>
-              <w:pStyle w:val="TableContents"/>
-            </w:pPr>
-          </w:p>
-        </w:tc>
-        <w:tc>
-          <w:tcPr>
-            <w:tcW w:w="2790" w:type="dxa"/>
+            <w:tcW w:w="2070" w:type="dxa"/>
+            <w:tcBorders>
+              <w:left w:val="single" w:sz="2" w:space="0" w:color="000000"/>
+              <w:bottom w:val="single" w:sz="2" w:space="0" w:color="000000"/>
+            </w:tcBorders>
+            <w:tcMar>
+              <w:top w:w="55" w:type="dxa"/>
+              <w:left w:w="55" w:type="dxa"/>
+              <w:bottom w:w="55" w:type="dxa"/>
+              <w:right w:w="55" w:type="dxa"/>
+            </w:tcMar>
+          </w:tcPr>
+          <w:p>
+            <w:pPr>
+              <w:pStyle w:val="TableContents"/>
+            </w:pPr>
+          </w:p>
+        </w:tc>
+        <w:tc>
+          <w:tcPr>
+            <w:tcW w:w="3099" w:type="dxa"/>
             <w:tcBorders>
               <w:left w:val="single" w:sz="2" w:space="0" w:color="000000"/>
               <w:bottom w:val="single" w:sz="2" w:space="0" w:color="000000"/>
@@ -1242,17 +1426,32 @@
         </w:tc>
         <w:tc>
           <w:tcPr>
-            <w:tcW w:w="1465" w:type="dxa"/>
-            <w:tcBorders>
-              <w:left w:val="single" w:sz="2" w:space="0" w:color="000000"/>
-              <w:bottom w:val="single" w:sz="2" w:space="0" w:color="000000"/>
-            </w:tcBorders>
-            <w:tcMar>
-              <w:top w:w="55" w:type="dxa"/>
-              <w:left w:w="55" w:type="dxa"/>
-              <w:bottom w:w="55" w:type="dxa"/>
-              <w:right w:w="55" w:type="dxa"/>
-            </w:tcMar>
+            <w:tcW w:w="1105" w:type="dxa"/>
+            <w:tcBorders>
+              <w:left w:val="single" w:sz="2" w:space="0" w:color="000000"/>
+              <w:bottom w:val="single" w:sz="2" w:space="0" w:color="000000"/>
+            </w:tcBorders>
+            <w:tcMar>
+              <w:top w:w="55" w:type="dxa"/>
+              <w:left w:w="55" w:type="dxa"/>
+              <w:bottom w:w="55" w:type="dxa"/>
+              <w:right w:w="55" w:type="dxa"/>
+            </w:tcMar>
+          </w:tcPr>
+          <w:p>
+            <w:pPr>
+              <w:pStyle w:val="TableContents"/>
+            </w:pPr>
+          </w:p>
+        </w:tc>
+        <w:tc>
+          <w:tcPr>
+            <w:tcW w:w="1170" w:type="dxa"/>
+            <w:tcBorders>
+              <w:left w:val="single" w:sz="2" w:space="0" w:color="000000"/>
+              <w:bottom w:val="single" w:sz="2" w:space="0" w:color="000000"/>
+              <w:right w:val="single" w:sz="2" w:space="0" w:color="000000"/>
+            </w:tcBorders>
           </w:tcPr>
           <w:p>
             <w:pPr>
@@ -1282,27 +1481,27 @@
         </w:tc>
         <w:tc>
           <w:tcPr>
-            <w:tcW w:w="2700" w:type="dxa"/>
-            <w:tcBorders>
-              <w:left w:val="single" w:sz="2" w:space="0" w:color="000000"/>
-              <w:bottom w:val="single" w:sz="2" w:space="0" w:color="000000"/>
-            </w:tcBorders>
-            <w:tcMar>
-              <w:top w:w="55" w:type="dxa"/>
-              <w:left w:w="55" w:type="dxa"/>
-              <w:bottom w:w="55" w:type="dxa"/>
-              <w:right w:w="55" w:type="dxa"/>
-            </w:tcMar>
-          </w:tcPr>
-          <w:p>
-            <w:pPr>
-              <w:pStyle w:val="TableContents"/>
-            </w:pPr>
-          </w:p>
-        </w:tc>
-        <w:tc>
-          <w:tcPr>
-            <w:tcW w:w="2790" w:type="dxa"/>
+            <w:tcW w:w="2070" w:type="dxa"/>
+            <w:tcBorders>
+              <w:left w:val="single" w:sz="2" w:space="0" w:color="000000"/>
+              <w:bottom w:val="single" w:sz="2" w:space="0" w:color="000000"/>
+            </w:tcBorders>
+            <w:tcMar>
+              <w:top w:w="55" w:type="dxa"/>
+              <w:left w:w="55" w:type="dxa"/>
+              <w:bottom w:w="55" w:type="dxa"/>
+              <w:right w:w="55" w:type="dxa"/>
+            </w:tcMar>
+          </w:tcPr>
+          <w:p>
+            <w:pPr>
+              <w:pStyle w:val="TableContents"/>
+            </w:pPr>
+          </w:p>
+        </w:tc>
+        <w:tc>
+          <w:tcPr>
+            <w:tcW w:w="3099" w:type="dxa"/>
             <w:tcBorders>
               <w:left w:val="single" w:sz="2" w:space="0" w:color="000000"/>
               <w:bottom w:val="single" w:sz="2" w:space="0" w:color="000000"/>
@@ -1345,17 +1544,32 @@
         </w:tc>
         <w:tc>
           <w:tcPr>
-            <w:tcW w:w="1465" w:type="dxa"/>
-            <w:tcBorders>
-              <w:left w:val="single" w:sz="2" w:space="0" w:color="000000"/>
-              <w:bottom w:val="single" w:sz="2" w:space="0" w:color="000000"/>
-            </w:tcBorders>
-            <w:tcMar>
-              <w:top w:w="55" w:type="dxa"/>
-              <w:left w:w="55" w:type="dxa"/>
-              <w:bottom w:w="55" w:type="dxa"/>
-              <w:right w:w="55" w:type="dxa"/>
-            </w:tcMar>
+            <w:tcW w:w="1105" w:type="dxa"/>
+            <w:tcBorders>
+              <w:left w:val="single" w:sz="2" w:space="0" w:color="000000"/>
+              <w:bottom w:val="single" w:sz="2" w:space="0" w:color="000000"/>
+            </w:tcBorders>
+            <w:tcMar>
+              <w:top w:w="55" w:type="dxa"/>
+              <w:left w:w="55" w:type="dxa"/>
+              <w:bottom w:w="55" w:type="dxa"/>
+              <w:right w:w="55" w:type="dxa"/>
+            </w:tcMar>
+          </w:tcPr>
+          <w:p>
+            <w:pPr>
+              <w:pStyle w:val="TableContents"/>
+            </w:pPr>
+          </w:p>
+        </w:tc>
+        <w:tc>
+          <w:tcPr>
+            <w:tcW w:w="1170" w:type="dxa"/>
+            <w:tcBorders>
+              <w:left w:val="single" w:sz="2" w:space="0" w:color="000000"/>
+              <w:bottom w:val="single" w:sz="2" w:space="0" w:color="000000"/>
+              <w:right w:val="single" w:sz="2" w:space="0" w:color="000000"/>
+            </w:tcBorders>
           </w:tcPr>
           <w:p>
             <w:pPr>
@@ -1385,27 +1599,27 @@
         </w:tc>
         <w:tc>
           <w:tcPr>
-            <w:tcW w:w="2700" w:type="dxa"/>
-            <w:tcBorders>
-              <w:left w:val="single" w:sz="2" w:space="0" w:color="000000"/>
-              <w:bottom w:val="single" w:sz="2" w:space="0" w:color="000000"/>
-            </w:tcBorders>
-            <w:tcMar>
-              <w:top w:w="55" w:type="dxa"/>
-              <w:left w:w="55" w:type="dxa"/>
-              <w:bottom w:w="55" w:type="dxa"/>
-              <w:right w:w="55" w:type="dxa"/>
-            </w:tcMar>
-          </w:tcPr>
-          <w:p>
-            <w:pPr>
-              <w:pStyle w:val="TableContents"/>
-            </w:pPr>
-          </w:p>
-        </w:tc>
-        <w:tc>
-          <w:tcPr>
-            <w:tcW w:w="2790" w:type="dxa"/>
+            <w:tcW w:w="2070" w:type="dxa"/>
+            <w:tcBorders>
+              <w:left w:val="single" w:sz="2" w:space="0" w:color="000000"/>
+              <w:bottom w:val="single" w:sz="2" w:space="0" w:color="000000"/>
+            </w:tcBorders>
+            <w:tcMar>
+              <w:top w:w="55" w:type="dxa"/>
+              <w:left w:w="55" w:type="dxa"/>
+              <w:bottom w:w="55" w:type="dxa"/>
+              <w:right w:w="55" w:type="dxa"/>
+            </w:tcMar>
+          </w:tcPr>
+          <w:p>
+            <w:pPr>
+              <w:pStyle w:val="TableContents"/>
+            </w:pPr>
+          </w:p>
+        </w:tc>
+        <w:tc>
+          <w:tcPr>
+            <w:tcW w:w="3099" w:type="dxa"/>
             <w:tcBorders>
               <w:left w:val="single" w:sz="2" w:space="0" w:color="000000"/>
               <w:bottom w:val="single" w:sz="2" w:space="0" w:color="000000"/>
@@ -1448,17 +1662,32 @@
         </w:tc>
         <w:tc>
           <w:tcPr>
-            <w:tcW w:w="1465" w:type="dxa"/>
-            <w:tcBorders>
-              <w:left w:val="single" w:sz="2" w:space="0" w:color="000000"/>
-              <w:bottom w:val="single" w:sz="2" w:space="0" w:color="000000"/>
-            </w:tcBorders>
-            <w:tcMar>
-              <w:top w:w="55" w:type="dxa"/>
-              <w:left w:w="55" w:type="dxa"/>
-              <w:bottom w:w="55" w:type="dxa"/>
-              <w:right w:w="55" w:type="dxa"/>
-            </w:tcMar>
+            <w:tcW w:w="1105" w:type="dxa"/>
+            <w:tcBorders>
+              <w:left w:val="single" w:sz="2" w:space="0" w:color="000000"/>
+              <w:bottom w:val="single" w:sz="2" w:space="0" w:color="000000"/>
+            </w:tcBorders>
+            <w:tcMar>
+              <w:top w:w="55" w:type="dxa"/>
+              <w:left w:w="55" w:type="dxa"/>
+              <w:bottom w:w="55" w:type="dxa"/>
+              <w:right w:w="55" w:type="dxa"/>
+            </w:tcMar>
+          </w:tcPr>
+          <w:p>
+            <w:pPr>
+              <w:pStyle w:val="TableContents"/>
+            </w:pPr>
+          </w:p>
+        </w:tc>
+        <w:tc>
+          <w:tcPr>
+            <w:tcW w:w="1170" w:type="dxa"/>
+            <w:tcBorders>
+              <w:left w:val="single" w:sz="2" w:space="0" w:color="000000"/>
+              <w:bottom w:val="single" w:sz="2" w:space="0" w:color="000000"/>
+              <w:right w:val="single" w:sz="2" w:space="0" w:color="000000"/>
+            </w:tcBorders>
           </w:tcPr>
           <w:p>
             <w:pPr>
@@ -1488,27 +1717,27 @@
         </w:tc>
         <w:tc>
           <w:tcPr>
-            <w:tcW w:w="2700" w:type="dxa"/>
-            <w:tcBorders>
-              <w:left w:val="single" w:sz="2" w:space="0" w:color="000000"/>
-              <w:bottom w:val="single" w:sz="2" w:space="0" w:color="000000"/>
-            </w:tcBorders>
-            <w:tcMar>
-              <w:top w:w="55" w:type="dxa"/>
-              <w:left w:w="55" w:type="dxa"/>
-              <w:bottom w:w="55" w:type="dxa"/>
-              <w:right w:w="55" w:type="dxa"/>
-            </w:tcMar>
-          </w:tcPr>
-          <w:p>
-            <w:pPr>
-              <w:pStyle w:val="TableContents"/>
-            </w:pPr>
-          </w:p>
-        </w:tc>
-        <w:tc>
-          <w:tcPr>
-            <w:tcW w:w="2790" w:type="dxa"/>
+            <w:tcW w:w="2070" w:type="dxa"/>
+            <w:tcBorders>
+              <w:left w:val="single" w:sz="2" w:space="0" w:color="000000"/>
+              <w:bottom w:val="single" w:sz="2" w:space="0" w:color="000000"/>
+            </w:tcBorders>
+            <w:tcMar>
+              <w:top w:w="55" w:type="dxa"/>
+              <w:left w:w="55" w:type="dxa"/>
+              <w:bottom w:w="55" w:type="dxa"/>
+              <w:right w:w="55" w:type="dxa"/>
+            </w:tcMar>
+          </w:tcPr>
+          <w:p>
+            <w:pPr>
+              <w:pStyle w:val="TableContents"/>
+            </w:pPr>
+          </w:p>
+        </w:tc>
+        <w:tc>
+          <w:tcPr>
+            <w:tcW w:w="3099" w:type="dxa"/>
             <w:tcBorders>
               <w:left w:val="single" w:sz="2" w:space="0" w:color="000000"/>
               <w:bottom w:val="single" w:sz="2" w:space="0" w:color="000000"/>
@@ -1551,17 +1780,32 @@
         </w:tc>
         <w:tc>
           <w:tcPr>
-            <w:tcW w:w="1465" w:type="dxa"/>
-            <w:tcBorders>
-              <w:left w:val="single" w:sz="2" w:space="0" w:color="000000"/>
-              <w:bottom w:val="single" w:sz="2" w:space="0" w:color="000000"/>
-            </w:tcBorders>
-            <w:tcMar>
-              <w:top w:w="55" w:type="dxa"/>
-              <w:left w:w="55" w:type="dxa"/>
-              <w:bottom w:w="55" w:type="dxa"/>
-              <w:right w:w="55" w:type="dxa"/>
-            </w:tcMar>
+            <w:tcW w:w="1105" w:type="dxa"/>
+            <w:tcBorders>
+              <w:left w:val="single" w:sz="2" w:space="0" w:color="000000"/>
+              <w:bottom w:val="single" w:sz="2" w:space="0" w:color="000000"/>
+            </w:tcBorders>
+            <w:tcMar>
+              <w:top w:w="55" w:type="dxa"/>
+              <w:left w:w="55" w:type="dxa"/>
+              <w:bottom w:w="55" w:type="dxa"/>
+              <w:right w:w="55" w:type="dxa"/>
+            </w:tcMar>
+          </w:tcPr>
+          <w:p>
+            <w:pPr>
+              <w:pStyle w:val="TableContents"/>
+            </w:pPr>
+          </w:p>
+        </w:tc>
+        <w:tc>
+          <w:tcPr>
+            <w:tcW w:w="1170" w:type="dxa"/>
+            <w:tcBorders>
+              <w:left w:val="single" w:sz="2" w:space="0" w:color="000000"/>
+              <w:bottom w:val="single" w:sz="2" w:space="0" w:color="000000"/>
+              <w:right w:val="single" w:sz="2" w:space="0" w:color="000000"/>
+            </w:tcBorders>
           </w:tcPr>
           <w:p>
             <w:pPr>
@@ -1591,27 +1835,27 @@
         </w:tc>
         <w:tc>
           <w:tcPr>
-            <w:tcW w:w="2700" w:type="dxa"/>
-            <w:tcBorders>
-              <w:left w:val="single" w:sz="2" w:space="0" w:color="000000"/>
-              <w:bottom w:val="single" w:sz="2" w:space="0" w:color="000000"/>
-            </w:tcBorders>
-            <w:tcMar>
-              <w:top w:w="55" w:type="dxa"/>
-              <w:left w:w="55" w:type="dxa"/>
-              <w:bottom w:w="55" w:type="dxa"/>
-              <w:right w:w="55" w:type="dxa"/>
-            </w:tcMar>
-          </w:tcPr>
-          <w:p>
-            <w:pPr>
-              <w:pStyle w:val="TableContents"/>
-            </w:pPr>
-          </w:p>
-        </w:tc>
-        <w:tc>
-          <w:tcPr>
-            <w:tcW w:w="2790" w:type="dxa"/>
+            <w:tcW w:w="2070" w:type="dxa"/>
+            <w:tcBorders>
+              <w:left w:val="single" w:sz="2" w:space="0" w:color="000000"/>
+              <w:bottom w:val="single" w:sz="2" w:space="0" w:color="000000"/>
+            </w:tcBorders>
+            <w:tcMar>
+              <w:top w:w="55" w:type="dxa"/>
+              <w:left w:w="55" w:type="dxa"/>
+              <w:bottom w:w="55" w:type="dxa"/>
+              <w:right w:w="55" w:type="dxa"/>
+            </w:tcMar>
+          </w:tcPr>
+          <w:p>
+            <w:pPr>
+              <w:pStyle w:val="TableContents"/>
+            </w:pPr>
+          </w:p>
+        </w:tc>
+        <w:tc>
+          <w:tcPr>
+            <w:tcW w:w="3099" w:type="dxa"/>
             <w:tcBorders>
               <w:left w:val="single" w:sz="2" w:space="0" w:color="000000"/>
               <w:bottom w:val="single" w:sz="2" w:space="0" w:color="000000"/>
@@ -1654,17 +1898,32 @@
         </w:tc>
         <w:tc>
           <w:tcPr>
-            <w:tcW w:w="1465" w:type="dxa"/>
-            <w:tcBorders>
-              <w:left w:val="single" w:sz="2" w:space="0" w:color="000000"/>
-              <w:bottom w:val="single" w:sz="2" w:space="0" w:color="000000"/>
-            </w:tcBorders>
-            <w:tcMar>
-              <w:top w:w="55" w:type="dxa"/>
-              <w:left w:w="55" w:type="dxa"/>
-              <w:bottom w:w="55" w:type="dxa"/>
-              <w:right w:w="55" w:type="dxa"/>
-            </w:tcMar>
+            <w:tcW w:w="1105" w:type="dxa"/>
+            <w:tcBorders>
+              <w:left w:val="single" w:sz="2" w:space="0" w:color="000000"/>
+              <w:bottom w:val="single" w:sz="2" w:space="0" w:color="000000"/>
+            </w:tcBorders>
+            <w:tcMar>
+              <w:top w:w="55" w:type="dxa"/>
+              <w:left w:w="55" w:type="dxa"/>
+              <w:bottom w:w="55" w:type="dxa"/>
+              <w:right w:w="55" w:type="dxa"/>
+            </w:tcMar>
+          </w:tcPr>
+          <w:p>
+            <w:pPr>
+              <w:pStyle w:val="TableContents"/>
+            </w:pPr>
+          </w:p>
+        </w:tc>
+        <w:tc>
+          <w:tcPr>
+            <w:tcW w:w="1170" w:type="dxa"/>
+            <w:tcBorders>
+              <w:left w:val="single" w:sz="2" w:space="0" w:color="000000"/>
+              <w:bottom w:val="single" w:sz="2" w:space="0" w:color="000000"/>
+              <w:right w:val="single" w:sz="2" w:space="0" w:color="000000"/>
+            </w:tcBorders>
           </w:tcPr>
           <w:p>
             <w:pPr>
@@ -1694,27 +1953,27 @@
         </w:tc>
         <w:tc>
           <w:tcPr>
-            <w:tcW w:w="2700" w:type="dxa"/>
-            <w:tcBorders>
-              <w:left w:val="single" w:sz="2" w:space="0" w:color="000000"/>
-              <w:bottom w:val="single" w:sz="2" w:space="0" w:color="000000"/>
-            </w:tcBorders>
-            <w:tcMar>
-              <w:top w:w="55" w:type="dxa"/>
-              <w:left w:w="55" w:type="dxa"/>
-              <w:bottom w:w="55" w:type="dxa"/>
-              <w:right w:w="55" w:type="dxa"/>
-            </w:tcMar>
-          </w:tcPr>
-          <w:p>
-            <w:pPr>
-              <w:pStyle w:val="TableContents"/>
-            </w:pPr>
-          </w:p>
-        </w:tc>
-        <w:tc>
-          <w:tcPr>
-            <w:tcW w:w="2790" w:type="dxa"/>
+            <w:tcW w:w="2070" w:type="dxa"/>
+            <w:tcBorders>
+              <w:left w:val="single" w:sz="2" w:space="0" w:color="000000"/>
+              <w:bottom w:val="single" w:sz="2" w:space="0" w:color="000000"/>
+            </w:tcBorders>
+            <w:tcMar>
+              <w:top w:w="55" w:type="dxa"/>
+              <w:left w:w="55" w:type="dxa"/>
+              <w:bottom w:w="55" w:type="dxa"/>
+              <w:right w:w="55" w:type="dxa"/>
+            </w:tcMar>
+          </w:tcPr>
+          <w:p>
+            <w:pPr>
+              <w:pStyle w:val="TableContents"/>
+            </w:pPr>
+          </w:p>
+        </w:tc>
+        <w:tc>
+          <w:tcPr>
+            <w:tcW w:w="3099" w:type="dxa"/>
             <w:tcBorders>
               <w:left w:val="single" w:sz="2" w:space="0" w:color="000000"/>
               <w:bottom w:val="single" w:sz="2" w:space="0" w:color="000000"/>
@@ -1757,17 +2016,32 @@
         </w:tc>
         <w:tc>
           <w:tcPr>
-            <w:tcW w:w="1465" w:type="dxa"/>
-            <w:tcBorders>
-              <w:left w:val="single" w:sz="2" w:space="0" w:color="000000"/>
-              <w:bottom w:val="single" w:sz="2" w:space="0" w:color="000000"/>
-            </w:tcBorders>
-            <w:tcMar>
-              <w:top w:w="55" w:type="dxa"/>
-              <w:left w:w="55" w:type="dxa"/>
-              <w:bottom w:w="55" w:type="dxa"/>
-              <w:right w:w="55" w:type="dxa"/>
-            </w:tcMar>
+            <w:tcW w:w="1105" w:type="dxa"/>
+            <w:tcBorders>
+              <w:left w:val="single" w:sz="2" w:space="0" w:color="000000"/>
+              <w:bottom w:val="single" w:sz="2" w:space="0" w:color="000000"/>
+            </w:tcBorders>
+            <w:tcMar>
+              <w:top w:w="55" w:type="dxa"/>
+              <w:left w:w="55" w:type="dxa"/>
+              <w:bottom w:w="55" w:type="dxa"/>
+              <w:right w:w="55" w:type="dxa"/>
+            </w:tcMar>
+          </w:tcPr>
+          <w:p>
+            <w:pPr>
+              <w:pStyle w:val="TableContents"/>
+            </w:pPr>
+          </w:p>
+        </w:tc>
+        <w:tc>
+          <w:tcPr>
+            <w:tcW w:w="1170" w:type="dxa"/>
+            <w:tcBorders>
+              <w:left w:val="single" w:sz="2" w:space="0" w:color="000000"/>
+              <w:bottom w:val="single" w:sz="2" w:space="0" w:color="000000"/>
+              <w:right w:val="single" w:sz="2" w:space="0" w:color="000000"/>
+            </w:tcBorders>
           </w:tcPr>
           <w:p>
             <w:pPr>
@@ -1797,27 +2071,27 @@
         </w:tc>
         <w:tc>
           <w:tcPr>
-            <w:tcW w:w="2700" w:type="dxa"/>
-            <w:tcBorders>
-              <w:left w:val="single" w:sz="2" w:space="0" w:color="000000"/>
-              <w:bottom w:val="single" w:sz="2" w:space="0" w:color="000000"/>
-            </w:tcBorders>
-            <w:tcMar>
-              <w:top w:w="55" w:type="dxa"/>
-              <w:left w:w="55" w:type="dxa"/>
-              <w:bottom w:w="55" w:type="dxa"/>
-              <w:right w:w="55" w:type="dxa"/>
-            </w:tcMar>
-          </w:tcPr>
-          <w:p>
-            <w:pPr>
-              <w:pStyle w:val="TableContents"/>
-            </w:pPr>
-          </w:p>
-        </w:tc>
-        <w:tc>
-          <w:tcPr>
-            <w:tcW w:w="2790" w:type="dxa"/>
+            <w:tcW w:w="2070" w:type="dxa"/>
+            <w:tcBorders>
+              <w:left w:val="single" w:sz="2" w:space="0" w:color="000000"/>
+              <w:bottom w:val="single" w:sz="2" w:space="0" w:color="000000"/>
+            </w:tcBorders>
+            <w:tcMar>
+              <w:top w:w="55" w:type="dxa"/>
+              <w:left w:w="55" w:type="dxa"/>
+              <w:bottom w:w="55" w:type="dxa"/>
+              <w:right w:w="55" w:type="dxa"/>
+            </w:tcMar>
+          </w:tcPr>
+          <w:p>
+            <w:pPr>
+              <w:pStyle w:val="TableContents"/>
+            </w:pPr>
+          </w:p>
+        </w:tc>
+        <w:tc>
+          <w:tcPr>
+            <w:tcW w:w="3099" w:type="dxa"/>
             <w:tcBorders>
               <w:left w:val="single" w:sz="2" w:space="0" w:color="000000"/>
               <w:bottom w:val="single" w:sz="2" w:space="0" w:color="000000"/>
@@ -1860,17 +2134,32 @@
         </w:tc>
         <w:tc>
           <w:tcPr>
-            <w:tcW w:w="1465" w:type="dxa"/>
-            <w:tcBorders>
-              <w:left w:val="single" w:sz="2" w:space="0" w:color="000000"/>
-              <w:bottom w:val="single" w:sz="2" w:space="0" w:color="000000"/>
-            </w:tcBorders>
-            <w:tcMar>
-              <w:top w:w="55" w:type="dxa"/>
-              <w:left w:w="55" w:type="dxa"/>
-              <w:bottom w:w="55" w:type="dxa"/>
-              <w:right w:w="55" w:type="dxa"/>
-            </w:tcMar>
+            <w:tcW w:w="1105" w:type="dxa"/>
+            <w:tcBorders>
+              <w:left w:val="single" w:sz="2" w:space="0" w:color="000000"/>
+              <w:bottom w:val="single" w:sz="2" w:space="0" w:color="000000"/>
+            </w:tcBorders>
+            <w:tcMar>
+              <w:top w:w="55" w:type="dxa"/>
+              <w:left w:w="55" w:type="dxa"/>
+              <w:bottom w:w="55" w:type="dxa"/>
+              <w:right w:w="55" w:type="dxa"/>
+            </w:tcMar>
+          </w:tcPr>
+          <w:p>
+            <w:pPr>
+              <w:pStyle w:val="TableContents"/>
+            </w:pPr>
+          </w:p>
+        </w:tc>
+        <w:tc>
+          <w:tcPr>
+            <w:tcW w:w="1170" w:type="dxa"/>
+            <w:tcBorders>
+              <w:left w:val="single" w:sz="2" w:space="0" w:color="000000"/>
+              <w:bottom w:val="single" w:sz="2" w:space="0" w:color="000000"/>
+              <w:right w:val="single" w:sz="2" w:space="0" w:color="000000"/>
+            </w:tcBorders>
           </w:tcPr>
           <w:p>
             <w:pPr>
@@ -1900,27 +2189,27 @@
         </w:tc>
         <w:tc>
           <w:tcPr>
-            <w:tcW w:w="2700" w:type="dxa"/>
-            <w:tcBorders>
-              <w:left w:val="single" w:sz="2" w:space="0" w:color="000000"/>
-              <w:bottom w:val="single" w:sz="2" w:space="0" w:color="000000"/>
-            </w:tcBorders>
-            <w:tcMar>
-              <w:top w:w="55" w:type="dxa"/>
-              <w:left w:w="55" w:type="dxa"/>
-              <w:bottom w:w="55" w:type="dxa"/>
-              <w:right w:w="55" w:type="dxa"/>
-            </w:tcMar>
-          </w:tcPr>
-          <w:p>
-            <w:pPr>
-              <w:pStyle w:val="TableContents"/>
-            </w:pPr>
-          </w:p>
-        </w:tc>
-        <w:tc>
-          <w:tcPr>
-            <w:tcW w:w="2790" w:type="dxa"/>
+            <w:tcW w:w="2070" w:type="dxa"/>
+            <w:tcBorders>
+              <w:left w:val="single" w:sz="2" w:space="0" w:color="000000"/>
+              <w:bottom w:val="single" w:sz="2" w:space="0" w:color="000000"/>
+            </w:tcBorders>
+            <w:tcMar>
+              <w:top w:w="55" w:type="dxa"/>
+              <w:left w:w="55" w:type="dxa"/>
+              <w:bottom w:w="55" w:type="dxa"/>
+              <w:right w:w="55" w:type="dxa"/>
+            </w:tcMar>
+          </w:tcPr>
+          <w:p>
+            <w:pPr>
+              <w:pStyle w:val="TableContents"/>
+            </w:pPr>
+          </w:p>
+        </w:tc>
+        <w:tc>
+          <w:tcPr>
+            <w:tcW w:w="3099" w:type="dxa"/>
             <w:tcBorders>
               <w:left w:val="single" w:sz="2" w:space="0" w:color="000000"/>
               <w:bottom w:val="single" w:sz="2" w:space="0" w:color="000000"/>
@@ -1963,17 +2252,32 @@
         </w:tc>
         <w:tc>
           <w:tcPr>
-            <w:tcW w:w="1465" w:type="dxa"/>
-            <w:tcBorders>
-              <w:left w:val="single" w:sz="2" w:space="0" w:color="000000"/>
-              <w:bottom w:val="single" w:sz="2" w:space="0" w:color="000000"/>
-            </w:tcBorders>
-            <w:tcMar>
-              <w:top w:w="55" w:type="dxa"/>
-              <w:left w:w="55" w:type="dxa"/>
-              <w:bottom w:w="55" w:type="dxa"/>
-              <w:right w:w="55" w:type="dxa"/>
-            </w:tcMar>
+            <w:tcW w:w="1105" w:type="dxa"/>
+            <w:tcBorders>
+              <w:left w:val="single" w:sz="2" w:space="0" w:color="000000"/>
+              <w:bottom w:val="single" w:sz="2" w:space="0" w:color="000000"/>
+            </w:tcBorders>
+            <w:tcMar>
+              <w:top w:w="55" w:type="dxa"/>
+              <w:left w:w="55" w:type="dxa"/>
+              <w:bottom w:w="55" w:type="dxa"/>
+              <w:right w:w="55" w:type="dxa"/>
+            </w:tcMar>
+          </w:tcPr>
+          <w:p>
+            <w:pPr>
+              <w:pStyle w:val="TableContents"/>
+            </w:pPr>
+          </w:p>
+        </w:tc>
+        <w:tc>
+          <w:tcPr>
+            <w:tcW w:w="1170" w:type="dxa"/>
+            <w:tcBorders>
+              <w:left w:val="single" w:sz="2" w:space="0" w:color="000000"/>
+              <w:bottom w:val="single" w:sz="2" w:space="0" w:color="000000"/>
+              <w:right w:val="single" w:sz="2" w:space="0" w:color="000000"/>
+            </w:tcBorders>
           </w:tcPr>
           <w:p>
             <w:pPr>
@@ -2003,27 +2307,27 @@
         </w:tc>
         <w:tc>
           <w:tcPr>
-            <w:tcW w:w="2700" w:type="dxa"/>
-            <w:tcBorders>
-              <w:left w:val="single" w:sz="2" w:space="0" w:color="000000"/>
-              <w:bottom w:val="single" w:sz="2" w:space="0" w:color="000000"/>
-            </w:tcBorders>
-            <w:tcMar>
-              <w:top w:w="55" w:type="dxa"/>
-              <w:left w:w="55" w:type="dxa"/>
-              <w:bottom w:w="55" w:type="dxa"/>
-              <w:right w:w="55" w:type="dxa"/>
-            </w:tcMar>
-          </w:tcPr>
-          <w:p>
-            <w:pPr>
-              <w:pStyle w:val="TableContents"/>
-            </w:pPr>
-          </w:p>
-        </w:tc>
-        <w:tc>
-          <w:tcPr>
-            <w:tcW w:w="2790" w:type="dxa"/>
+            <w:tcW w:w="2070" w:type="dxa"/>
+            <w:tcBorders>
+              <w:left w:val="single" w:sz="2" w:space="0" w:color="000000"/>
+              <w:bottom w:val="single" w:sz="2" w:space="0" w:color="000000"/>
+            </w:tcBorders>
+            <w:tcMar>
+              <w:top w:w="55" w:type="dxa"/>
+              <w:left w:w="55" w:type="dxa"/>
+              <w:bottom w:w="55" w:type="dxa"/>
+              <w:right w:w="55" w:type="dxa"/>
+            </w:tcMar>
+          </w:tcPr>
+          <w:p>
+            <w:pPr>
+              <w:pStyle w:val="TableContents"/>
+            </w:pPr>
+          </w:p>
+        </w:tc>
+        <w:tc>
+          <w:tcPr>
+            <w:tcW w:w="3099" w:type="dxa"/>
             <w:tcBorders>
               <w:left w:val="single" w:sz="2" w:space="0" w:color="000000"/>
               <w:bottom w:val="single" w:sz="2" w:space="0" w:color="000000"/>
@@ -2066,17 +2370,32 @@
         </w:tc>
         <w:tc>
           <w:tcPr>
-            <w:tcW w:w="1465" w:type="dxa"/>
-            <w:tcBorders>
-              <w:left w:val="single" w:sz="2" w:space="0" w:color="000000"/>
-              <w:bottom w:val="single" w:sz="2" w:space="0" w:color="000000"/>
-            </w:tcBorders>
-            <w:tcMar>
-              <w:top w:w="55" w:type="dxa"/>
-              <w:left w:w="55" w:type="dxa"/>
-              <w:bottom w:w="55" w:type="dxa"/>
-              <w:right w:w="55" w:type="dxa"/>
-            </w:tcMar>
+            <w:tcW w:w="1105" w:type="dxa"/>
+            <w:tcBorders>
+              <w:left w:val="single" w:sz="2" w:space="0" w:color="000000"/>
+              <w:bottom w:val="single" w:sz="2" w:space="0" w:color="000000"/>
+            </w:tcBorders>
+            <w:tcMar>
+              <w:top w:w="55" w:type="dxa"/>
+              <w:left w:w="55" w:type="dxa"/>
+              <w:bottom w:w="55" w:type="dxa"/>
+              <w:right w:w="55" w:type="dxa"/>
+            </w:tcMar>
+          </w:tcPr>
+          <w:p>
+            <w:pPr>
+              <w:pStyle w:val="TableContents"/>
+            </w:pPr>
+          </w:p>
+        </w:tc>
+        <w:tc>
+          <w:tcPr>
+            <w:tcW w:w="1170" w:type="dxa"/>
+            <w:tcBorders>
+              <w:left w:val="single" w:sz="2" w:space="0" w:color="000000"/>
+              <w:bottom w:val="single" w:sz="2" w:space="0" w:color="000000"/>
+              <w:right w:val="single" w:sz="2" w:space="0" w:color="000000"/>
+            </w:tcBorders>
           </w:tcPr>
           <w:p>
             <w:pPr>
@@ -2106,27 +2425,27 @@
         </w:tc>
         <w:tc>
           <w:tcPr>
-            <w:tcW w:w="2700" w:type="dxa"/>
-            <w:tcBorders>
-              <w:left w:val="single" w:sz="2" w:space="0" w:color="000000"/>
-              <w:bottom w:val="single" w:sz="2" w:space="0" w:color="000000"/>
-            </w:tcBorders>
-            <w:tcMar>
-              <w:top w:w="55" w:type="dxa"/>
-              <w:left w:w="55" w:type="dxa"/>
-              <w:bottom w:w="55" w:type="dxa"/>
-              <w:right w:w="55" w:type="dxa"/>
-            </w:tcMar>
-          </w:tcPr>
-          <w:p>
-            <w:pPr>
-              <w:pStyle w:val="TableContents"/>
-            </w:pPr>
-          </w:p>
-        </w:tc>
-        <w:tc>
-          <w:tcPr>
-            <w:tcW w:w="2790" w:type="dxa"/>
+            <w:tcW w:w="2070" w:type="dxa"/>
+            <w:tcBorders>
+              <w:left w:val="single" w:sz="2" w:space="0" w:color="000000"/>
+              <w:bottom w:val="single" w:sz="2" w:space="0" w:color="000000"/>
+            </w:tcBorders>
+            <w:tcMar>
+              <w:top w:w="55" w:type="dxa"/>
+              <w:left w:w="55" w:type="dxa"/>
+              <w:bottom w:w="55" w:type="dxa"/>
+              <w:right w:w="55" w:type="dxa"/>
+            </w:tcMar>
+          </w:tcPr>
+          <w:p>
+            <w:pPr>
+              <w:pStyle w:val="TableContents"/>
+            </w:pPr>
+          </w:p>
+        </w:tc>
+        <w:tc>
+          <w:tcPr>
+            <w:tcW w:w="3099" w:type="dxa"/>
             <w:tcBorders>
               <w:left w:val="single" w:sz="2" w:space="0" w:color="000000"/>
               <w:bottom w:val="single" w:sz="2" w:space="0" w:color="000000"/>
@@ -2169,17 +2488,32 @@
         </w:tc>
         <w:tc>
           <w:tcPr>
-            <w:tcW w:w="1465" w:type="dxa"/>
-            <w:tcBorders>
-              <w:left w:val="single" w:sz="2" w:space="0" w:color="000000"/>
-              <w:bottom w:val="single" w:sz="2" w:space="0" w:color="000000"/>
-            </w:tcBorders>
-            <w:tcMar>
-              <w:top w:w="55" w:type="dxa"/>
-              <w:left w:w="55" w:type="dxa"/>
-              <w:bottom w:w="55" w:type="dxa"/>
-              <w:right w:w="55" w:type="dxa"/>
-            </w:tcMar>
+            <w:tcW w:w="1105" w:type="dxa"/>
+            <w:tcBorders>
+              <w:left w:val="single" w:sz="2" w:space="0" w:color="000000"/>
+              <w:bottom w:val="single" w:sz="2" w:space="0" w:color="000000"/>
+            </w:tcBorders>
+            <w:tcMar>
+              <w:top w:w="55" w:type="dxa"/>
+              <w:left w:w="55" w:type="dxa"/>
+              <w:bottom w:w="55" w:type="dxa"/>
+              <w:right w:w="55" w:type="dxa"/>
+            </w:tcMar>
+          </w:tcPr>
+          <w:p>
+            <w:pPr>
+              <w:pStyle w:val="TableContents"/>
+            </w:pPr>
+          </w:p>
+        </w:tc>
+        <w:tc>
+          <w:tcPr>
+            <w:tcW w:w="1170" w:type="dxa"/>
+            <w:tcBorders>
+              <w:left w:val="single" w:sz="2" w:space="0" w:color="000000"/>
+              <w:bottom w:val="single" w:sz="2" w:space="0" w:color="000000"/>
+              <w:right w:val="single" w:sz="2" w:space="0" w:color="000000"/>
+            </w:tcBorders>
           </w:tcPr>
           <w:p>
             <w:pPr>
@@ -2209,27 +2543,27 @@
         </w:tc>
         <w:tc>
           <w:tcPr>
-            <w:tcW w:w="2700" w:type="dxa"/>
-            <w:tcBorders>
-              <w:left w:val="single" w:sz="2" w:space="0" w:color="000000"/>
-              <w:bottom w:val="single" w:sz="2" w:space="0" w:color="000000"/>
-            </w:tcBorders>
-            <w:tcMar>
-              <w:top w:w="55" w:type="dxa"/>
-              <w:left w:w="55" w:type="dxa"/>
-              <w:bottom w:w="55" w:type="dxa"/>
-              <w:right w:w="55" w:type="dxa"/>
-            </w:tcMar>
-          </w:tcPr>
-          <w:p>
-            <w:pPr>
-              <w:pStyle w:val="TableContents"/>
-            </w:pPr>
-          </w:p>
-        </w:tc>
-        <w:tc>
-          <w:tcPr>
-            <w:tcW w:w="2790" w:type="dxa"/>
+            <w:tcW w:w="2070" w:type="dxa"/>
+            <w:tcBorders>
+              <w:left w:val="single" w:sz="2" w:space="0" w:color="000000"/>
+              <w:bottom w:val="single" w:sz="2" w:space="0" w:color="000000"/>
+            </w:tcBorders>
+            <w:tcMar>
+              <w:top w:w="55" w:type="dxa"/>
+              <w:left w:w="55" w:type="dxa"/>
+              <w:bottom w:w="55" w:type="dxa"/>
+              <w:right w:w="55" w:type="dxa"/>
+            </w:tcMar>
+          </w:tcPr>
+          <w:p>
+            <w:pPr>
+              <w:pStyle w:val="TableContents"/>
+            </w:pPr>
+          </w:p>
+        </w:tc>
+        <w:tc>
+          <w:tcPr>
+            <w:tcW w:w="3099" w:type="dxa"/>
             <w:tcBorders>
               <w:left w:val="single" w:sz="2" w:space="0" w:color="000000"/>
               <w:bottom w:val="single" w:sz="2" w:space="0" w:color="000000"/>
@@ -2272,17 +2606,32 @@
         </w:tc>
         <w:tc>
           <w:tcPr>
-            <w:tcW w:w="1465" w:type="dxa"/>
-            <w:tcBorders>
-              <w:left w:val="single" w:sz="2" w:space="0" w:color="000000"/>
-              <w:bottom w:val="single" w:sz="2" w:space="0" w:color="000000"/>
-            </w:tcBorders>
-            <w:tcMar>
-              <w:top w:w="55" w:type="dxa"/>
-              <w:left w:w="55" w:type="dxa"/>
-              <w:bottom w:w="55" w:type="dxa"/>
-              <w:right w:w="55" w:type="dxa"/>
-            </w:tcMar>
+            <w:tcW w:w="1105" w:type="dxa"/>
+            <w:tcBorders>
+              <w:left w:val="single" w:sz="2" w:space="0" w:color="000000"/>
+              <w:bottom w:val="single" w:sz="2" w:space="0" w:color="000000"/>
+            </w:tcBorders>
+            <w:tcMar>
+              <w:top w:w="55" w:type="dxa"/>
+              <w:left w:w="55" w:type="dxa"/>
+              <w:bottom w:w="55" w:type="dxa"/>
+              <w:right w:w="55" w:type="dxa"/>
+            </w:tcMar>
+          </w:tcPr>
+          <w:p>
+            <w:pPr>
+              <w:pStyle w:val="TableContents"/>
+            </w:pPr>
+          </w:p>
+        </w:tc>
+        <w:tc>
+          <w:tcPr>
+            <w:tcW w:w="1170" w:type="dxa"/>
+            <w:tcBorders>
+              <w:left w:val="single" w:sz="2" w:space="0" w:color="000000"/>
+              <w:bottom w:val="single" w:sz="2" w:space="0" w:color="000000"/>
+              <w:right w:val="single" w:sz="2" w:space="0" w:color="000000"/>
+            </w:tcBorders>
           </w:tcPr>
           <w:p>
             <w:pPr>
@@ -2312,27 +2661,27 @@
         </w:tc>
         <w:tc>
           <w:tcPr>
-            <w:tcW w:w="2700" w:type="dxa"/>
-            <w:tcBorders>
-              <w:left w:val="single" w:sz="2" w:space="0" w:color="000000"/>
-              <w:bottom w:val="single" w:sz="2" w:space="0" w:color="000000"/>
-            </w:tcBorders>
-            <w:tcMar>
-              <w:top w:w="55" w:type="dxa"/>
-              <w:left w:w="55" w:type="dxa"/>
-              <w:bottom w:w="55" w:type="dxa"/>
-              <w:right w:w="55" w:type="dxa"/>
-            </w:tcMar>
-          </w:tcPr>
-          <w:p>
-            <w:pPr>
-              <w:pStyle w:val="TableContents"/>
-            </w:pPr>
-          </w:p>
-        </w:tc>
-        <w:tc>
-          <w:tcPr>
-            <w:tcW w:w="2790" w:type="dxa"/>
+            <w:tcW w:w="2070" w:type="dxa"/>
+            <w:tcBorders>
+              <w:left w:val="single" w:sz="2" w:space="0" w:color="000000"/>
+              <w:bottom w:val="single" w:sz="2" w:space="0" w:color="000000"/>
+            </w:tcBorders>
+            <w:tcMar>
+              <w:top w:w="55" w:type="dxa"/>
+              <w:left w:w="55" w:type="dxa"/>
+              <w:bottom w:w="55" w:type="dxa"/>
+              <w:right w:w="55" w:type="dxa"/>
+            </w:tcMar>
+          </w:tcPr>
+          <w:p>
+            <w:pPr>
+              <w:pStyle w:val="TableContents"/>
+            </w:pPr>
+          </w:p>
+        </w:tc>
+        <w:tc>
+          <w:tcPr>
+            <w:tcW w:w="3099" w:type="dxa"/>
             <w:tcBorders>
               <w:left w:val="single" w:sz="2" w:space="0" w:color="000000"/>
               <w:bottom w:val="single" w:sz="2" w:space="0" w:color="000000"/>
@@ -2375,17 +2724,32 @@
         </w:tc>
         <w:tc>
           <w:tcPr>
-            <w:tcW w:w="1465" w:type="dxa"/>
-            <w:tcBorders>
-              <w:left w:val="single" w:sz="2" w:space="0" w:color="000000"/>
-              <w:bottom w:val="single" w:sz="2" w:space="0" w:color="000000"/>
-            </w:tcBorders>
-            <w:tcMar>
-              <w:top w:w="55" w:type="dxa"/>
-              <w:left w:w="55" w:type="dxa"/>
-              <w:bottom w:w="55" w:type="dxa"/>
-              <w:right w:w="55" w:type="dxa"/>
-            </w:tcMar>
+            <w:tcW w:w="1105" w:type="dxa"/>
+            <w:tcBorders>
+              <w:left w:val="single" w:sz="2" w:space="0" w:color="000000"/>
+              <w:bottom w:val="single" w:sz="2" w:space="0" w:color="000000"/>
+            </w:tcBorders>
+            <w:tcMar>
+              <w:top w:w="55" w:type="dxa"/>
+              <w:left w:w="55" w:type="dxa"/>
+              <w:bottom w:w="55" w:type="dxa"/>
+              <w:right w:w="55" w:type="dxa"/>
+            </w:tcMar>
+          </w:tcPr>
+          <w:p>
+            <w:pPr>
+              <w:pStyle w:val="TableContents"/>
+            </w:pPr>
+          </w:p>
+        </w:tc>
+        <w:tc>
+          <w:tcPr>
+            <w:tcW w:w="1170" w:type="dxa"/>
+            <w:tcBorders>
+              <w:left w:val="single" w:sz="2" w:space="0" w:color="000000"/>
+              <w:bottom w:val="single" w:sz="2" w:space="0" w:color="000000"/>
+              <w:right w:val="single" w:sz="2" w:space="0" w:color="000000"/>
+            </w:tcBorders>
           </w:tcPr>
           <w:p>
             <w:pPr>
@@ -2415,27 +2779,27 @@
         </w:tc>
         <w:tc>
           <w:tcPr>
-            <w:tcW w:w="2700" w:type="dxa"/>
-            <w:tcBorders>
-              <w:left w:val="single" w:sz="2" w:space="0" w:color="000000"/>
-              <w:bottom w:val="single" w:sz="2" w:space="0" w:color="000000"/>
-            </w:tcBorders>
-            <w:tcMar>
-              <w:top w:w="55" w:type="dxa"/>
-              <w:left w:w="55" w:type="dxa"/>
-              <w:bottom w:w="55" w:type="dxa"/>
-              <w:right w:w="55" w:type="dxa"/>
-            </w:tcMar>
-          </w:tcPr>
-          <w:p>
-            <w:pPr>
-              <w:pStyle w:val="TableContents"/>
-            </w:pPr>
-          </w:p>
-        </w:tc>
-        <w:tc>
-          <w:tcPr>
-            <w:tcW w:w="2790" w:type="dxa"/>
+            <w:tcW w:w="2070" w:type="dxa"/>
+            <w:tcBorders>
+              <w:left w:val="single" w:sz="2" w:space="0" w:color="000000"/>
+              <w:bottom w:val="single" w:sz="2" w:space="0" w:color="000000"/>
+            </w:tcBorders>
+            <w:tcMar>
+              <w:top w:w="55" w:type="dxa"/>
+              <w:left w:w="55" w:type="dxa"/>
+              <w:bottom w:w="55" w:type="dxa"/>
+              <w:right w:w="55" w:type="dxa"/>
+            </w:tcMar>
+          </w:tcPr>
+          <w:p>
+            <w:pPr>
+              <w:pStyle w:val="TableContents"/>
+            </w:pPr>
+          </w:p>
+        </w:tc>
+        <w:tc>
+          <w:tcPr>
+            <w:tcW w:w="3099" w:type="dxa"/>
             <w:tcBorders>
               <w:left w:val="single" w:sz="2" w:space="0" w:color="000000"/>
               <w:bottom w:val="single" w:sz="2" w:space="0" w:color="000000"/>
@@ -2478,17 +2842,32 @@
         </w:tc>
         <w:tc>
           <w:tcPr>
-            <w:tcW w:w="1465" w:type="dxa"/>
-            <w:tcBorders>
-              <w:left w:val="single" w:sz="2" w:space="0" w:color="000000"/>
-              <w:bottom w:val="single" w:sz="2" w:space="0" w:color="000000"/>
-            </w:tcBorders>
-            <w:tcMar>
-              <w:top w:w="55" w:type="dxa"/>
-              <w:left w:w="55" w:type="dxa"/>
-              <w:bottom w:w="55" w:type="dxa"/>
-              <w:right w:w="55" w:type="dxa"/>
-            </w:tcMar>
+            <w:tcW w:w="1105" w:type="dxa"/>
+            <w:tcBorders>
+              <w:left w:val="single" w:sz="2" w:space="0" w:color="000000"/>
+              <w:bottom w:val="single" w:sz="2" w:space="0" w:color="000000"/>
+            </w:tcBorders>
+            <w:tcMar>
+              <w:top w:w="55" w:type="dxa"/>
+              <w:left w:w="55" w:type="dxa"/>
+              <w:bottom w:w="55" w:type="dxa"/>
+              <w:right w:w="55" w:type="dxa"/>
+            </w:tcMar>
+          </w:tcPr>
+          <w:p>
+            <w:pPr>
+              <w:pStyle w:val="TableContents"/>
+            </w:pPr>
+          </w:p>
+        </w:tc>
+        <w:tc>
+          <w:tcPr>
+            <w:tcW w:w="1170" w:type="dxa"/>
+            <w:tcBorders>
+              <w:left w:val="single" w:sz="2" w:space="0" w:color="000000"/>
+              <w:bottom w:val="single" w:sz="2" w:space="0" w:color="000000"/>
+              <w:right w:val="single" w:sz="2" w:space="0" w:color="000000"/>
+            </w:tcBorders>
           </w:tcPr>
           <w:p>
             <w:pPr>
@@ -2518,27 +2897,27 @@
         </w:tc>
         <w:tc>
           <w:tcPr>
-            <w:tcW w:w="2700" w:type="dxa"/>
-            <w:tcBorders>
-              <w:left w:val="single" w:sz="2" w:space="0" w:color="000000"/>
-              <w:bottom w:val="single" w:sz="2" w:space="0" w:color="000000"/>
-            </w:tcBorders>
-            <w:tcMar>
-              <w:top w:w="55" w:type="dxa"/>
-              <w:left w:w="55" w:type="dxa"/>
-              <w:bottom w:w="55" w:type="dxa"/>
-              <w:right w:w="55" w:type="dxa"/>
-            </w:tcMar>
-          </w:tcPr>
-          <w:p>
-            <w:pPr>
-              <w:pStyle w:val="TableContents"/>
-            </w:pPr>
-          </w:p>
-        </w:tc>
-        <w:tc>
-          <w:tcPr>
-            <w:tcW w:w="2790" w:type="dxa"/>
+            <w:tcW w:w="2070" w:type="dxa"/>
+            <w:tcBorders>
+              <w:left w:val="single" w:sz="2" w:space="0" w:color="000000"/>
+              <w:bottom w:val="single" w:sz="2" w:space="0" w:color="000000"/>
+            </w:tcBorders>
+            <w:tcMar>
+              <w:top w:w="55" w:type="dxa"/>
+              <w:left w:w="55" w:type="dxa"/>
+              <w:bottom w:w="55" w:type="dxa"/>
+              <w:right w:w="55" w:type="dxa"/>
+            </w:tcMar>
+          </w:tcPr>
+          <w:p>
+            <w:pPr>
+              <w:pStyle w:val="TableContents"/>
+            </w:pPr>
+          </w:p>
+        </w:tc>
+        <w:tc>
+          <w:tcPr>
+            <w:tcW w:w="3099" w:type="dxa"/>
             <w:tcBorders>
               <w:left w:val="single" w:sz="2" w:space="0" w:color="000000"/>
               <w:bottom w:val="single" w:sz="2" w:space="0" w:color="000000"/>
@@ -2581,7 +2960,7 @@
         </w:tc>
         <w:tc>
           <w:tcPr>
-            <w:tcW w:w="1465" w:type="dxa"/>
+            <w:tcW w:w="1105" w:type="dxa"/>
             <w:tcBorders>
               <w:left w:val="single" w:sz="2" w:space="0" w:color="000000"/>
               <w:bottom w:val="single" w:sz="4" w:space="0" w:color="auto"/>
@@ -2601,6 +2980,21 @@
         </w:tc>
         <w:tc>
           <w:tcPr>
+            <w:tcW w:w="1170" w:type="dxa"/>
+            <w:tcBorders>
+              <w:left w:val="single" w:sz="2" w:space="0" w:color="000000"/>
+              <w:bottom w:val="single" w:sz="4" w:space="0" w:color="auto"/>
+              <w:right w:val="single" w:sz="2" w:space="0" w:color="000000"/>
+            </w:tcBorders>
+          </w:tcPr>
+          <w:p>
+            <w:pPr>
+              <w:pStyle w:val="TableContents"/>
+            </w:pPr>
+          </w:p>
+        </w:tc>
+        <w:tc>
+          <w:tcPr>
             <w:tcW w:w="1800" w:type="dxa"/>
             <w:tcBorders>
               <w:left w:val="single" w:sz="2" w:space="0" w:color="000000"/>
@@ -2621,7 +3015,7 @@
         </w:tc>
         <w:tc>
           <w:tcPr>
-            <w:tcW w:w="2700" w:type="dxa"/>
+            <w:tcW w:w="2070" w:type="dxa"/>
             <w:tcBorders>
               <w:left w:val="single" w:sz="2" w:space="0" w:color="000000"/>
               <w:bottom w:val="single" w:sz="4" w:space="0" w:color="auto"/>
@@ -2641,7 +3035,7 @@
         </w:tc>
         <w:tc>
           <w:tcPr>
-            <w:tcW w:w="2790" w:type="dxa"/>
+            <w:tcW w:w="3099" w:type="dxa"/>
             <w:tcBorders>
               <w:left w:val="single" w:sz="2" w:space="0" w:color="000000"/>
               <w:bottom w:val="single" w:sz="4" w:space="0" w:color="auto"/>
@@ -2686,7 +3080,7 @@
         </w:tc>
         <w:tc>
           <w:tcPr>
-            <w:tcW w:w="1465" w:type="dxa"/>
+            <w:tcW w:w="1105" w:type="dxa"/>
             <w:tcBorders>
               <w:top w:val="single" w:sz="4" w:space="0" w:color="auto"/>
               <w:left w:val="single" w:sz="4" w:space="0" w:color="auto"/>
@@ -2708,29 +3102,23 @@
         </w:tc>
         <w:tc>
           <w:tcPr>
-            <w:tcW w:w="1800" w:type="dxa"/>
+            <w:tcW w:w="1170" w:type="dxa"/>
             <w:tcBorders>
               <w:top w:val="single" w:sz="4" w:space="0" w:color="auto"/>
               <w:left w:val="single" w:sz="4" w:space="0" w:color="auto"/>
               <w:bottom w:val="single" w:sz="4" w:space="0" w:color="auto"/>
               <w:right w:val="single" w:sz="4" w:space="0" w:color="auto"/>
             </w:tcBorders>
-            <w:tcMar>
-              <w:top w:w="55" w:type="dxa"/>
-              <w:left w:w="55" w:type="dxa"/>
-              <w:bottom w:w="55" w:type="dxa"/>
-              <w:right w:w="55" w:type="dxa"/>
-            </w:tcMar>
-          </w:tcPr>
-          <w:p>
-            <w:pPr>
-              <w:pStyle w:val="TableContents"/>
-            </w:pPr>
-          </w:p>
-        </w:tc>
-        <w:tc>
-          <w:tcPr>
-            <w:tcW w:w="2700" w:type="dxa"/>
+          </w:tcPr>
+          <w:p>
+            <w:pPr>
+              <w:pStyle w:val="TableContents"/>
+            </w:pPr>
+          </w:p>
+        </w:tc>
+        <w:tc>
+          <w:tcPr>
+            <w:tcW w:w="1800" w:type="dxa"/>
             <w:tcBorders>
               <w:top w:val="single" w:sz="4" w:space="0" w:color="auto"/>
               <w:left w:val="single" w:sz="4" w:space="0" w:color="auto"/>
@@ -2752,7 +3140,7 @@
         </w:tc>
         <w:tc>
           <w:tcPr>
-            <w:tcW w:w="2790" w:type="dxa"/>
+            <w:tcW w:w="2070" w:type="dxa"/>
             <w:tcBorders>
               <w:top w:val="single" w:sz="4" w:space="0" w:color="auto"/>
               <w:left w:val="single" w:sz="4" w:space="0" w:color="auto"/>
@@ -2772,11 +3160,9 @@
             </w:pPr>
           </w:p>
         </w:tc>
-      </w:tr>
-      <w:tr>
-        <w:tc>
-          <w:tcPr>
-            <w:tcW w:w="1290" w:type="dxa"/>
+        <w:tc>
+          <w:tcPr>
+            <w:tcW w:w="3099" w:type="dxa"/>
             <w:tcBorders>
               <w:top w:val="single" w:sz="4" w:space="0" w:color="auto"/>
               <w:left w:val="single" w:sz="4" w:space="0" w:color="auto"/>
@@ -2796,9 +3182,11 @@
             </w:pPr>
           </w:p>
         </w:tc>
-        <w:tc>
-          <w:tcPr>
-            <w:tcW w:w="1465" w:type="dxa"/>
+      </w:tr>
+      <w:tr>
+        <w:tc>
+          <w:tcPr>
+            <w:tcW w:w="1290" w:type="dxa"/>
             <w:tcBorders>
               <w:top w:val="single" w:sz="4" w:space="0" w:color="auto"/>
               <w:left w:val="single" w:sz="4" w:space="0" w:color="auto"/>
@@ -2820,7 +3208,7 @@
         </w:tc>
         <w:tc>
           <w:tcPr>
-            <w:tcW w:w="1800" w:type="dxa"/>
+            <w:tcW w:w="1105" w:type="dxa"/>
             <w:tcBorders>
               <w:top w:val="single" w:sz="4" w:space="0" w:color="auto"/>
               <w:left w:val="single" w:sz="4" w:space="0" w:color="auto"/>
@@ -2842,29 +3230,23 @@
         </w:tc>
         <w:tc>
           <w:tcPr>
-            <w:tcW w:w="2700" w:type="dxa"/>
+            <w:tcW w:w="1170" w:type="dxa"/>
             <w:tcBorders>
               <w:top w:val="single" w:sz="4" w:space="0" w:color="auto"/>
               <w:left w:val="single" w:sz="4" w:space="0" w:color="auto"/>
               <w:bottom w:val="single" w:sz="4" w:space="0" w:color="auto"/>
               <w:right w:val="single" w:sz="4" w:space="0" w:color="auto"/>
             </w:tcBorders>
-            <w:tcMar>
-              <w:top w:w="55" w:type="dxa"/>
-              <w:left w:w="55" w:type="dxa"/>
-              <w:bottom w:w="55" w:type="dxa"/>
-              <w:right w:w="55" w:type="dxa"/>
-            </w:tcMar>
-          </w:tcPr>
-          <w:p>
-            <w:pPr>
-              <w:pStyle w:val="TableContents"/>
-            </w:pPr>
-          </w:p>
-        </w:tc>
-        <w:tc>
-          <w:tcPr>
-            <w:tcW w:w="2790" w:type="dxa"/>
+          </w:tcPr>
+          <w:p>
+            <w:pPr>
+              <w:pStyle w:val="TableContents"/>
+            </w:pPr>
+          </w:p>
+        </w:tc>
+        <w:tc>
+          <w:tcPr>
+            <w:tcW w:w="1800" w:type="dxa"/>
             <w:tcBorders>
               <w:top w:val="single" w:sz="4" w:space="0" w:color="auto"/>
               <w:left w:val="single" w:sz="4" w:space="0" w:color="auto"/>
@@ -2884,11 +3266,9 @@
             </w:pPr>
           </w:p>
         </w:tc>
-      </w:tr>
-      <w:tr>
-        <w:tc>
-          <w:tcPr>
-            <w:tcW w:w="1290" w:type="dxa"/>
+        <w:tc>
+          <w:tcPr>
+            <w:tcW w:w="2070" w:type="dxa"/>
             <w:tcBorders>
               <w:top w:val="single" w:sz="4" w:space="0" w:color="auto"/>
               <w:left w:val="single" w:sz="4" w:space="0" w:color="auto"/>
@@ -2910,7 +3290,7 @@
         </w:tc>
         <w:tc>
           <w:tcPr>
-            <w:tcW w:w="1465" w:type="dxa"/>
+            <w:tcW w:w="3099" w:type="dxa"/>
             <w:tcBorders>
               <w:top w:val="single" w:sz="4" w:space="0" w:color="auto"/>
               <w:left w:val="single" w:sz="4" w:space="0" w:color="auto"/>
@@ -2930,9 +3310,11 @@
             </w:pPr>
           </w:p>
         </w:tc>
-        <w:tc>
-          <w:tcPr>
-            <w:tcW w:w="1800" w:type="dxa"/>
+      </w:tr>
+      <w:tr>
+        <w:tc>
+          <w:tcPr>
+            <w:tcW w:w="1290" w:type="dxa"/>
             <w:tcBorders>
               <w:top w:val="single" w:sz="4" w:space="0" w:color="auto"/>
               <w:left w:val="single" w:sz="4" w:space="0" w:color="auto"/>
@@ -2954,7 +3336,7 @@
         </w:tc>
         <w:tc>
           <w:tcPr>
-            <w:tcW w:w="2700" w:type="dxa"/>
+            <w:tcW w:w="1105" w:type="dxa"/>
             <w:tcBorders>
               <w:top w:val="single" w:sz="4" w:space="0" w:color="auto"/>
               <w:left w:val="single" w:sz="4" w:space="0" w:color="auto"/>
@@ -2976,31 +3358,23 @@
         </w:tc>
         <w:tc>
           <w:tcPr>
-            <w:tcW w:w="2790" w:type="dxa"/>
+            <w:tcW w:w="1170" w:type="dxa"/>
             <w:tcBorders>
               <w:top w:val="single" w:sz="4" w:space="0" w:color="auto"/>
               <w:left w:val="single" w:sz="4" w:space="0" w:color="auto"/>
               <w:bottom w:val="single" w:sz="4" w:space="0" w:color="auto"/>
               <w:right w:val="single" w:sz="4" w:space="0" w:color="auto"/>
             </w:tcBorders>
-            <w:tcMar>
-              <w:top w:w="55" w:type="dxa"/>
-              <w:left w:w="55" w:type="dxa"/>
-              <w:bottom w:w="55" w:type="dxa"/>
-              <w:right w:w="55" w:type="dxa"/>
-            </w:tcMar>
-          </w:tcPr>
-          <w:p>
-            <w:pPr>
-              <w:pStyle w:val="TableContents"/>
-            </w:pPr>
-          </w:p>
-        </w:tc>
-      </w:tr>
-      <w:tr>
-        <w:tc>
-          <w:tcPr>
-            <w:tcW w:w="1290" w:type="dxa"/>
+          </w:tcPr>
+          <w:p>
+            <w:pPr>
+              <w:pStyle w:val="TableContents"/>
+            </w:pPr>
+          </w:p>
+        </w:tc>
+        <w:tc>
+          <w:tcPr>
+            <w:tcW w:w="1800" w:type="dxa"/>
             <w:tcBorders>
               <w:top w:val="single" w:sz="4" w:space="0" w:color="auto"/>
               <w:left w:val="single" w:sz="4" w:space="0" w:color="auto"/>
@@ -3022,7 +3396,7 @@
         </w:tc>
         <w:tc>
           <w:tcPr>
-            <w:tcW w:w="1465" w:type="dxa"/>
+            <w:tcW w:w="2070" w:type="dxa"/>
             <w:tcBorders>
               <w:top w:val="single" w:sz="4" w:space="0" w:color="auto"/>
               <w:left w:val="single" w:sz="4" w:space="0" w:color="auto"/>
@@ -3044,7 +3418,7 @@
         </w:tc>
         <w:tc>
           <w:tcPr>
-            <w:tcW w:w="1800" w:type="dxa"/>
+            <w:tcW w:w="3099" w:type="dxa"/>
             <w:tcBorders>
               <w:top w:val="single" w:sz="4" w:space="0" w:color="auto"/>
               <w:left w:val="single" w:sz="4" w:space="0" w:color="auto"/>
@@ -3064,9 +3438,11 @@
             </w:pPr>
           </w:p>
         </w:tc>
-        <w:tc>
-          <w:tcPr>
-            <w:tcW w:w="2700" w:type="dxa"/>
+      </w:tr>
+      <w:tr>
+        <w:tc>
+          <w:tcPr>
+            <w:tcW w:w="1290" w:type="dxa"/>
             <w:tcBorders>
               <w:top w:val="single" w:sz="4" w:space="0" w:color="auto"/>
               <w:left w:val="single" w:sz="4" w:space="0" w:color="auto"/>
@@ -3088,7 +3464,7 @@
         </w:tc>
         <w:tc>
           <w:tcPr>
-            <w:tcW w:w="2790" w:type="dxa"/>
+            <w:tcW w:w="1105" w:type="dxa"/>
             <w:tcBorders>
               <w:top w:val="single" w:sz="4" w:space="0" w:color="auto"/>
               <w:left w:val="single" w:sz="4" w:space="0" w:color="auto"/>
@@ -3108,34 +3484,25 @@
             </w:pPr>
           </w:p>
         </w:tc>
-      </w:tr>
-      <w:tr>
-        <w:tc>
-          <w:tcPr>
-            <w:tcW w:w="1290" w:type="dxa"/>
+        <w:tc>
+          <w:tcPr>
+            <w:tcW w:w="1170" w:type="dxa"/>
             <w:tcBorders>
               <w:top w:val="single" w:sz="4" w:space="0" w:color="auto"/>
               <w:left w:val="single" w:sz="4" w:space="0" w:color="auto"/>
               <w:bottom w:val="single" w:sz="4" w:space="0" w:color="auto"/>
               <w:right w:val="single" w:sz="4" w:space="0" w:color="auto"/>
             </w:tcBorders>
-            <w:tcMar>
-              <w:top w:w="55" w:type="dxa"/>
-              <w:left w:w="55" w:type="dxa"/>
-              <w:bottom w:w="55" w:type="dxa"/>
-              <w:right w:w="55" w:type="dxa"/>
-            </w:tcMar>
-          </w:tcPr>
-          <w:p>
-            <w:pPr>
-              <w:pStyle w:val="TableContents"/>
-              <w:jc w:val="center"/>
-            </w:pPr>
-          </w:p>
-        </w:tc>
-        <w:tc>
-          <w:tcPr>
-            <w:tcW w:w="1465" w:type="dxa"/>
+          </w:tcPr>
+          <w:p>
+            <w:pPr>
+              <w:pStyle w:val="TableContents"/>
+            </w:pPr>
+          </w:p>
+        </w:tc>
+        <w:tc>
+          <w:tcPr>
+            <w:tcW w:w="1800" w:type="dxa"/>
             <w:tcBorders>
               <w:top w:val="single" w:sz="4" w:space="0" w:color="auto"/>
               <w:left w:val="single" w:sz="4" w:space="0" w:color="auto"/>
@@ -3157,7 +3524,7 @@
         </w:tc>
         <w:tc>
           <w:tcPr>
-            <w:tcW w:w="1800" w:type="dxa"/>
+            <w:tcW w:w="2070" w:type="dxa"/>
             <w:tcBorders>
               <w:top w:val="single" w:sz="4" w:space="0" w:color="auto"/>
               <w:left w:val="single" w:sz="4" w:space="0" w:color="auto"/>
@@ -3179,7 +3546,7 @@
         </w:tc>
         <w:tc>
           <w:tcPr>
-            <w:tcW w:w="2700" w:type="dxa"/>
+            <w:tcW w:w="3099" w:type="dxa"/>
             <w:tcBorders>
               <w:top w:val="single" w:sz="4" w:space="0" w:color="auto"/>
               <w:left w:val="single" w:sz="4" w:space="0" w:color="auto"/>
@@ -3199,9 +3566,116 @@
             </w:pPr>
           </w:p>
         </w:tc>
-        <w:tc>
-          <w:tcPr>
-            <w:tcW w:w="2790" w:type="dxa"/>
+      </w:tr>
+      <w:tr>
+        <w:tc>
+          <w:tcPr>
+            <w:tcW w:w="1290" w:type="dxa"/>
+            <w:tcBorders>
+              <w:top w:val="single" w:sz="4" w:space="0" w:color="auto"/>
+              <w:left w:val="single" w:sz="4" w:space="0" w:color="auto"/>
+              <w:bottom w:val="single" w:sz="4" w:space="0" w:color="auto"/>
+              <w:right w:val="single" w:sz="4" w:space="0" w:color="auto"/>
+            </w:tcBorders>
+            <w:tcMar>
+              <w:top w:w="55" w:type="dxa"/>
+              <w:left w:w="55" w:type="dxa"/>
+              <w:bottom w:w="55" w:type="dxa"/>
+              <w:right w:w="55" w:type="dxa"/>
+            </w:tcMar>
+          </w:tcPr>
+          <w:p>
+            <w:pPr>
+              <w:pStyle w:val="TableContents"/>
+              <w:jc w:val="center"/>
+            </w:pPr>
+          </w:p>
+        </w:tc>
+        <w:tc>
+          <w:tcPr>
+            <w:tcW w:w="1105" w:type="dxa"/>
+            <w:tcBorders>
+              <w:top w:val="single" w:sz="4" w:space="0" w:color="auto"/>
+              <w:left w:val="single" w:sz="4" w:space="0" w:color="auto"/>
+              <w:bottom w:val="single" w:sz="4" w:space="0" w:color="auto"/>
+              <w:right w:val="single" w:sz="4" w:space="0" w:color="auto"/>
+            </w:tcBorders>
+            <w:tcMar>
+              <w:top w:w="55" w:type="dxa"/>
+              <w:left w:w="55" w:type="dxa"/>
+              <w:bottom w:w="55" w:type="dxa"/>
+              <w:right w:w="55" w:type="dxa"/>
+            </w:tcMar>
+          </w:tcPr>
+          <w:p>
+            <w:pPr>
+              <w:pStyle w:val="TableContents"/>
+            </w:pPr>
+          </w:p>
+        </w:tc>
+        <w:tc>
+          <w:tcPr>
+            <w:tcW w:w="1170" w:type="dxa"/>
+            <w:tcBorders>
+              <w:top w:val="single" w:sz="4" w:space="0" w:color="auto"/>
+              <w:left w:val="single" w:sz="4" w:space="0" w:color="auto"/>
+              <w:bottom w:val="single" w:sz="4" w:space="0" w:color="auto"/>
+              <w:right w:val="single" w:sz="4" w:space="0" w:color="auto"/>
+            </w:tcBorders>
+          </w:tcPr>
+          <w:p>
+            <w:pPr>
+              <w:pStyle w:val="TableContents"/>
+            </w:pPr>
+          </w:p>
+        </w:tc>
+        <w:tc>
+          <w:tcPr>
+            <w:tcW w:w="1800" w:type="dxa"/>
+            <w:tcBorders>
+              <w:top w:val="single" w:sz="4" w:space="0" w:color="auto"/>
+              <w:left w:val="single" w:sz="4" w:space="0" w:color="auto"/>
+              <w:bottom w:val="single" w:sz="4" w:space="0" w:color="auto"/>
+              <w:right w:val="single" w:sz="4" w:space="0" w:color="auto"/>
+            </w:tcBorders>
+            <w:tcMar>
+              <w:top w:w="55" w:type="dxa"/>
+              <w:left w:w="55" w:type="dxa"/>
+              <w:bottom w:w="55" w:type="dxa"/>
+              <w:right w:w="55" w:type="dxa"/>
+            </w:tcMar>
+          </w:tcPr>
+          <w:p>
+            <w:pPr>
+              <w:pStyle w:val="TableContents"/>
+            </w:pPr>
+          </w:p>
+        </w:tc>
+        <w:tc>
+          <w:tcPr>
+            <w:tcW w:w="2070" w:type="dxa"/>
+            <w:tcBorders>
+              <w:top w:val="single" w:sz="4" w:space="0" w:color="auto"/>
+              <w:left w:val="single" w:sz="4" w:space="0" w:color="auto"/>
+              <w:bottom w:val="single" w:sz="4" w:space="0" w:color="auto"/>
+              <w:right w:val="single" w:sz="4" w:space="0" w:color="auto"/>
+            </w:tcBorders>
+            <w:tcMar>
+              <w:top w:w="55" w:type="dxa"/>
+              <w:left w:w="55" w:type="dxa"/>
+              <w:bottom w:w="55" w:type="dxa"/>
+              <w:right w:w="55" w:type="dxa"/>
+            </w:tcMar>
+          </w:tcPr>
+          <w:p>
+            <w:pPr>
+              <w:pStyle w:val="TableContents"/>
+            </w:pPr>
+          </w:p>
+        </w:tc>
+        <w:tc>
+          <w:tcPr>
+            <w:tcW w:w="3099" w:type="dxa"/>
             <w:tcBorders>
               <w:top w:val="single" w:sz="4" w:space="0" w:color="auto"/>
               <w:left w:val="single" w:sz="4" w:space="0" w:color="auto"/>
@@ -3227,6 +3701,8 @@
       <w:pPr>
         <w:pStyle w:val="Standard"/>
       </w:pPr>
+      <w:bookmarkStart w:id="0" w:name="_GoBack"/>
+      <w:bookmarkEnd w:id="0"/>
     </w:p>
     <w:sectPr>
       <w:pgSz w:w="12240" w:h="15840"/>
@@ -3238,7 +3714,7 @@
 </file>
 
 <file path=word/endnotes.xml><?xml version="1.0" encoding="utf-8"?>
-<w:endnotes xmlns:ve="http://schemas.openxmlformats.org/markup-compatibility/2006" xmlns:o="urn:schemas-microsoft-com:office:office" xmlns:r="http://schemas.openxmlformats.org/officeDocument/2006/relationships" xmlns:m="http://schemas.openxmlformats.org/officeDocument/2006/math" xmlns:v="urn:schemas-microsoft-com:vml" xmlns:wp="http://schemas.openxmlformats.org/drawingml/2006/wordprocessingDrawing" xmlns:w10="urn:schemas-microsoft-com:office:word" xmlns:w="http://schemas.openxmlformats.org/wordprocessingml/2006/main" xmlns:wne="http://schemas.microsoft.com/office/word/2006/wordml">
+<w:endnotes xmlns:wpc="http://schemas.microsoft.com/office/word/2010/wordprocessingCanvas" xmlns:mc="http://schemas.openxmlformats.org/markup-compatibility/2006" xmlns:o="urn:schemas-microsoft-com:office:office" xmlns:r="http://schemas.openxmlformats.org/officeDocument/2006/relationships" xmlns:m="http://schemas.openxmlformats.org/officeDocument/2006/math" xmlns:v="urn:schemas-microsoft-com:vml" xmlns:wp14="http://schemas.microsoft.com/office/word/2010/wordprocessingDrawing" xmlns:wp="http://schemas.openxmlformats.org/drawingml/2006/wordprocessingDrawing" xmlns:w10="urn:schemas-microsoft-com:office:word" xmlns:w="http://schemas.openxmlformats.org/wordprocessingml/2006/main" xmlns:w14="http://schemas.microsoft.com/office/word/2010/wordml" xmlns:wpg="http://schemas.microsoft.com/office/word/2010/wordprocessingGroup" xmlns:wpi="http://schemas.microsoft.com/office/word/2010/wordprocessingInk" xmlns:wne="http://schemas.microsoft.com/office/word/2006/wordml" xmlns:wps="http://schemas.microsoft.com/office/word/2010/wordprocessingShape" mc:Ignorable="w14 wp14">
   <w:endnote w:type="separator" w:id="-1">
     <w:p>
       <w:r>
@@ -3257,7 +3733,7 @@
 </file>
 
 <file path=word/footnotes.xml><?xml version="1.0" encoding="utf-8"?>
-<w:footnotes xmlns:ve="http://schemas.openxmlformats.org/markup-compatibility/2006" xmlns:o="urn:schemas-microsoft-com:office:office" xmlns:r="http://schemas.openxmlformats.org/officeDocument/2006/relationships" xmlns:m="http://schemas.openxmlformats.org/officeDocument/2006/math" xmlns:v="urn:schemas-microsoft-com:vml" xmlns:wp="http://schemas.openxmlformats.org/drawingml/2006/wordprocessingDrawing" xmlns:w10="urn:schemas-microsoft-com:office:word" xmlns:w="http://schemas.openxmlformats.org/wordprocessingml/2006/main" xmlns:wne="http://schemas.microsoft.com/office/word/2006/wordml">
+<w:footnotes xmlns:wpc="http://schemas.microsoft.com/office/word/2010/wordprocessingCanvas" xmlns:mc="http://schemas.openxmlformats.org/markup-compatibility/2006" xmlns:o="urn:schemas-microsoft-com:office:office" xmlns:r="http://schemas.openxmlformats.org/officeDocument/2006/relationships" xmlns:m="http://schemas.openxmlformats.org/officeDocument/2006/math" xmlns:v="urn:schemas-microsoft-com:vml" xmlns:wp14="http://schemas.microsoft.com/office/word/2010/wordprocessingDrawing" xmlns:wp="http://schemas.openxmlformats.org/drawingml/2006/wordprocessingDrawing" xmlns:w10="urn:schemas-microsoft-com:office:word" xmlns:w="http://schemas.openxmlformats.org/wordprocessingml/2006/main" xmlns:w14="http://schemas.microsoft.com/office/word/2010/wordml" xmlns:wpg="http://schemas.microsoft.com/office/word/2010/wordprocessingGroup" xmlns:wpi="http://schemas.microsoft.com/office/word/2010/wordprocessingInk" xmlns:wne="http://schemas.microsoft.com/office/word/2006/wordml" xmlns:wps="http://schemas.microsoft.com/office/word/2010/wordprocessingShape" mc:Ignorable="w14 wp14">
   <w:footnote w:type="separator" w:id="-1">
     <w:p>
       <w:r>
@@ -3279,7 +3755,7 @@
 </file>
 
 <file path=word/styles.xml><?xml version="1.0" encoding="utf-8"?>
-<w:styles xmlns:r="http://schemas.openxmlformats.org/officeDocument/2006/relationships" xmlns:w="http://schemas.openxmlformats.org/wordprocessingml/2006/main">
+<w:styles xmlns:mc="http://schemas.openxmlformats.org/markup-compatibility/2006" xmlns:r="http://schemas.openxmlformats.org/officeDocument/2006/relationships" xmlns:w="http://schemas.openxmlformats.org/wordprocessingml/2006/main" xmlns:w14="http://schemas.microsoft.com/office/word/2010/wordml" mc:Ignorable="w14">
   <w:docDefaults>
     <w:rPrDefault>
       <w:rPr>
@@ -3454,7 +3930,6 @@
     <w:uiPriority w:val="99"/>
     <w:semiHidden/>
     <w:unhideWhenUsed/>
-    <w:qFormat/>
     <w:tblPr>
       <w:tblInd w:w="0" w:type="dxa"/>
       <w:tblCellMar>
@@ -3543,6 +4018,196 @@
       <w:b/>
       <w:bCs/>
     </w:rPr>
+  </w:style>
+</w:styles>
+</file>
+
+<file path=word/stylesWithEffects.xml><?xml version="1.0" encoding="utf-8"?>
+<w:styles xmlns:wpc="http://schemas.microsoft.com/office/word/2010/wordprocessingCanvas" xmlns:mc="http://schemas.openxmlformats.org/markup-compatibility/2006" xmlns:o="urn:schemas-microsoft-com:office:office" xmlns:r="http://schemas.openxmlformats.org/officeDocument/2006/relationships" xmlns:m="http://schemas.openxmlformats.org/officeDocument/2006/math" xmlns:v="urn:schemas-microsoft-com:vml" xmlns:wp14="http://schemas.microsoft.com/office/word/2010/wordprocessingDrawing" xmlns:wp="http://schemas.openxmlformats.org/drawingml/2006/wordprocessingDrawing" xmlns:w10="urn:schemas-microsoft-com:office:word" xmlns:w="http://schemas.openxmlformats.org/wordprocessingml/2006/main" xmlns:w14="http://schemas.microsoft.com/office/word/2010/wordml" xmlns:wpg="http://schemas.microsoft.com/office/word/2010/wordprocessingGroup" xmlns:wpi="http://schemas.microsoft.com/office/word/2010/wordprocessingInk" xmlns:wne="http://schemas.microsoft.com/office/word/2006/wordml" xmlns:wps="http://schemas.microsoft.com/office/word/2010/wordprocessingShape" mc:Ignorable="w14 wp14">
+  <w:docDefaults>
+    <w:rPrDefault>
+      <w:rPr>
+        <w:rFonts w:asciiTheme="minorHAnsi" w:eastAsiaTheme="minorEastAsia" w:hAnsiTheme="minorHAnsi" w:cstheme="minorBidi"/>
+        <w:sz w:val="22"/>
+        <w:szCs w:val="22"/>
+        <w:lang w:val="en-US" w:eastAsia="en-US" w:bidi="ar-SA"/>
+      </w:rPr>
+    </w:rPrDefault>
+    <w:pPrDefault>
+      <w:pPr>
+        <w:spacing w:after="200" w:line="276" w:lineRule="auto"/>
+      </w:pPr>
+    </w:pPrDefault>
+  </w:docDefaults>
+  <w:latentStyles w:defLockedState="0" w:defUIPriority="99" w:defSemiHidden="1" w:defUnhideWhenUsed="1" w:defQFormat="0" w:count="267">
+    <w:lsdException w:name="Normal" w:semiHidden="0" w:uiPriority="0" w:unhideWhenUsed="0" w:qFormat="1"/>
+    <w:lsdException w:name="heading 1" w:semiHidden="0" w:uiPriority="9" w:unhideWhenUsed="0" w:qFormat="1"/>
+    <w:lsdException w:name="heading 2" w:uiPriority="9" w:qFormat="1"/>
+    <w:lsdException w:name="heading 3" w:uiPriority="9" w:qFormat="1"/>
+    <w:lsdException w:name="heading 4" w:uiPriority="9" w:qFormat="1"/>
+    <w:lsdException w:name="heading 5" w:uiPriority="9" w:qFormat="1"/>
+    <w:lsdException w:name="heading 6" w:uiPriority="9" w:qFormat="1"/>
+    <w:lsdException w:name="heading 7" w:uiPriority="9" w:qFormat="1"/>
+    <w:lsdException w:name="heading 8" w:uiPriority="9" w:qFormat="1"/>
+    <w:lsdException w:name="heading 9" w:uiPriority="9" w:qFormat="1"/>
+    <w:lsdException w:name="toc 1" w:uiPriority="39"/>
+    <w:lsdException w:name="toc 2" w:uiPriority="39"/>
+    <w:lsdException w:name="toc 3" w:uiPriority="39"/>
+    <w:lsdException w:name="toc 4" w:uiPriority="39"/>
+    <w:lsdException w:name="toc 5" w:uiPriority="39"/>
+    <w:lsdException w:name="toc 6" w:uiPriority="39"/>
+    <w:lsdException w:name="toc 7" w:uiPriority="39"/>
+    <w:lsdException w:name="toc 8" w:uiPriority="39"/>
+    <w:lsdException w:name="toc 9" w:uiPriority="39"/>
+    <w:lsdException w:name="caption" w:uiPriority="35" w:qFormat="1"/>
+    <w:lsdException w:name="Title" w:semiHidden="0" w:uiPriority="10" w:unhideWhenUsed="0" w:qFormat="1"/>
+    <w:lsdException w:name="Default Paragraph Font" w:uiPriority="1"/>
+    <w:lsdException w:name="Subtitle" w:semiHidden="0" w:uiPriority="11" w:unhideWhenUsed="0" w:qFormat="1"/>
+    <w:lsdException w:name="Strong" w:semiHidden="0" w:uiPriority="22" w:unhideWhenUsed="0" w:qFormat="1"/>
+    <w:lsdException w:name="Emphasis" w:semiHidden="0" w:uiPriority="20" w:unhideWhenUsed="0" w:qFormat="1"/>
+    <w:lsdException w:name="Table Grid" w:semiHidden="0" w:uiPriority="59" w:unhideWhenUsed="0"/>
+    <w:lsdException w:name="Placeholder Text" w:unhideWhenUsed="0"/>
+    <w:lsdException w:name="No Spacing" w:semiHidden="0" w:uiPriority="1" w:unhideWhenUsed="0" w:qFormat="1"/>
+    <w:lsdException w:name="Light Shading" w:semiHidden="0" w:uiPriority="60" w:unhideWhenUsed="0"/>
+    <w:lsdException w:name="Light List" w:semiHidden="0" w:uiPriority="61" w:unhideWhenUsed="0"/>
+    <w:lsdException w:name="Light Grid" w:semiHidden="0" w:uiPriority="62" w:unhideWhenUsed="0"/>
+    <w:lsdException w:name="Medium Shading 1" w:semiHidden="0" w:uiPriority="63" w:unhideWhenUsed="0"/>
+    <w:lsdException w:name="Medium Shading 2" w:semiHidden="0" w:uiPriority="64" w:unhideWhenUsed="0"/>
+    <w:lsdException w:name="Medium List 1" w:semiHidden="0" w:uiPriority="65" w:unhideWhenUsed="0"/>
+    <w:lsdException w:name="Medium List 2" w:semiHidden="0" w:uiPriority="66" w:unhideWhenUsed="0"/>
+    <w:lsdException w:name="Medium Grid 1" w:semiHidden="0" w:uiPriority="67" w:unhideWhenUsed="0"/>
+    <w:lsdException w:name="Medium Grid 2" w:semiHidden="0" w:uiPriority="68" w:unhideWhenUsed="0"/>
+    <w:lsdException w:name="Medium Grid 3" w:semiHidden="0" w:uiPriority="69" w:unhideWhenUsed="0"/>
+    <w:lsdException w:name="Dark List" w:semiHidden="0" w:uiPriority="70" w:unhideWhenUsed="0"/>
+    <w:lsdException w:name="Colorful Shading" w:semiHidden="0" w:uiPriority="71" w:unhideWhenUsed="0"/>
+    <w:lsdException w:name="Colorful List" w:semiHidden="0" w:uiPriority="72" w:unhideWhenUsed="0"/>
+    <w:lsdException w:name="Colorful Grid" w:semiHidden="0" w:uiPriority="73" w:unhideWhenUsed="0"/>
+    <w:lsdException w:name="Light Shading Accent 1" w:semiHidden="0" w:uiPriority="60" w:unhideWhenUsed="0"/>
+    <w:lsdException w:name="Light List Accent 1" w:semiHidden="0" w:uiPriority="61" w:unhideWhenUsed="0"/>
+    <w:lsdException w:name="Light Grid Accent 1" w:semiHidden="0" w:uiPriority="62" w:unhideWhenUsed="0"/>
+    <w:lsdException w:name="Medium Shading 1 Accent 1" w:semiHidden="0" w:uiPriority="63" w:unhideWhenUsed="0"/>
+    <w:lsdException w:name="Medium Shading 2 Accent 1" w:semiHidden="0" w:uiPriority="64" w:unhideWhenUsed="0"/>
+    <w:lsdException w:name="Medium List 1 Accent 1" w:semiHidden="0" w:uiPriority="65" w:unhideWhenUsed="0"/>
+    <w:lsdException w:name="Revision" w:unhideWhenUsed="0"/>
+    <w:lsdException w:name="List Paragraph" w:semiHidden="0" w:uiPriority="34" w:unhideWhenUsed="0" w:qFormat="1"/>
+    <w:lsdException w:name="Quote" w:semiHidden="0" w:uiPriority="29" w:unhideWhenUsed="0" w:qFormat="1"/>
+    <w:lsdException w:name="Intense Quote" w:semiHidden="0" w:uiPriority="30" w:unhideWhenUsed="0" w:qFormat="1"/>
+    <w:lsdException w:name="Medium List 2 Accent 1" w:semiHidden="0" w:uiPriority="66" w:unhideWhenUsed="0"/>
+    <w:lsdException w:name="Medium Grid 1 Accent 1" w:semiHidden="0" w:uiPriority="67" w:unhideWhenUsed="0"/>
+    <w:lsdException w:name="Medium Grid 2 Accent 1" w:semiHidden="0" w:uiPriority="68" w:unhideWhenUsed="0"/>
+    <w:lsdException w:name="Medium Grid 3 Accent 1" w:semiHidden="0" w:uiPriority="69" w:unhideWhenUsed="0"/>
+    <w:lsdException w:name="Dark List Accent 1" w:semiHidden="0" w:uiPriority="70" w:unhideWhenUsed="0"/>
+    <w:lsdException w:name="Colorful Shading Accent 1" w:semiHidden="0" w:uiPriority="71" w:unhideWhenUsed="0"/>
+    <w:lsdException w:name="Colorful List Accent 1" w:semiHidden="0" w:uiPriority="72" w:unhideWhenUsed="0"/>
+    <w:lsdException w:name="Colorful Grid Accent 1" w:semiHidden="0" w:uiPriority="73" w:unhideWhenUsed="0"/>
+    <w:lsdException w:name="Light Shading Accent 2" w:semiHidden="0" w:uiPriority="60" w:unhideWhenUsed="0"/>
+    <w:lsdException w:name="Light List Accent 2" w:semiHidden="0" w:uiPriority="61" w:unhideWhenUsed="0"/>
+    <w:lsdException w:name="Light Grid Accent 2" w:semiHidden="0" w:uiPriority="62" w:unhideWhenUsed="0"/>
+    <w:lsdException w:name="Medium Shading 1 Accent 2" w:semiHidden="0" w:uiPriority="63" w:unhideWhenUsed="0"/>
+    <w:lsdException w:name="Medium Shading 2 Accent 2" w:semiHidden="0" w:uiPriority="64" w:unhideWhenUsed="0"/>
+    <w:lsdException w:name="Medium List 1 Accent 2" w:semiHidden="0" w:uiPriority="65" w:unhideWhenUsed="0"/>
+    <w:lsdException w:name="Medium List 2 Accent 2" w:semiHidden="0" w:uiPriority="66" w:unhideWhenUsed="0"/>
+    <w:lsdException w:name="Medium Grid 1 Accent 2" w:semiHidden="0" w:uiPriority="67" w:unhideWhenUsed="0"/>
+    <w:lsdException w:name="Medium Grid 2 Accent 2" w:semiHidden="0" w:uiPriority="68" w:unhideWhenUsed="0"/>
+    <w:lsdException w:name="Medium Grid 3 Accent 2" w:semiHidden="0" w:uiPriority="69" w:unhideWhenUsed="0"/>
+    <w:lsdException w:name="Dark List Accent 2" w:semiHidden="0" w:uiPriority="70" w:unhideWhenUsed="0"/>
+    <w:lsdException w:name="Colorful Shading Accent 2" w:semiHidden="0" w:uiPriority="71" w:unhideWhenUsed="0"/>
+    <w:lsdException w:name="Colorful List Accent 2" w:semiHidden="0" w:uiPriority="72" w:unhideWhenUsed="0"/>
+    <w:lsdException w:name="Colorful Grid Accent 2" w:semiHidden="0" w:uiPriority="73" w:unhideWhenUsed="0"/>
+    <w:lsdException w:name="Light Shading Accent 3" w:semiHidden="0" w:uiPriority="60" w:unhideWhenUsed="0"/>
+    <w:lsdException w:name="Light List Accent 3" w:semiHidden="0" w:uiPriority="61" w:unhideWhenUsed="0"/>
+    <w:lsdException w:name="Light Grid Accent 3" w:semiHidden="0" w:uiPriority="62" w:unhideWhenUsed="0"/>
+    <w:lsdException w:name="Medium Shading 1 Accent 3" w:semiHidden="0" w:uiPriority="63" w:unhideWhenUsed="0"/>
+    <w:lsdException w:name="Medium Shading 2 Accent 3" w:semiHidden="0" w:uiPriority="64" w:unhideWhenUsed="0"/>
+    <w:lsdException w:name="Medium List 1 Accent 3" w:semiHidden="0" w:uiPriority="65" w:unhideWhenUsed="0"/>
+    <w:lsdException w:name="Medium List 2 Accent 3" w:semiHidden="0" w:uiPriority="66" w:unhideWhenUsed="0"/>
+    <w:lsdException w:name="Medium Grid 1 Accent 3" w:semiHidden="0" w:uiPriority="67" w:unhideWhenUsed="0"/>
+    <w:lsdException w:name="Medium Grid 2 Accent 3" w:semiHidden="0" w:uiPriority="68" w:unhideWhenUsed="0"/>
+    <w:lsdException w:name="Medium Grid 3 Accent 3" w:semiHidden="0" w:uiPriority="69" w:unhideWhenUsed="0"/>
+    <w:lsdException w:name="Dark List Accent 3" w:semiHidden="0" w:uiPriority="70" w:unhideWhenUsed="0"/>
+    <w:lsdException w:name="Colorful Shading Accent 3" w:semiHidden="0" w:uiPriority="71" w:unhideWhenUsed="0"/>
+    <w:lsdException w:name="Colorful List Accent 3" w:semiHidden="0" w:uiPriority="72" w:unhideWhenUsed="0"/>
+    <w:lsdException w:name="Colorful Grid Accent 3" w:semiHidden="0" w:uiPriority="73" w:unhideWhenUsed="0"/>
+    <w:lsdException w:name="Light Shading Accent 4" w:semiHidden="0" w:uiPriority="60" w:unhideWhenUsed="0"/>
+    <w:lsdException w:name="Light List Accent 4" w:semiHidden="0" w:uiPriority="61" w:unhideWhenUsed="0"/>
+    <w:lsdException w:name="Light Grid Accent 4" w:semiHidden="0" w:uiPriority="62" w:unhideWhenUsed="0"/>
+    <w:lsdException w:name="Medium Shading 1 Accent 4" w:semiHidden="0" w:uiPriority="63" w:unhideWhenUsed="0"/>
+    <w:lsdException w:name="Medium Shading 2 Accent 4" w:semiHidden="0" w:uiPriority="64" w:unhideWhenUsed="0"/>
+    <w:lsdException w:name="Medium List 1 Accent 4" w:semiHidden="0" w:uiPriority="65" w:unhideWhenUsed="0"/>
+    <w:lsdException w:name="Medium List 2 Accent 4" w:semiHidden="0" w:uiPriority="66" w:unhideWhenUsed="0"/>
+    <w:lsdException w:name="Medium Grid 1 Accent 4" w:semiHidden="0" w:uiPriority="67" w:unhideWhenUsed="0"/>
+    <w:lsdException w:name="Medium Grid 2 Accent 4" w:semiHidden="0" w:uiPriority="68" w:unhideWhenUsed="0"/>
+    <w:lsdException w:name="Medium Grid 3 Accent 4" w:semiHidden="0" w:uiPriority="69" w:unhideWhenUsed="0"/>
+    <w:lsdException w:name="Dark List Accent 4" w:semiHidden="0" w:uiPriority="70" w:unhideWhenUsed="0"/>
+    <w:lsdException w:name="Colorful Shading Accent 4" w:semiHidden="0" w:uiPriority="71" w:unhideWhenUsed="0"/>
+    <w:lsdException w:name="Colorful List Accent 4" w:semiHidden="0" w:uiPriority="72" w:unhideWhenUsed="0"/>
+    <w:lsdException w:name="Colorful Grid Accent 4" w:semiHidden="0" w:uiPriority="73" w:unhideWhenUsed="0"/>
+    <w:lsdException w:name="Light Shading Accent 5" w:semiHidden="0" w:uiPriority="60" w:unhideWhenUsed="0"/>
+    <w:lsdException w:name="Light List Accent 5" w:semiHidden="0" w:uiPriority="61" w:unhideWhenUsed="0"/>
+    <w:lsdException w:name="Light Grid Accent 5" w:semiHidden="0" w:uiPriority="62" w:unhideWhenUsed="0"/>
+    <w:lsdException w:name="Medium Shading 1 Accent 5" w:semiHidden="0" w:uiPriority="63" w:unhideWhenUsed="0"/>
+    <w:lsdException w:name="Medium Shading 2 Accent 5" w:semiHidden="0" w:uiPriority="64" w:unhideWhenUsed="0"/>
+    <w:lsdException w:name="Medium List 1 Accent 5" w:semiHidden="0" w:uiPriority="65" w:unhideWhenUsed="0"/>
+    <w:lsdException w:name="Medium List 2 Accent 5" w:semiHidden="0" w:uiPriority="66" w:unhideWhenUsed="0"/>
+    <w:lsdException w:name="Medium Grid 1 Accent 5" w:semiHidden="0" w:uiPriority="67" w:unhideWhenUsed="0"/>
+    <w:lsdException w:name="Medium Grid 2 Accent 5" w:semiHidden="0" w:uiPriority="68" w:unhideWhenUsed="0"/>
+    <w:lsdException w:name="Medium Grid 3 Accent 5" w:semiHidden="0" w:uiPriority="69" w:unhideWhenUsed="0"/>
+    <w:lsdException w:name="Dark List Accent 5" w:semiHidden="0" w:uiPriority="70" w:unhideWhenUsed="0"/>
+    <w:lsdException w:name="Colorful Shading Accent 5" w:semiHidden="0" w:uiPriority="71" w:unhideWhenUsed="0"/>
+    <w:lsdException w:name="Colorful List Accent 5" w:semiHidden="0" w:uiPriority="72" w:unhideWhenUsed="0"/>
+    <w:lsdException w:name="Colorful Grid Accent 5" w:semiHidden="0" w:uiPriority="73" w:unhideWhenUsed="0"/>
+    <w:lsdException w:name="Light Shading Accent 6" w:semiHidden="0" w:uiPriority="60" w:unhideWhenUsed="0"/>
+    <w:lsdException w:name="Light List Accent 6" w:semiHidden="0" w:uiPriority="61" w:unhideWhenUsed="0"/>
+    <w:lsdException w:name="Light Grid Accent 6" w:semiHidden="0" w:uiPriority="62" w:unhideWhenUsed="0"/>
+    <w:lsdException w:name="Medium Shading 1 Accent 6" w:semiHidden="0" w:uiPriority="63" w:unhideWhenUsed="0"/>
+    <w:lsdException w:name="Medium Shading 2 Accent 6" w:semiHidden="0" w:uiPriority="64" w:unhideWhenUsed="0"/>
+    <w:lsdException w:name="Medium List 1 Accent 6" w:semiHidden="0" w:uiPriority="65" w:unhideWhenUsed="0"/>
+    <w:lsdException w:name="Medium List 2 Accent 6" w:semiHidden="0" w:uiPriority="66" w:unhideWhenUsed="0"/>
+    <w:lsdException w:name="Medium Grid 1 Accent 6" w:semiHidden="0" w:uiPriority="67" w:unhideWhenUsed="0"/>
+    <w:lsdException w:name="Medium Grid 2 Accent 6" w:semiHidden="0" w:uiPriority="68" w:unhideWhenUsed="0"/>
+    <w:lsdException w:name="Medium Grid 3 Accent 6" w:semiHidden="0" w:uiPriority="69" w:unhideWhenUsed="0"/>
+    <w:lsdException w:name="Dark List Accent 6" w:semiHidden="0" w:uiPriority="70" w:unhideWhenUsed="0"/>
+    <w:lsdException w:name="Colorful Shading Accent 6" w:semiHidden="0" w:uiPriority="71" w:unhideWhenUsed="0"/>
+    <w:lsdException w:name="Colorful List Accent 6" w:semiHidden="0" w:uiPriority="72" w:unhideWhenUsed="0"/>
+    <w:lsdException w:name="Colorful Grid Accent 6" w:semiHidden="0" w:uiPriority="73" w:unhideWhenUsed="0"/>
+    <w:lsdException w:name="Subtle Emphasis" w:semiHidden="0" w:uiPriority="19" w:unhideWhenUsed="0" w:qFormat="1"/>
+    <w:lsdException w:name="Intense Emphasis" w:semiHidden="0" w:uiPriority="21" w:unhideWhenUsed="0" w:qFormat="1"/>
+    <w:lsdException w:name="Subtle Reference" w:semiHidden="0" w:uiPriority="31" w:unhideWhenUsed="0" w:qFormat="1"/>
+    <w:lsdException w:name="Intense Reference" w:semiHidden="0" w:uiPriority="32" w:unhideWhenUsed="0" w:qFormat="1"/>
+    <w:lsdException w:name="Book Title" w:semiHidden="0" w:uiPriority="33" w:unhideWhenUsed="0" w:qFormat="1"/>
+    <w:lsdException w:name="Bibliography" w:uiPriority="37"/>
+    <w:lsdException w:name="TOC Heading" w:uiPriority="39" w:qFormat="1"/>
+  </w:latentStyles>
+  <w:style w:type="paragraph" w:default="1" w:styleId="Normal">
+    <w:name w:val="Normal"/>
+    <w:qFormat/>
+  </w:style>
+  <w:style w:type="character" w:default="1" w:styleId="DefaultParagraphFont">
+    <w:name w:val="Default Paragraph Font"/>
+    <w:uiPriority w:val="1"/>
+    <w:semiHidden/>
+    <w:unhideWhenUsed/>
+  </w:style>
+  <w:style w:type="table" w:default="1" w:styleId="TableNormal">
+    <w:name w:val="Normal Table"/>
+    <w:uiPriority w:val="99"/>
+    <w:semiHidden/>
+    <w:unhideWhenUsed/>
+    <w:tblPr>
+      <w:tblInd w:w="0" w:type="dxa"/>
+      <w:tblCellMar>
+        <w:top w:w="0" w:type="dxa"/>
+        <w:left w:w="108" w:type="dxa"/>
+        <w:bottom w:w="0" w:type="dxa"/>
+        <w:right w:w="108" w:type="dxa"/>
+      </w:tblCellMar>
+    </w:tblPr>
+  </w:style>
+  <w:style w:type="numbering" w:default="1" w:styleId="NoList">
+    <w:name w:val="No List"/>
+    <w:uiPriority w:val="99"/>
+    <w:semiHidden/>
+    <w:unhideWhenUsed/>
   </w:style>
 </w:styles>
 </file>
